--- a/2018/июнь/21.06/Мацюк   ВА.docx
+++ b/2018/июнь/21.06/Мацюк   ВА.docx
@@ -8,11 +8,15 @@
         <w:ind w:left="-567" w:right="-58"/>
         <w:rPr>
           <w:b w:val="0"/>
+          <w:sz w:val="24"/>
+          <w:szCs w:val="24"/>
         </w:rPr>
       </w:pPr>
       <w:r>
         <w:rPr>
           <w:b w:val="0"/>
+          <w:sz w:val="24"/>
+          <w:szCs w:val="24"/>
         </w:rPr>
         <w:t>Выписной эпикриз</w:t>
       </w:r>
@@ -23,15 +27,29 @@
         <w:ind w:left="-567"/>
         <w:rPr>
           <w:b/>
+          <w:sz w:val="24"/>
+          <w:szCs w:val="24"/>
         </w:rPr>
       </w:pPr>
       <w:r>
+        <w:rPr>
+          <w:sz w:val="24"/>
+          <w:szCs w:val="24"/>
+        </w:rPr>
         <w:t xml:space="preserve">Из истории болезни № </w:t>
       </w:r>
       <w:r>
+        <w:rPr>
+          <w:sz w:val="24"/>
+          <w:szCs w:val="24"/>
+        </w:rPr>
         <w:t xml:space="preserve"> </w:t>
       </w:r>
       <w:r>
+        <w:rPr>
+          <w:sz w:val="24"/>
+          <w:szCs w:val="24"/>
+        </w:rPr>
         <w:t>833</w:t>
       </w:r>
     </w:p>
@@ -41,21 +59,16 @@
         <w:jc w:val="both"/>
         <w:rPr>
           <w:rFonts w:eastAsia="Arial Unicode MS"/>
-          <w:sz w:val="28"/>
-          <w:szCs w:val="20"/>
           <w:lang w:val="ru-RU"/>
         </w:rPr>
       </w:pPr>
       <w:r>
         <w:t xml:space="preserve">Ф.И.О: </w:t>
       </w:r>
-      <w:bookmarkStart w:id="0" w:name="_GoBack"/>
       <w:proofErr w:type="spellStart"/>
       <w:r>
         <w:rPr>
           <w:rFonts w:eastAsia="Arial Unicode MS"/>
-          <w:sz w:val="28"/>
-          <w:szCs w:val="20"/>
           <w:lang w:val="ru-RU"/>
         </w:rPr>
         <w:t>Мацюк</w:t>
@@ -64,21 +77,9 @@
       <w:r>
         <w:rPr>
           <w:rFonts w:eastAsia="Arial Unicode MS"/>
-          <w:sz w:val="28"/>
-          <w:szCs w:val="20"/>
-          <w:lang w:val="ru-RU"/>
-        </w:rPr>
-        <w:t xml:space="preserve">  </w:t>
-      </w:r>
-      <w:bookmarkEnd w:id="0"/>
-      <w:r>
-        <w:rPr>
-          <w:rFonts w:eastAsia="Arial Unicode MS"/>
-          <w:sz w:val="28"/>
-          <w:szCs w:val="20"/>
-          <w:lang w:val="ru-RU"/>
-        </w:rPr>
-        <w:t>Василий Александрович</w:t>
+          <w:lang w:val="ru-RU"/>
+        </w:rPr>
+        <w:t xml:space="preserve">  Василий Александрович</w:t>
       </w:r>
     </w:p>
     <w:p>
@@ -86,35 +87,29 @@
         <w:ind w:left="-567"/>
         <w:jc w:val="both"/>
         <w:rPr>
-          <w:sz w:val="28"/>
-          <w:szCs w:val="20"/>
           <w:lang w:val="ru-RU"/>
         </w:rPr>
       </w:pPr>
       <w:r>
         <w:rPr>
-          <w:sz w:val="28"/>
           <w:lang w:val="ru-RU"/>
         </w:rPr>
         <w:t>Год рождения:</w:t>
       </w:r>
       <w:r>
         <w:rPr>
-          <w:sz w:val="28"/>
           <w:lang w:val="ru-RU"/>
         </w:rPr>
         <w:t xml:space="preserve"> </w:t>
       </w:r>
       <w:r>
         <w:rPr>
-          <w:sz w:val="28"/>
           <w:lang w:val="ru-RU"/>
         </w:rPr>
         <w:t>19</w:t>
       </w:r>
       <w:r>
         <w:rPr>
-          <w:sz w:val="28"/>
           <w:lang w:val="ru-RU"/>
         </w:rPr>
         <w:t>56</w:t>
@@ -125,20 +120,17 @@
         <w:ind w:left="-567"/>
         <w:jc w:val="both"/>
         <w:rPr>
-          <w:sz w:val="28"/>
           <w:lang w:val="ru-RU"/>
         </w:rPr>
       </w:pPr>
       <w:r>
         <w:rPr>
-          <w:sz w:val="28"/>
           <w:lang w:val="ru-RU"/>
         </w:rPr>
         <w:t xml:space="preserve">Место жительства: </w:t>
       </w:r>
       <w:r>
         <w:rPr>
-          <w:sz w:val="28"/>
           <w:lang w:val="ru-RU"/>
         </w:rPr>
         <w:t xml:space="preserve"> </w:t>
@@ -146,7 +138,6 @@
       <w:proofErr w:type="spellStart"/>
       <w:r>
         <w:rPr>
-          <w:sz w:val="28"/>
           <w:lang w:val="ru-RU"/>
         </w:rPr>
         <w:t>Пологовский</w:t>
@@ -154,21 +145,18 @@
       <w:proofErr w:type="spellEnd"/>
       <w:r>
         <w:rPr>
-          <w:sz w:val="28"/>
           <w:lang w:val="ru-RU"/>
         </w:rPr>
         <w:t xml:space="preserve"> р-н, с. </w:t>
       </w:r>
       <w:r>
         <w:rPr>
-          <w:sz w:val="28"/>
           <w:lang w:val="ru-RU"/>
         </w:rPr>
         <w:t>Воскресенска</w:t>
       </w:r>
       <w:r>
         <w:rPr>
-          <w:sz w:val="28"/>
           <w:lang w:val="ru-RU"/>
         </w:rPr>
         <w:t xml:space="preserve"> ул. </w:t>
@@ -176,7 +164,6 @@
       <w:proofErr w:type="gramStart"/>
       <w:r>
         <w:rPr>
-          <w:sz w:val="28"/>
           <w:lang w:val="ru-RU"/>
         </w:rPr>
         <w:t>Украинская</w:t>
@@ -184,7 +171,6 @@
       <w:proofErr w:type="gramEnd"/>
       <w:r>
         <w:rPr>
-          <w:sz w:val="28"/>
           <w:lang w:val="ru-RU"/>
         </w:rPr>
         <w:t xml:space="preserve"> 5413</w:t>
@@ -195,21 +181,17 @@
         <w:ind w:left="-567"/>
         <w:jc w:val="both"/>
         <w:rPr>
-          <w:sz w:val="28"/>
-          <w:szCs w:val="20"/>
           <w:lang w:val="ru-RU"/>
         </w:rPr>
       </w:pPr>
       <w:r>
         <w:rPr>
-          <w:sz w:val="28"/>
           <w:lang w:val="ru-RU"/>
         </w:rPr>
         <w:t xml:space="preserve">Место работы: </w:t>
       </w:r>
       <w:r>
         <w:rPr>
-          <w:sz w:val="28"/>
           <w:lang w:val="ru-RU"/>
         </w:rPr>
         <w:t xml:space="preserve">  ЧП «</w:t>
@@ -217,7 +199,6 @@
       <w:proofErr w:type="spellStart"/>
       <w:r>
         <w:rPr>
-          <w:sz w:val="28"/>
           <w:lang w:val="ru-RU"/>
         </w:rPr>
         <w:t>Полетехника</w:t>
@@ -225,28 +206,18 @@
       <w:proofErr w:type="spellEnd"/>
       <w:r>
         <w:rPr>
-          <w:sz w:val="28"/>
-          <w:lang w:val="ru-RU"/>
-        </w:rPr>
-        <w:t>»</w:t>
-      </w:r>
-      <w:r>
-        <w:rPr>
-          <w:sz w:val="28"/>
           <w:lang w:val="ru-RU"/>
         </w:rPr>
         <w:t xml:space="preserve"> – Сервис» </w:t>
       </w:r>
       <w:r>
         <w:rPr>
-          <w:sz w:val="28"/>
           <w:lang w:val="ru-RU"/>
         </w:rPr>
         <w:t>охранник</w:t>
       </w:r>
       <w:r>
         <w:rPr>
-          <w:sz w:val="28"/>
           <w:lang w:val="ru-RU"/>
         </w:rPr>
         <w:t xml:space="preserve">, </w:t>
@@ -255,7 +226,6 @@
       <w:proofErr w:type="gramStart"/>
       <w:r>
         <w:rPr>
-          <w:sz w:val="28"/>
           <w:lang w:val="ru-RU"/>
         </w:rPr>
         <w:t>инв</w:t>
@@ -264,7 +234,6 @@
       <w:proofErr w:type="gramEnd"/>
       <w:r>
         <w:rPr>
-          <w:sz w:val="28"/>
           <w:lang w:val="ru-RU"/>
         </w:rPr>
         <w:t xml:space="preserve"> Ш </w:t>
@@ -272,7 +241,6 @@
       <w:proofErr w:type="spellStart"/>
       <w:r>
         <w:rPr>
-          <w:sz w:val="28"/>
           <w:lang w:val="ru-RU"/>
         </w:rPr>
         <w:t>гр</w:t>
@@ -280,7 +248,6 @@
       <w:proofErr w:type="spellEnd"/>
       <w:r>
         <w:rPr>
-          <w:sz w:val="28"/>
           <w:lang w:val="ru-RU"/>
         </w:rPr>
         <w:t xml:space="preserve"> </w:t>
@@ -291,14 +258,12 @@
         <w:ind w:left="-567"/>
         <w:jc w:val="both"/>
         <w:rPr>
-          <w:sz w:val="28"/>
           <w:lang w:val="ru-RU"/>
         </w:rPr>
       </w:pPr>
       <w:sdt>
         <w:sdtPr>
           <w:rPr>
-            <w:sz w:val="28"/>
             <w:lang w:val="ru-RU"/>
           </w:rPr>
           <w:id w:val="-898747501"/>
@@ -310,11 +275,9 @@
             <w:listItem w:displayText="Находилась" w:value="Находилась"/>
           </w:dropDownList>
         </w:sdtPr>
-        <w:sdtEndPr/>
         <w:sdtContent>
           <w:r>
             <w:rPr>
-              <w:sz w:val="28"/>
               <w:lang w:val="ru-RU"/>
             </w:rPr>
             <w:t xml:space="preserve">Находился </w:t>
@@ -323,88 +286,70 @@
       </w:sdt>
       <w:r>
         <w:rPr>
-          <w:sz w:val="28"/>
           <w:lang w:val="ru-RU"/>
         </w:rPr>
         <w:t xml:space="preserve"> на лечении с </w:t>
       </w:r>
       <w:r>
         <w:rPr>
-          <w:sz w:val="28"/>
           <w:lang w:val="ru-RU"/>
         </w:rPr>
         <w:t xml:space="preserve">  </w:t>
       </w:r>
-      <w:bookmarkStart w:id="1" w:name="c"/>
-      <w:r>
-        <w:rPr>
-          <w:sz w:val="28"/>
+      <w:bookmarkStart w:id="0" w:name="c"/>
+      <w:r>
+        <w:rPr>
           <w:lang w:val="ru-RU"/>
         </w:rPr>
         <w:t>14.</w:t>
       </w:r>
       <w:r>
         <w:rPr>
-          <w:sz w:val="28"/>
           <w:lang w:val="ru-RU"/>
         </w:rPr>
         <w:t xml:space="preserve">06.18 </w:t>
       </w:r>
       <w:r>
         <w:rPr>
-          <w:sz w:val="28"/>
-          <w:lang w:val="ru-RU"/>
-        </w:rPr>
-        <w:t>.</w:t>
-      </w:r>
-      <w:r>
-        <w:rPr>
-          <w:sz w:val="28"/>
           <w:lang w:val="ru-RU"/>
         </w:rPr>
         <w:t xml:space="preserve"> </w:t>
       </w:r>
+      <w:bookmarkEnd w:id="0"/>
+      <w:r>
+        <w:rPr>
+          <w:lang w:val="ru-RU"/>
+        </w:rPr>
+        <w:t xml:space="preserve">по   </w:t>
+      </w:r>
+      <w:bookmarkStart w:id="1" w:name="по"/>
+      <w:r>
+        <w:rPr>
+          <w:lang w:val="ru-RU"/>
+        </w:rPr>
+        <w:t xml:space="preserve">  </w:t>
+      </w:r>
+      <w:r>
+        <w:rPr>
+          <w:lang w:val="ru-RU"/>
+        </w:rPr>
+        <w:t>23</w:t>
+      </w:r>
+      <w:r>
+        <w:rPr>
+          <w:lang w:val="ru-RU"/>
+        </w:rPr>
+        <w:t xml:space="preserve">.06.18 </w:t>
+      </w:r>
+      <w:r>
+        <w:rPr>
+          <w:lang w:val="ru-RU"/>
+        </w:rPr>
+        <w:t xml:space="preserve"> </w:t>
+      </w:r>
       <w:bookmarkEnd w:id="1"/>
       <w:r>
         <w:rPr>
-          <w:sz w:val="28"/>
-          <w:lang w:val="ru-RU"/>
-        </w:rPr>
-        <w:t xml:space="preserve">по   </w:t>
-      </w:r>
-      <w:bookmarkStart w:id="2" w:name="по"/>
-      <w:r>
-        <w:rPr>
-          <w:sz w:val="28"/>
-          <w:lang w:val="ru-RU"/>
-        </w:rPr>
-        <w:t xml:space="preserve">  </w:t>
-      </w:r>
-      <w:r>
-        <w:rPr>
-          <w:sz w:val="28"/>
-          <w:lang w:val="ru-RU"/>
-        </w:rPr>
-        <w:t>22</w:t>
-      </w:r>
-      <w:r>
-        <w:rPr>
-          <w:sz w:val="28"/>
-          <w:lang w:val="ru-RU"/>
-        </w:rPr>
-        <w:t xml:space="preserve">.06.18 </w:t>
-      </w:r>
-      <w:r>
-        <w:rPr>
-          <w:sz w:val="28"/>
-          <w:lang w:val="ru-RU"/>
-        </w:rPr>
-        <w:t xml:space="preserve"> </w:t>
-      </w:r>
-      <w:bookmarkEnd w:id="2"/>
-      <w:r>
-        <w:rPr>
-          <w:sz w:val="28"/>
           <w:lang w:val="ru-RU"/>
         </w:rPr>
         <w:t xml:space="preserve">в </w:t>
@@ -412,7 +357,6 @@
       <w:sdt>
         <w:sdtPr>
           <w:rPr>
-            <w:sz w:val="28"/>
             <w:lang w:val="ru-RU"/>
           </w:rPr>
           <w:id w:val="-690990251"/>
@@ -424,12 +368,10 @@
             <w:listItem w:displayText="энд." w:value="энд."/>
           </w:comboBox>
         </w:sdtPr>
-        <w:sdtEndPr/>
         <w:sdtContent>
           <w:proofErr w:type="spellStart"/>
           <w:r>
             <w:rPr>
-              <w:sz w:val="28"/>
               <w:lang w:val="ru-RU"/>
             </w:rPr>
             <w:t>диаб</w:t>
@@ -437,7 +379,6 @@
           <w:proofErr w:type="spellEnd"/>
           <w:r>
             <w:rPr>
-              <w:sz w:val="28"/>
               <w:lang w:val="ru-RU"/>
             </w:rPr>
             <w:t>.</w:t>
@@ -446,7 +387,6 @@
       </w:sdt>
       <w:r>
         <w:rPr>
-          <w:sz w:val="28"/>
           <w:lang w:val="ru-RU"/>
         </w:rPr>
         <w:t xml:space="preserve">  отд.</w:t>
@@ -457,15 +397,11 @@
         <w:ind w:left="-567"/>
         <w:jc w:val="both"/>
         <w:rPr>
-          <w:sz w:val="28"/>
-          <w:szCs w:val="28"/>
           <w:lang w:val="ru-RU"/>
         </w:rPr>
       </w:pPr>
       <w:r>
         <w:rPr>
-          <w:sz w:val="28"/>
-          <w:szCs w:val="28"/>
           <w:u w:val="single"/>
           <w:lang w:val="ru-RU"/>
         </w:rPr>
@@ -473,62 +409,32 @@
       </w:r>
       <w:r>
         <w:rPr>
-          <w:sz w:val="28"/>
-          <w:szCs w:val="28"/>
           <w:lang w:val="ru-RU"/>
         </w:rPr>
         <w:t>:</w:t>
       </w:r>
-      <w:bookmarkStart w:id="3" w:name="дз"/>
-      <w:bookmarkEnd w:id="3"/>
-      <w:r>
-        <w:rPr>
-          <w:sz w:val="28"/>
-          <w:szCs w:val="28"/>
-          <w:lang w:val="ru-RU"/>
-        </w:rPr>
-        <w:t xml:space="preserve">  </w:t>
-      </w:r>
-      <w:r>
-        <w:rPr>
-          <w:sz w:val="26"/>
-          <w:szCs w:val="26"/>
-          <w:lang w:val="ru-RU"/>
-        </w:rPr>
-        <w:t>Сахарный диабет, тип</w:t>
-      </w:r>
-      <w:proofErr w:type="gramStart"/>
-      <w:r>
-        <w:rPr>
-          <w:sz w:val="26"/>
-          <w:szCs w:val="26"/>
-          <w:lang w:val="ru-RU"/>
-        </w:rPr>
-        <w:t xml:space="preserve"> ,</w:t>
-      </w:r>
-      <w:proofErr w:type="gramEnd"/>
-      <w:r>
-        <w:rPr>
-          <w:sz w:val="26"/>
-          <w:szCs w:val="26"/>
-          <w:lang w:val="ru-RU"/>
-        </w:rPr>
-        <w:t xml:space="preserve"> </w:t>
-      </w:r>
-      <w:proofErr w:type="spellStart"/>
-      <w:r>
-        <w:rPr>
-          <w:sz w:val="26"/>
-          <w:szCs w:val="26"/>
-          <w:lang w:val="ru-RU"/>
-        </w:rPr>
-        <w:t>вторичноинсулинзависимый</w:t>
-      </w:r>
-      <w:proofErr w:type="spellEnd"/>
-      <w:r>
-        <w:rPr>
-          <w:sz w:val="26"/>
-          <w:szCs w:val="26"/>
+      <w:bookmarkStart w:id="2" w:name="дз"/>
+      <w:bookmarkEnd w:id="2"/>
+      <w:r>
+        <w:rPr>
+          <w:lang w:val="ru-RU"/>
+        </w:rPr>
+        <w:t xml:space="preserve">  Сахарный диабет, тип </w:t>
+      </w:r>
+      <w:r>
+        <w:rPr>
+          <w:lang w:val="ru-RU"/>
+        </w:rPr>
+        <w:t>2</w:t>
+      </w:r>
+      <w:r>
+        <w:rPr>
+          <w:lang w:val="ru-RU"/>
+        </w:rPr>
+        <w:t xml:space="preserve">, </w:t>
+      </w:r>
+      <w:r>
+        <w:rPr>
           <w:lang w:val="ru-RU"/>
         </w:rPr>
         <w:t xml:space="preserve">, </w:t>
@@ -536,8 +442,6 @@
       <w:sdt>
         <w:sdtPr>
           <w:rPr>
-            <w:sz w:val="26"/>
-            <w:szCs w:val="26"/>
             <w:lang w:val="ru-RU"/>
           </w:rPr>
           <w:id w:val="355073878"/>
@@ -550,12 +454,9 @@
             <w:listItem w:displayText="средней тяжести," w:value="средней тяжести,"/>
           </w:comboBox>
         </w:sdtPr>
-        <w:sdtEndPr/>
         <w:sdtContent>
           <w:r>
             <w:rPr>
-              <w:sz w:val="26"/>
-              <w:szCs w:val="26"/>
               <w:lang w:val="ru-RU"/>
             </w:rPr>
             <w:t>средней тяжести,</w:t>
@@ -564,16 +465,12 @@
       </w:sdt>
       <w:r>
         <w:rPr>
-          <w:sz w:val="26"/>
-          <w:szCs w:val="26"/>
           <w:lang w:val="ru-RU"/>
         </w:rPr>
         <w:t xml:space="preserve"> </w:t>
       </w:r>
       <w:r>
         <w:rPr>
-          <w:sz w:val="26"/>
-          <w:szCs w:val="26"/>
           <w:lang w:val="ru-RU"/>
         </w:rPr>
         <w:t xml:space="preserve">ст. </w:t>
@@ -581,8 +478,6 @@
       <w:sdt>
         <w:sdtPr>
           <w:rPr>
-            <w:sz w:val="26"/>
-            <w:szCs w:val="26"/>
             <w:lang w:val="ru-RU"/>
           </w:rPr>
           <w:alias w:val="диабет"/>
@@ -598,12 +493,9 @@
             <w:listItem w:displayText="впервые выявленный." w:value="впервые выявленный."/>
           </w:comboBox>
         </w:sdtPr>
-        <w:sdtEndPr/>
         <w:sdtContent>
           <w:r>
             <w:rPr>
-              <w:sz w:val="26"/>
-              <w:szCs w:val="26"/>
               <w:lang w:val="ru-RU"/>
             </w:rPr>
             <w:t>декомпенсации.</w:t>
@@ -612,11 +504,272 @@
       </w:sdt>
       <w:r>
         <w:rPr>
-          <w:sz w:val="26"/>
-          <w:szCs w:val="26"/>
-          <w:lang w:val="ru-RU"/>
-        </w:rPr>
-        <w:t xml:space="preserve">  </w:t>
+          <w:lang w:val="ru-RU"/>
+        </w:rPr>
+        <w:t xml:space="preserve"> </w:t>
+      </w:r>
+      <w:proofErr w:type="spellStart"/>
+      <w:r>
+        <w:rPr>
+          <w:lang w:val="ru-RU"/>
+        </w:rPr>
+        <w:t>Ацетонурия</w:t>
+      </w:r>
+      <w:proofErr w:type="spellEnd"/>
+      <w:r>
+        <w:rPr>
+          <w:lang w:val="ru-RU"/>
+        </w:rPr>
+        <w:t>.</w:t>
+      </w:r>
+      <w:r>
+        <w:rPr>
+          <w:lang w:val="ru-RU"/>
+        </w:rPr>
+        <w:t xml:space="preserve"> </w:t>
+      </w:r>
+      <w:proofErr w:type="gramStart"/>
+      <w:r>
+        <w:rPr>
+          <w:lang w:val="ru-RU"/>
+        </w:rPr>
+        <w:t>Диабетическая</w:t>
+      </w:r>
+      <w:proofErr w:type="gramEnd"/>
+      <w:r>
+        <w:rPr>
+          <w:lang w:val="ru-RU"/>
+        </w:rPr>
+        <w:t xml:space="preserve"> </w:t>
+      </w:r>
+      <w:proofErr w:type="spellStart"/>
+      <w:r>
+        <w:rPr>
+          <w:lang w:val="ru-RU"/>
+        </w:rPr>
+        <w:t>ангиопатия</w:t>
+      </w:r>
+      <w:proofErr w:type="spellEnd"/>
+      <w:r>
+        <w:rPr>
+          <w:lang w:val="ru-RU"/>
+        </w:rPr>
+        <w:t xml:space="preserve"> сетчатки ОИ. </w:t>
+      </w:r>
+      <w:r>
+        <w:rPr>
+          <w:lang w:val="ru-RU"/>
+        </w:rPr>
+        <w:t xml:space="preserve">ХБП II ст. Диабетическая нефропатия III ст. </w:t>
+      </w:r>
+      <w:r>
+        <w:rPr>
+          <w:lang w:val="ru-RU"/>
+        </w:rPr>
+        <w:t xml:space="preserve">Диабетическая дистальная симметричная </w:t>
+      </w:r>
+      <w:proofErr w:type="spellStart"/>
+      <w:r>
+        <w:rPr>
+          <w:lang w:val="ru-RU"/>
+        </w:rPr>
+        <w:t>полинейропатия</w:t>
+      </w:r>
+      <w:proofErr w:type="spellEnd"/>
+      <w:r>
+        <w:rPr>
+          <w:lang w:val="ru-RU"/>
+        </w:rPr>
+        <w:t xml:space="preserve"> н/</w:t>
+      </w:r>
+      <w:proofErr w:type="gramStart"/>
+      <w:r>
+        <w:rPr>
+          <w:lang w:val="ru-RU"/>
+        </w:rPr>
+        <w:t>к</w:t>
+      </w:r>
+      <w:proofErr w:type="gramEnd"/>
+      <w:r>
+        <w:rPr>
+          <w:lang w:val="ru-RU"/>
+        </w:rPr>
+        <w:t xml:space="preserve">, сенсомоторная форма (NSS 4, NDS 4). </w:t>
+      </w:r>
+      <w:r>
+        <w:rPr>
+          <w:lang w:val="ru-RU"/>
+        </w:rPr>
+        <w:t xml:space="preserve">Атеросклероз артерий н/к. </w:t>
+      </w:r>
+      <w:proofErr w:type="spellStart"/>
+      <w:r>
+        <w:rPr>
+          <w:lang w:val="ru-RU"/>
+        </w:rPr>
+        <w:t>Стенозирующая</w:t>
+      </w:r>
+      <w:proofErr w:type="spellEnd"/>
+      <w:r>
+        <w:rPr>
+          <w:lang w:val="ru-RU"/>
+        </w:rPr>
+        <w:t xml:space="preserve"> форма. Синдром диабетической стопы, инфицированная  трещина правой стопы. Хроническая ишемия </w:t>
+      </w:r>
+      <w:r>
+        <w:rPr>
+          <w:lang w:val="en-US"/>
+        </w:rPr>
+        <w:t>IV</w:t>
+      </w:r>
+      <w:r>
+        <w:rPr>
+          <w:lang w:val="ru-RU"/>
+        </w:rPr>
+        <w:t xml:space="preserve"> ст. Ожирение II ст. (ИМТ 35 кг/м2) </w:t>
+      </w:r>
+      <w:proofErr w:type="spellStart"/>
+      <w:r>
+        <w:rPr>
+          <w:lang w:val="ru-RU"/>
+        </w:rPr>
+        <w:t>алим</w:t>
+      </w:r>
+      <w:proofErr w:type="spellEnd"/>
+      <w:proofErr w:type="gramStart"/>
+      <w:r>
+        <w:rPr>
+          <w:lang w:val="ru-RU"/>
+        </w:rPr>
+        <w:t>.-</w:t>
+      </w:r>
+      <w:proofErr w:type="gramEnd"/>
+      <w:r>
+        <w:rPr>
+          <w:lang w:val="ru-RU"/>
+        </w:rPr>
+        <w:t xml:space="preserve">конституционального генеза, стабильное течение. </w:t>
+      </w:r>
+      <w:r>
+        <w:rPr>
+          <w:lang w:val="ru-RU"/>
+        </w:rPr>
+        <w:t xml:space="preserve">Энцефалопатия </w:t>
+      </w:r>
+      <w:proofErr w:type="spellStart"/>
+      <w:proofErr w:type="gramStart"/>
+      <w:r>
+        <w:rPr>
+          <w:lang w:val="ru-RU"/>
+        </w:rPr>
+        <w:t>I</w:t>
+      </w:r>
+      <w:proofErr w:type="gramEnd"/>
+      <w:r>
+        <w:rPr>
+          <w:lang w:val="ru-RU"/>
+        </w:rPr>
+        <w:t>ст</w:t>
+      </w:r>
+      <w:proofErr w:type="spellEnd"/>
+      <w:r>
+        <w:rPr>
+          <w:lang w:val="ru-RU"/>
+        </w:rPr>
+        <w:t>. сочетанного генеза (</w:t>
+      </w:r>
+      <w:proofErr w:type="spellStart"/>
+      <w:r>
+        <w:rPr>
+          <w:lang w:val="ru-RU"/>
+        </w:rPr>
+        <w:t>дисметаболическая</w:t>
+      </w:r>
+      <w:proofErr w:type="spellEnd"/>
+      <w:r>
+        <w:rPr>
+          <w:lang w:val="ru-RU"/>
+        </w:rPr>
+        <w:t>, сосудис</w:t>
+      </w:r>
+      <w:r>
+        <w:rPr>
+          <w:lang w:val="ru-RU"/>
+        </w:rPr>
+        <w:t xml:space="preserve">тая). </w:t>
+      </w:r>
+      <w:proofErr w:type="spellStart"/>
+      <w:r>
+        <w:rPr>
+          <w:lang w:val="ru-RU"/>
+        </w:rPr>
+        <w:t>Церебрастенический</w:t>
+      </w:r>
+      <w:proofErr w:type="spellEnd"/>
+      <w:r>
+        <w:rPr>
+          <w:lang w:val="ru-RU"/>
+        </w:rPr>
+        <w:t xml:space="preserve"> синдром. </w:t>
+      </w:r>
+      <w:r>
+        <w:rPr>
+          <w:lang w:val="ru-RU"/>
+        </w:rPr>
+        <w:t xml:space="preserve">Гипертоническая болезнь  II </w:t>
+      </w:r>
+      <w:proofErr w:type="spellStart"/>
+      <w:proofErr w:type="gramStart"/>
+      <w:r>
+        <w:rPr>
+          <w:lang w:val="ru-RU"/>
+        </w:rPr>
+        <w:t>ст</w:t>
+      </w:r>
+      <w:proofErr w:type="spellEnd"/>
+      <w:proofErr w:type="gramEnd"/>
+      <w:r>
+        <w:rPr>
+          <w:lang w:val="ru-RU"/>
+        </w:rPr>
+        <w:t xml:space="preserve"> ,3 степени . Гипертензивное сердце. СН</w:t>
+      </w:r>
+      <w:r>
+        <w:t xml:space="preserve"> </w:t>
+      </w:r>
+      <w:r>
+        <w:rPr>
+          <w:lang w:val="ru-RU"/>
+        </w:rPr>
+        <w:t xml:space="preserve">I </w:t>
+      </w:r>
+      <w:proofErr w:type="spellStart"/>
+      <w:r>
+        <w:rPr>
+          <w:lang w:val="ru-RU"/>
+        </w:rPr>
+        <w:t>ст</w:t>
+      </w:r>
+      <w:proofErr w:type="spellEnd"/>
+      <w:proofErr w:type="gramStart"/>
+      <w:r>
+        <w:rPr>
+          <w:lang w:val="ru-RU"/>
+        </w:rPr>
+        <w:t xml:space="preserve"> .</w:t>
+      </w:r>
+      <w:proofErr w:type="gramEnd"/>
+      <w:r>
+        <w:rPr>
+          <w:lang w:val="ru-RU"/>
+        </w:rPr>
+        <w:t>Риск 4.</w:t>
+      </w:r>
+      <w:r>
+        <w:rPr>
+          <w:lang w:val="ru-RU"/>
+        </w:rPr>
+        <w:t xml:space="preserve"> </w:t>
       </w:r>
     </w:p>
     <w:p>
@@ -624,1050 +777,57 @@
         <w:ind w:left="-567"/>
         <w:jc w:val="both"/>
         <w:rPr>
-          <w:sz w:val="28"/>
-          <w:szCs w:val="28"/>
           <w:lang w:val="ru-RU"/>
         </w:rPr>
       </w:pPr>
-      <w:r>
-        <w:rPr>
-          <w:sz w:val="28"/>
-          <w:szCs w:val="28"/>
-          <w:lang w:val="ru-RU"/>
-        </w:rPr>
-        <w:t xml:space="preserve">Диабетическая ангиопатия сетчатки ОИ. </w:t>
-      </w:r>
-    </w:p>
-    <w:p>
-      <w:pPr>
-        <w:ind w:left="-567"/>
-        <w:jc w:val="both"/>
-        <w:rPr>
-          <w:color w:val="0000CC"/>
-          <w:sz w:val="28"/>
-          <w:szCs w:val="28"/>
-          <w:lang w:val="ru-RU"/>
-        </w:rPr>
-      </w:pPr>
-      <w:r>
-        <w:rPr>
-          <w:color w:val="0000CC"/>
-          <w:sz w:val="28"/>
-          <w:szCs w:val="28"/>
-          <w:lang w:val="ru-RU"/>
-        </w:rPr>
-        <w:t>Диабетическая дистальная симметричная полинейропатия н/к, сенсомоторная форма</w:t>
-      </w:r>
-      <w:r>
-        <w:rPr>
-          <w:color w:val="0000CC"/>
-          <w:sz w:val="28"/>
-          <w:szCs w:val="28"/>
-          <w:lang w:val="ru-RU"/>
-        </w:rPr>
-        <w:t xml:space="preserve"> (NSS 6, NDS 6), </w:t>
-      </w:r>
-      <w:r>
-        <w:rPr>
-          <w:color w:val="0000CC"/>
-          <w:sz w:val="28"/>
-          <w:szCs w:val="28"/>
-          <w:lang w:val="ru-RU"/>
-        </w:rPr>
-        <w:t xml:space="preserve">  хроническое течение</w:t>
-      </w:r>
-    </w:p>
-    <w:p>
-      <w:pPr>
-        <w:ind w:left="-567"/>
-        <w:jc w:val="both"/>
-        <w:rPr>
-          <w:sz w:val="28"/>
-          <w:szCs w:val="28"/>
-          <w:lang w:val="ru-RU"/>
-        </w:rPr>
-      </w:pPr>
-      <w:r>
-        <w:rPr>
-          <w:sz w:val="28"/>
-          <w:szCs w:val="28"/>
-          <w:lang w:val="ru-RU"/>
-        </w:rPr>
-        <w:t>Диабетическая ангиопатия артерий н/к</w:t>
-      </w:r>
-      <w:r>
-        <w:rPr>
-          <w:sz w:val="28"/>
-          <w:szCs w:val="28"/>
-          <w:lang w:val="ru-RU"/>
-        </w:rPr>
-        <w:t xml:space="preserve"> II ст</w:t>
-      </w:r>
-      <w:r>
-        <w:rPr>
-          <w:sz w:val="28"/>
-          <w:szCs w:val="28"/>
-          <w:lang w:val="ru-RU"/>
-        </w:rPr>
-        <w:t xml:space="preserve">. </w:t>
-      </w:r>
-    </w:p>
-    <w:p>
-      <w:pPr>
-        <w:ind w:left="-567"/>
-        <w:jc w:val="both"/>
-        <w:rPr>
-          <w:sz w:val="28"/>
-          <w:szCs w:val="28"/>
-          <w:lang w:val="ru-RU"/>
-        </w:rPr>
-      </w:pPr>
-      <w:r>
-        <w:rPr>
-          <w:color w:val="7030A0"/>
-          <w:sz w:val="28"/>
-          <w:szCs w:val="28"/>
-          <w:lang w:val="ru-RU"/>
-        </w:rPr>
-        <w:t>ХБП II-IV ст. Диабетическая нефропатия III-IV ст.</w:t>
-      </w:r>
-      <w:r>
-        <w:rPr>
-          <w:color w:val="7030A0"/>
-          <w:sz w:val="28"/>
-          <w:szCs w:val="28"/>
-          <w:lang w:val="ru-RU"/>
-        </w:rPr>
-        <w:t xml:space="preserve"> </w:t>
-      </w:r>
-    </w:p>
-    <w:p>
-      <w:pPr>
-        <w:ind w:left="-567"/>
-        <w:jc w:val="both"/>
-        <w:rPr>
-          <w:color w:val="E36C0A" w:themeColor="accent6" w:themeShade="BF"/>
-          <w:sz w:val="28"/>
-          <w:szCs w:val="28"/>
-          <w:lang w:val="ru-RU"/>
-        </w:rPr>
-      </w:pPr>
-      <w:r>
-        <w:rPr>
-          <w:color w:val="E36C0A" w:themeColor="accent6" w:themeShade="BF"/>
-          <w:sz w:val="28"/>
-          <w:szCs w:val="28"/>
-          <w:lang w:val="ru-RU"/>
-        </w:rPr>
-        <w:t xml:space="preserve">Ожирение II ст. (ИМТ кг/м2) </w:t>
-      </w:r>
-      <w:proofErr w:type="spellStart"/>
-      <w:r>
-        <w:rPr>
-          <w:color w:val="E36C0A" w:themeColor="accent6" w:themeShade="BF"/>
-          <w:sz w:val="28"/>
-          <w:szCs w:val="28"/>
-          <w:lang w:val="ru-RU"/>
-        </w:rPr>
-        <w:t>алим</w:t>
-      </w:r>
-      <w:proofErr w:type="spellEnd"/>
-      <w:proofErr w:type="gramStart"/>
-      <w:r>
-        <w:rPr>
-          <w:color w:val="E36C0A" w:themeColor="accent6" w:themeShade="BF"/>
-          <w:sz w:val="28"/>
-          <w:szCs w:val="28"/>
-          <w:lang w:val="ru-RU"/>
-        </w:rPr>
-        <w:t>.-</w:t>
-      </w:r>
-      <w:proofErr w:type="gramEnd"/>
-      <w:r>
-        <w:rPr>
-          <w:color w:val="E36C0A" w:themeColor="accent6" w:themeShade="BF"/>
-          <w:sz w:val="28"/>
-          <w:szCs w:val="28"/>
-          <w:lang w:val="ru-RU"/>
-        </w:rPr>
-        <w:t xml:space="preserve">конституционального генеза, стабильное течение.  </w:t>
-      </w:r>
-    </w:p>
-    <w:p>
-      <w:pPr>
-        <w:ind w:left="-567"/>
-        <w:jc w:val="both"/>
-        <w:rPr>
-          <w:sz w:val="28"/>
-          <w:szCs w:val="28"/>
-          <w:lang w:val="ru-RU"/>
-        </w:rPr>
-      </w:pPr>
-      <w:proofErr w:type="gramStart"/>
-      <w:r>
-        <w:rPr>
-          <w:color w:val="4F6228" w:themeColor="accent3" w:themeShade="80"/>
-          <w:sz w:val="28"/>
-          <w:szCs w:val="28"/>
-          <w:lang w:val="ru-RU"/>
-        </w:rPr>
-        <w:t>Аутоиммунный</w:t>
-      </w:r>
-      <w:proofErr w:type="gramEnd"/>
-      <w:r>
-        <w:rPr>
-          <w:color w:val="4F6228" w:themeColor="accent3" w:themeShade="80"/>
-          <w:sz w:val="28"/>
-          <w:szCs w:val="28"/>
-          <w:lang w:val="ru-RU"/>
-        </w:rPr>
-        <w:t xml:space="preserve"> тиреоидит, </w:t>
+      <w:bookmarkStart w:id="3" w:name="дк"/>
+      <w:bookmarkEnd w:id="3"/>
+      <w:r>
+        <w:rPr>
+          <w:u w:val="single"/>
+          <w:lang w:val="ru-RU"/>
+        </w:rPr>
+        <w:t xml:space="preserve">Жалобы при поступлении </w:t>
+      </w:r>
+      <w:r>
+        <w:rPr>
+          <w:lang w:val="ru-RU"/>
+        </w:rPr>
+        <w:t xml:space="preserve">на </w:t>
+      </w:r>
+      <w:r>
+        <w:rPr>
+          <w:lang w:val="ru-RU"/>
+        </w:rPr>
+        <w:t xml:space="preserve">выраженную общую слабость, наличие трещины между </w:t>
+      </w:r>
+      <w:r>
+        <w:rPr>
+          <w:lang w:val="en-US"/>
+        </w:rPr>
+        <w:t>IV</w:t>
+      </w:r>
+      <w:r>
+        <w:rPr>
+          <w:lang w:val="ru-RU"/>
+        </w:rPr>
+        <w:t xml:space="preserve"> и </w:t>
+      </w:r>
+      <w:r>
+        <w:rPr>
+          <w:lang w:val="en-US"/>
+        </w:rPr>
+        <w:t>V</w:t>
+      </w:r>
+      <w:r>
+        <w:rPr>
+          <w:lang w:val="ru-RU"/>
+        </w:rPr>
+        <w:t xml:space="preserve"> пальцами правой стопы, боль, отек и гиперемию на правой стопе, </w:t>
       </w:r>
       <w:sdt>
         <w:sdtPr>
           <w:rPr>
-            <w:color w:val="4F6228" w:themeColor="accent3" w:themeShade="80"/>
-            <w:sz w:val="28"/>
-            <w:szCs w:val="28"/>
-            <w:lang w:val="ru-RU"/>
-          </w:rPr>
-          <w:id w:val="105240480"/>
-          <w:placeholder>
-            <w:docPart w:val="FBFC6A18E07A484F9E976562E903BEB7"/>
-          </w:placeholder>
-          <w:comboBox>
-            <w:listItem w:displayText="без увеличения объема щит. железы." w:value="без увеличения объема щит. железы."/>
-            <w:listItem w:displayText="гипертрофическая форма." w:value="гипертрофическая форма."/>
-          </w:comboBox>
-        </w:sdtPr>
-        <w:sdtEndPr/>
-        <w:sdtContent>
-          <w:r>
-            <w:rPr>
-              <w:color w:val="4F6228" w:themeColor="accent3" w:themeShade="80"/>
-              <w:sz w:val="28"/>
-              <w:szCs w:val="28"/>
-              <w:lang w:val="ru-RU"/>
-            </w:rPr>
-            <w:t>гипертрофическая форма.</w:t>
-          </w:r>
-        </w:sdtContent>
-      </w:sdt>
-      <w:r>
-        <w:rPr>
-          <w:color w:val="4F6228" w:themeColor="accent3" w:themeShade="80"/>
-          <w:sz w:val="28"/>
-          <w:szCs w:val="28"/>
-          <w:lang w:val="ru-RU"/>
-        </w:rPr>
-        <w:t xml:space="preserve"> Гипотиреоз, средней тяжести,  </w:t>
-      </w:r>
-      <w:r>
-        <w:rPr>
-          <w:color w:val="4F6228" w:themeColor="accent3" w:themeShade="80"/>
-          <w:sz w:val="28"/>
-          <w:szCs w:val="28"/>
-          <w:lang w:val="ru-RU"/>
-        </w:rPr>
-        <w:t xml:space="preserve">ст. </w:t>
-      </w:r>
-      <w:r>
-        <w:rPr>
-          <w:color w:val="4F6228" w:themeColor="accent3" w:themeShade="80"/>
-          <w:sz w:val="28"/>
-          <w:szCs w:val="28"/>
-          <w:lang w:val="ru-RU"/>
-        </w:rPr>
-        <w:t>медикаментозн</w:t>
-      </w:r>
-      <w:r>
-        <w:rPr>
-          <w:color w:val="4F6228" w:themeColor="accent3" w:themeShade="80"/>
-          <w:sz w:val="28"/>
-          <w:szCs w:val="28"/>
-          <w:lang w:val="ru-RU"/>
-        </w:rPr>
-        <w:t>ой</w:t>
-      </w:r>
-      <w:r>
-        <w:rPr>
-          <w:color w:val="4F6228" w:themeColor="accent3" w:themeShade="80"/>
-          <w:sz w:val="28"/>
-          <w:szCs w:val="28"/>
-          <w:lang w:val="ru-RU"/>
-        </w:rPr>
-        <w:t xml:space="preserve"> </w:t>
-      </w:r>
-      <w:proofErr w:type="spellStart"/>
-      <w:r>
-        <w:rPr>
-          <w:color w:val="4F6228" w:themeColor="accent3" w:themeShade="80"/>
-          <w:sz w:val="28"/>
-          <w:szCs w:val="28"/>
-          <w:lang w:val="ru-RU"/>
-        </w:rPr>
-        <w:t>субкомпенсаци</w:t>
-      </w:r>
-      <w:r>
-        <w:rPr>
-          <w:color w:val="4F6228" w:themeColor="accent3" w:themeShade="80"/>
-          <w:sz w:val="28"/>
-          <w:szCs w:val="28"/>
-          <w:lang w:val="ru-RU"/>
-        </w:rPr>
-        <w:t>и</w:t>
-      </w:r>
-      <w:proofErr w:type="spellEnd"/>
-      <w:r>
-        <w:rPr>
-          <w:color w:val="4F6228" w:themeColor="accent3" w:themeShade="80"/>
-          <w:sz w:val="28"/>
-          <w:szCs w:val="28"/>
-          <w:lang w:val="ru-RU"/>
-        </w:rPr>
-        <w:t xml:space="preserve">. </w:t>
-      </w:r>
-      <w:sdt>
-        <w:sdtPr>
-          <w:rPr>
-            <w:color w:val="4F6228" w:themeColor="accent3" w:themeShade="80"/>
-            <w:sz w:val="28"/>
-            <w:szCs w:val="28"/>
-            <w:lang w:val="ru-RU"/>
-          </w:rPr>
-          <w:id w:val="590198144"/>
-          <w:placeholder>
-            <w:docPart w:val="DefaultPlaceholder_1082065159"/>
-          </w:placeholder>
-          <w:dropDownList>
-            <w:listItem w:value="Выберите элемент."/>
-            <w:listItem w:displayText="Диффузный токсический " w:value="Диффузный токсический "/>
-            <w:listItem w:displayText="Диффузный " w:value="Диффузный "/>
-            <w:listItem w:displayText="Смешаный " w:value="Смешаный "/>
-            <w:listItem w:displayText="Узловой " w:value="Узловой "/>
-          </w:dropDownList>
-        </w:sdtPr>
-        <w:sdtEndPr/>
-        <w:sdtContent>
-          <w:r>
-            <w:rPr>
-              <w:color w:val="4F6228" w:themeColor="accent3" w:themeShade="80"/>
-              <w:sz w:val="28"/>
-              <w:szCs w:val="28"/>
-              <w:lang w:val="ru-RU"/>
-            </w:rPr>
-            <w:t xml:space="preserve">Диффузный токсический </w:t>
-          </w:r>
-        </w:sdtContent>
-      </w:sdt>
-      <w:r>
-        <w:rPr>
-          <w:color w:val="4F6228" w:themeColor="accent3" w:themeShade="80"/>
-          <w:sz w:val="28"/>
-          <w:szCs w:val="28"/>
-          <w:lang w:val="ru-RU"/>
-        </w:rPr>
-        <w:t xml:space="preserve"> зоб II. Эутиреоидное состояние</w:t>
-      </w:r>
-      <w:r>
-        <w:rPr>
-          <w:sz w:val="28"/>
-          <w:szCs w:val="28"/>
-          <w:lang w:val="ru-RU"/>
-        </w:rPr>
-        <w:t xml:space="preserve">. </w:t>
-      </w:r>
-    </w:p>
-    <w:p>
-      <w:pPr>
-        <w:ind w:left="-567"/>
-        <w:jc w:val="both"/>
-        <w:rPr>
-          <w:color w:val="17365D" w:themeColor="text2" w:themeShade="BF"/>
-          <w:sz w:val="28"/>
-          <w:szCs w:val="28"/>
-          <w:lang w:val="ru-RU"/>
-        </w:rPr>
-      </w:pPr>
-      <w:r>
-        <w:rPr>
-          <w:color w:val="17365D" w:themeColor="text2" w:themeShade="BF"/>
-          <w:sz w:val="28"/>
-          <w:szCs w:val="28"/>
-          <w:lang w:val="ru-RU"/>
-        </w:rPr>
-        <w:t xml:space="preserve">Миопия </w:t>
-      </w:r>
-      <w:sdt>
-        <w:sdtPr>
-          <w:rPr>
-            <w:color w:val="17365D" w:themeColor="text2" w:themeShade="BF"/>
-            <w:sz w:val="28"/>
-            <w:szCs w:val="28"/>
-            <w:lang w:val="ru-RU"/>
-          </w:rPr>
-          <w:id w:val="-1410379913"/>
-          <w:placeholder>
-            <w:docPart w:val="DefaultPlaceholder_1082065159"/>
-          </w:placeholder>
-          <w:comboBox>
-            <w:listItem w:value="Выберите элемент."/>
-            <w:listItem w:displayText="слабой " w:value="слабой "/>
-            <w:listItem w:displayText="высокой" w:value="высокой"/>
-            <w:listItem w:displayText="средней" w:value="средней"/>
-          </w:comboBox>
-        </w:sdtPr>
-        <w:sdtEndPr/>
-        <w:sdtContent>
-          <w:r>
-            <w:rPr>
-              <w:color w:val="17365D" w:themeColor="text2" w:themeShade="BF"/>
-              <w:sz w:val="28"/>
-              <w:szCs w:val="28"/>
-              <w:lang w:val="ru-RU"/>
-            </w:rPr>
-            <w:t xml:space="preserve">слабой </w:t>
-          </w:r>
-        </w:sdtContent>
-      </w:sdt>
-      <w:r>
-        <w:rPr>
-          <w:color w:val="17365D" w:themeColor="text2" w:themeShade="BF"/>
-          <w:sz w:val="28"/>
-          <w:szCs w:val="28"/>
-          <w:lang w:val="ru-RU"/>
-        </w:rPr>
-        <w:t xml:space="preserve"> степени ОИ.</w:t>
-      </w:r>
-      <w:r>
-        <w:rPr>
-          <w:color w:val="17365D" w:themeColor="text2" w:themeShade="BF"/>
-          <w:sz w:val="28"/>
-          <w:szCs w:val="28"/>
-          <w:lang w:val="ru-RU"/>
-        </w:rPr>
-        <w:t xml:space="preserve"> </w:t>
-      </w:r>
-    </w:p>
-    <w:p>
-      <w:pPr>
-        <w:ind w:left="-567"/>
-        <w:jc w:val="both"/>
-        <w:rPr>
-          <w:color w:val="17365D" w:themeColor="text2" w:themeShade="BF"/>
-          <w:sz w:val="28"/>
-          <w:szCs w:val="28"/>
-          <w:lang w:val="ru-RU"/>
-        </w:rPr>
-      </w:pPr>
-      <w:r>
-        <w:rPr>
-          <w:color w:val="17365D" w:themeColor="text2" w:themeShade="BF"/>
-          <w:sz w:val="28"/>
-          <w:szCs w:val="28"/>
-          <w:lang w:val="ru-RU"/>
-        </w:rPr>
-        <w:t>А</w:t>
-      </w:r>
-      <w:r>
-        <w:rPr>
-          <w:color w:val="17365D" w:themeColor="text2" w:themeShade="BF"/>
-          <w:sz w:val="28"/>
-          <w:szCs w:val="28"/>
-          <w:lang w:val="ru-RU"/>
-        </w:rPr>
-        <w:t xml:space="preserve">нгиопатия сосудов сетчатки </w:t>
-      </w:r>
-      <w:sdt>
-        <w:sdtPr>
-          <w:rPr>
-            <w:color w:val="17365D" w:themeColor="text2" w:themeShade="BF"/>
-            <w:sz w:val="28"/>
-            <w:szCs w:val="28"/>
-            <w:lang w:val="ru-RU"/>
-          </w:rPr>
-          <w:id w:val="2051261544"/>
-          <w:placeholder>
-            <w:docPart w:val="DefaultPlaceholder_1082065159"/>
-          </w:placeholder>
-          <w:comboBox>
-            <w:listItem w:value="Выберите элемент."/>
-            <w:listItem w:displayText="ОИ" w:value="ОИ"/>
-            <w:listItem w:displayText="ОД" w:value="ОД"/>
-            <w:listItem w:displayText="OS" w:value="OS"/>
-          </w:comboBox>
-        </w:sdtPr>
-        <w:sdtEndPr/>
-        <w:sdtContent>
-          <w:r>
-            <w:rPr>
-              <w:color w:val="17365D" w:themeColor="text2" w:themeShade="BF"/>
-              <w:sz w:val="28"/>
-              <w:szCs w:val="28"/>
-              <w:lang w:val="ru-RU"/>
-            </w:rPr>
-            <w:t>ОИ</w:t>
-          </w:r>
-        </w:sdtContent>
-      </w:sdt>
-      <w:r>
-        <w:rPr>
-          <w:color w:val="17365D" w:themeColor="text2" w:themeShade="BF"/>
-          <w:sz w:val="28"/>
-          <w:szCs w:val="28"/>
-          <w:lang w:val="ru-RU"/>
-        </w:rPr>
-        <w:t>.</w:t>
-      </w:r>
-      <w:r>
-        <w:rPr>
-          <w:color w:val="17365D" w:themeColor="text2" w:themeShade="BF"/>
-          <w:sz w:val="28"/>
-          <w:szCs w:val="28"/>
-          <w:lang w:val="ru-RU"/>
-        </w:rPr>
-        <w:t xml:space="preserve"> </w:t>
-      </w:r>
-      <w:r>
-        <w:rPr>
-          <w:color w:val="17365D" w:themeColor="text2" w:themeShade="BF"/>
-          <w:sz w:val="28"/>
-          <w:szCs w:val="28"/>
-          <w:lang w:val="ru-RU"/>
-        </w:rPr>
-        <w:t xml:space="preserve">Начальная катаракта </w:t>
-      </w:r>
-      <w:sdt>
-        <w:sdtPr>
-          <w:rPr>
-            <w:color w:val="17365D" w:themeColor="text2" w:themeShade="BF"/>
-            <w:sz w:val="28"/>
-            <w:szCs w:val="28"/>
-            <w:lang w:val="ru-RU"/>
-          </w:rPr>
-          <w:id w:val="517513702"/>
-          <w:placeholder>
-            <w:docPart w:val="DB435B1E68954750936FB322747598D2"/>
-          </w:placeholder>
-          <w:comboBox>
-            <w:listItem w:value="Выберите элемент."/>
-            <w:listItem w:displayText="ОИ" w:value="ОИ"/>
-            <w:listItem w:displayText="ОД" w:value="ОД"/>
-            <w:listItem w:displayText="OS" w:value="OS"/>
-          </w:comboBox>
-        </w:sdtPr>
-        <w:sdtEndPr/>
-        <w:sdtContent>
-          <w:r>
-            <w:rPr>
-              <w:color w:val="17365D" w:themeColor="text2" w:themeShade="BF"/>
-              <w:sz w:val="28"/>
-              <w:szCs w:val="28"/>
-              <w:lang w:val="ru-RU"/>
-            </w:rPr>
-            <w:t>ОИ</w:t>
-          </w:r>
-        </w:sdtContent>
-      </w:sdt>
-      <w:r>
-        <w:rPr>
-          <w:color w:val="17365D" w:themeColor="text2" w:themeShade="BF"/>
-          <w:sz w:val="28"/>
-          <w:szCs w:val="28"/>
-          <w:lang w:val="ru-RU"/>
-        </w:rPr>
-        <w:t xml:space="preserve">. </w:t>
-      </w:r>
-      <w:r>
-        <w:rPr>
-          <w:color w:val="17365D" w:themeColor="text2" w:themeShade="BF"/>
-          <w:sz w:val="28"/>
-          <w:szCs w:val="28"/>
-          <w:lang w:val="ru-RU"/>
-        </w:rPr>
-        <w:t xml:space="preserve"> </w:t>
-      </w:r>
-    </w:p>
-    <w:p>
-      <w:pPr>
-        <w:ind w:left="-567"/>
-        <w:jc w:val="both"/>
-        <w:rPr>
-          <w:color w:val="17365D" w:themeColor="text2" w:themeShade="BF"/>
-          <w:sz w:val="28"/>
-          <w:szCs w:val="28"/>
-          <w:lang w:val="ru-RU"/>
-        </w:rPr>
-      </w:pPr>
-      <w:r>
-        <w:rPr>
-          <w:color w:val="17365D" w:themeColor="text2" w:themeShade="BF"/>
-          <w:sz w:val="28"/>
-          <w:szCs w:val="28"/>
-          <w:lang w:val="ru-RU"/>
-        </w:rPr>
-        <w:t>Непро</w:t>
-      </w:r>
-      <w:r>
-        <w:rPr>
-          <w:color w:val="17365D" w:themeColor="text2" w:themeShade="BF"/>
-          <w:sz w:val="28"/>
-          <w:szCs w:val="28"/>
-          <w:lang w:val="ru-RU"/>
-        </w:rPr>
-        <w:t>лиферативная  диабетическая</w:t>
-      </w:r>
-      <w:r>
-        <w:rPr>
-          <w:color w:val="17365D" w:themeColor="text2" w:themeShade="BF"/>
-          <w:sz w:val="28"/>
-          <w:szCs w:val="28"/>
-          <w:lang w:val="ru-RU"/>
-        </w:rPr>
-        <w:t xml:space="preserve"> </w:t>
-      </w:r>
-      <w:proofErr w:type="spellStart"/>
-      <w:r>
-        <w:rPr>
-          <w:color w:val="17365D" w:themeColor="text2" w:themeShade="BF"/>
-          <w:sz w:val="28"/>
-          <w:szCs w:val="28"/>
-          <w:lang w:val="ru-RU"/>
-        </w:rPr>
-        <w:t>ретинопатия</w:t>
-      </w:r>
-      <w:proofErr w:type="spellEnd"/>
-      <w:r>
-        <w:rPr>
-          <w:color w:val="17365D" w:themeColor="text2" w:themeShade="BF"/>
-          <w:sz w:val="28"/>
-          <w:szCs w:val="28"/>
-          <w:lang w:val="ru-RU"/>
-        </w:rPr>
-        <w:t xml:space="preserve"> </w:t>
-      </w:r>
-      <w:sdt>
-        <w:sdtPr>
-          <w:rPr>
-            <w:color w:val="17365D" w:themeColor="text2" w:themeShade="BF"/>
-            <w:sz w:val="28"/>
-            <w:szCs w:val="28"/>
-            <w:lang w:val="ru-RU"/>
-          </w:rPr>
-          <w:id w:val="389392371"/>
-          <w:placeholder>
-            <w:docPart w:val="5917FEE754784A0BA4173B51A4E1CE95"/>
-          </w:placeholder>
-          <w:comboBox>
-            <w:listItem w:value="Выберите элемент."/>
-            <w:listItem w:displayText="ОИ" w:value="ОИ"/>
-            <w:listItem w:displayText="ОД" w:value="ОД"/>
-            <w:listItem w:displayText="OS" w:value="OS"/>
-          </w:comboBox>
-        </w:sdtPr>
-        <w:sdtEndPr/>
-        <w:sdtContent>
-          <w:r>
-            <w:rPr>
-              <w:color w:val="17365D" w:themeColor="text2" w:themeShade="BF"/>
-              <w:sz w:val="28"/>
-              <w:szCs w:val="28"/>
-              <w:lang w:val="ru-RU"/>
-            </w:rPr>
-            <w:t>ОИ</w:t>
-          </w:r>
-        </w:sdtContent>
-      </w:sdt>
-      <w:r>
-        <w:rPr>
-          <w:color w:val="17365D" w:themeColor="text2" w:themeShade="BF"/>
-          <w:sz w:val="28"/>
-          <w:szCs w:val="28"/>
-          <w:lang w:val="ru-RU"/>
-        </w:rPr>
-        <w:t>.</w:t>
-      </w:r>
-    </w:p>
-    <w:p>
-      <w:pPr>
-        <w:ind w:left="-567"/>
-        <w:jc w:val="both"/>
-        <w:rPr>
-          <w:color w:val="C00000"/>
-          <w:sz w:val="28"/>
-          <w:szCs w:val="28"/>
-          <w:lang w:val="ru-RU"/>
-        </w:rPr>
-      </w:pPr>
-      <w:r>
-        <w:rPr>
-          <w:color w:val="C00000"/>
-          <w:sz w:val="28"/>
-          <w:szCs w:val="28"/>
-          <w:lang w:val="ru-RU"/>
-        </w:rPr>
-        <w:t xml:space="preserve">ИБС, стенокардия напряжения, диффузный кардиосклероз, II </w:t>
-      </w:r>
-      <w:proofErr w:type="spellStart"/>
-      <w:r>
-        <w:rPr>
-          <w:color w:val="C00000"/>
-          <w:sz w:val="28"/>
-          <w:szCs w:val="28"/>
-          <w:lang w:val="ru-RU"/>
-        </w:rPr>
-        <w:t>ф.кл</w:t>
-      </w:r>
-      <w:proofErr w:type="spellEnd"/>
-      <w:r>
-        <w:rPr>
-          <w:color w:val="C00000"/>
-          <w:sz w:val="28"/>
-          <w:szCs w:val="28"/>
-          <w:lang w:val="ru-RU"/>
-        </w:rPr>
-        <w:t>. СН II</w:t>
-      </w:r>
-      <w:proofErr w:type="gramStart"/>
-      <w:r>
-        <w:rPr>
-          <w:color w:val="C00000"/>
-          <w:sz w:val="28"/>
-          <w:szCs w:val="28"/>
-          <w:lang w:val="ru-RU"/>
-        </w:rPr>
-        <w:t xml:space="preserve"> А</w:t>
-      </w:r>
-      <w:proofErr w:type="gramEnd"/>
-      <w:r>
-        <w:rPr>
-          <w:color w:val="C00000"/>
-          <w:sz w:val="28"/>
-          <w:szCs w:val="28"/>
-          <w:lang w:val="ru-RU"/>
-        </w:rPr>
-        <w:t xml:space="preserve"> </w:t>
-      </w:r>
-      <w:proofErr w:type="spellStart"/>
-      <w:r>
-        <w:rPr>
-          <w:color w:val="C00000"/>
-          <w:sz w:val="28"/>
-          <w:szCs w:val="28"/>
-          <w:lang w:val="ru-RU"/>
-        </w:rPr>
-        <w:t>ф.кл</w:t>
-      </w:r>
-      <w:proofErr w:type="spellEnd"/>
-      <w:r>
-        <w:rPr>
-          <w:color w:val="C00000"/>
-          <w:sz w:val="28"/>
-          <w:szCs w:val="28"/>
-          <w:lang w:val="ru-RU"/>
-        </w:rPr>
-        <w:t xml:space="preserve">. II. Гипертоническая болезнь III стадии … степени. Гипертензивное сердце СН I. Риск 4. Метаболическая кардиомиопатия СН 0-I. </w:t>
-      </w:r>
-      <w:proofErr w:type="spellStart"/>
-      <w:r>
-        <w:rPr>
-          <w:color w:val="C00000"/>
-          <w:sz w:val="28"/>
-          <w:szCs w:val="28"/>
-          <w:lang w:val="ru-RU"/>
-        </w:rPr>
-        <w:t>ф.кл</w:t>
-      </w:r>
-      <w:proofErr w:type="spellEnd"/>
-      <w:r>
-        <w:rPr>
-          <w:color w:val="C00000"/>
-          <w:sz w:val="28"/>
-          <w:szCs w:val="28"/>
-          <w:lang w:val="ru-RU"/>
-        </w:rPr>
-        <w:t>. II.</w:t>
-      </w:r>
-    </w:p>
-    <w:p>
-      <w:pPr>
-        <w:ind w:left="-567"/>
-        <w:jc w:val="both"/>
-        <w:rPr>
-          <w:color w:val="C00000"/>
-          <w:sz w:val="28"/>
-          <w:szCs w:val="28"/>
-          <w:lang w:val="ru-RU"/>
-        </w:rPr>
-      </w:pPr>
-      <w:r>
-        <w:rPr>
-          <w:color w:val="C00000"/>
-          <w:sz w:val="28"/>
-          <w:szCs w:val="28"/>
-          <w:lang w:val="ru-RU"/>
-        </w:rPr>
-        <w:t>НЦД по смешанному типу.</w:t>
-      </w:r>
-    </w:p>
-    <w:p>
-      <w:pPr>
-        <w:ind w:left="-567"/>
-        <w:jc w:val="both"/>
-        <w:rPr>
-          <w:color w:val="0000FF"/>
-          <w:sz w:val="28"/>
-          <w:szCs w:val="28"/>
-          <w:lang w:val="ru-RU"/>
-        </w:rPr>
-      </w:pPr>
-      <w:sdt>
-        <w:sdtPr>
-          <w:rPr>
-            <w:color w:val="0000FF"/>
-            <w:sz w:val="28"/>
-            <w:szCs w:val="28"/>
-            <w:lang w:val="ru-RU"/>
-          </w:rPr>
-          <w:id w:val="-968201283"/>
-          <w:placeholder>
-            <w:docPart w:val="DefaultPlaceholder_1082065159"/>
-          </w:placeholder>
-          <w:comboBox>
-            <w:listItem w:value="Выберите элемент."/>
-            <w:listItem w:displayText="Дисциркуляторная" w:value="Дисциркуляторная"/>
-            <w:listItem w:displayText="Диабетическая" w:value="Диабетическая"/>
-            <w:listItem w:displayText="Дисметаболическая" w:value="Дисметаболическая"/>
-          </w:comboBox>
-        </w:sdtPr>
-        <w:sdtEndPr/>
-        <w:sdtContent>
-          <w:r>
-            <w:rPr>
-              <w:color w:val="0000FF"/>
-              <w:sz w:val="28"/>
-              <w:szCs w:val="28"/>
-              <w:lang w:val="ru-RU"/>
-            </w:rPr>
-            <w:t>Дисциркуляторная</w:t>
-          </w:r>
-        </w:sdtContent>
-      </w:sdt>
-      <w:r>
-        <w:rPr>
-          <w:color w:val="0000FF"/>
-          <w:sz w:val="28"/>
-          <w:szCs w:val="28"/>
-          <w:lang w:val="ru-RU"/>
-        </w:rPr>
-        <w:t xml:space="preserve"> энцефалопатия I-II сочетанного генеза (</w:t>
-      </w:r>
-      <w:r>
-        <w:rPr>
-          <w:color w:val="0000FF"/>
-          <w:sz w:val="28"/>
-          <w:szCs w:val="28"/>
-          <w:lang w:val="ru-RU"/>
-        </w:rPr>
-        <w:t>дисметаболическая</w:t>
-      </w:r>
-      <w:r>
-        <w:rPr>
-          <w:color w:val="0000FF"/>
-          <w:sz w:val="28"/>
-          <w:szCs w:val="28"/>
-          <w:lang w:val="ru-RU"/>
-        </w:rPr>
-        <w:t>, гипертоническая).</w:t>
-      </w:r>
-    </w:p>
-    <w:p>
-      <w:pPr>
-        <w:ind w:left="-567"/>
-        <w:jc w:val="both"/>
-        <w:rPr>
-          <w:color w:val="0000FF"/>
-          <w:sz w:val="28"/>
-          <w:szCs w:val="28"/>
-          <w:lang w:val="ru-RU"/>
-        </w:rPr>
-      </w:pPr>
-      <w:r>
-        <w:rPr>
-          <w:color w:val="0000FF"/>
-          <w:sz w:val="28"/>
-          <w:szCs w:val="28"/>
-          <w:lang w:val="ru-RU"/>
-        </w:rPr>
-        <w:t xml:space="preserve">астеновегетативный </w:t>
-      </w:r>
-      <w:proofErr w:type="gramStart"/>
-      <w:r>
-        <w:rPr>
-          <w:color w:val="0000FF"/>
-          <w:sz w:val="28"/>
-          <w:szCs w:val="28"/>
-          <w:lang w:val="ru-RU"/>
-        </w:rPr>
-        <w:t>с-м</w:t>
-      </w:r>
-      <w:proofErr w:type="gramEnd"/>
-      <w:r>
-        <w:rPr>
-          <w:color w:val="0000FF"/>
-          <w:sz w:val="28"/>
-          <w:szCs w:val="28"/>
-          <w:lang w:val="ru-RU"/>
-        </w:rPr>
-        <w:t xml:space="preserve">, </w:t>
-      </w:r>
-      <w:proofErr w:type="spellStart"/>
-      <w:r>
-        <w:rPr>
-          <w:color w:val="0000FF"/>
-          <w:sz w:val="28"/>
-          <w:szCs w:val="28"/>
-          <w:lang w:val="ru-RU"/>
-        </w:rPr>
-        <w:t>астено</w:t>
-      </w:r>
-      <w:proofErr w:type="spellEnd"/>
-      <w:r>
-        <w:rPr>
-          <w:color w:val="0000FF"/>
-          <w:sz w:val="28"/>
-          <w:szCs w:val="28"/>
-          <w:lang w:val="ru-RU"/>
-        </w:rPr>
-        <w:t xml:space="preserve">-невротический с-м, </w:t>
-      </w:r>
-      <w:proofErr w:type="spellStart"/>
-      <w:r>
-        <w:rPr>
-          <w:color w:val="0000FF"/>
-          <w:sz w:val="28"/>
-          <w:szCs w:val="28"/>
-          <w:lang w:val="ru-RU"/>
-        </w:rPr>
-        <w:t>вестибуло</w:t>
-      </w:r>
-      <w:proofErr w:type="spellEnd"/>
-      <w:r>
-        <w:rPr>
-          <w:color w:val="0000FF"/>
-          <w:sz w:val="28"/>
-          <w:szCs w:val="28"/>
-          <w:lang w:val="ru-RU"/>
-        </w:rPr>
-        <w:t xml:space="preserve">-атактический с-м.  </w:t>
-      </w:r>
-      <w:proofErr w:type="spellStart"/>
-      <w:r>
-        <w:rPr>
-          <w:color w:val="0000FF"/>
-          <w:sz w:val="28"/>
-          <w:szCs w:val="28"/>
-          <w:lang w:val="ru-RU"/>
-        </w:rPr>
-        <w:t>цереброастенический</w:t>
-      </w:r>
-      <w:proofErr w:type="spellEnd"/>
-      <w:r>
-        <w:rPr>
-          <w:color w:val="0000FF"/>
-          <w:sz w:val="28"/>
-          <w:szCs w:val="28"/>
-          <w:lang w:val="ru-RU"/>
-        </w:rPr>
-        <w:t xml:space="preserve"> с-м, цефалгический с-м,</w:t>
-      </w:r>
-    </w:p>
-    <w:p>
-      <w:pPr>
-        <w:ind w:left="-567"/>
-        <w:jc w:val="both"/>
-        <w:rPr>
-          <w:color w:val="0000FF"/>
-          <w:sz w:val="28"/>
-          <w:szCs w:val="28"/>
-          <w:lang w:val="ru-RU"/>
-        </w:rPr>
-      </w:pPr>
-    </w:p>
-    <w:p>
-      <w:pPr>
-        <w:ind w:left="-567"/>
-        <w:jc w:val="both"/>
-        <w:rPr>
-          <w:sz w:val="28"/>
-          <w:szCs w:val="28"/>
-          <w:lang w:val="ru-RU"/>
-        </w:rPr>
-      </w:pPr>
-      <w:bookmarkStart w:id="4" w:name="дк"/>
-      <w:bookmarkEnd w:id="4"/>
-      <w:r>
-        <w:rPr>
-          <w:sz w:val="28"/>
-          <w:szCs w:val="28"/>
-          <w:u w:val="single"/>
-          <w:lang w:val="ru-RU"/>
-        </w:rPr>
-        <w:t xml:space="preserve">Жалобы при поступлении </w:t>
-      </w:r>
-      <w:r>
-        <w:rPr>
-          <w:sz w:val="28"/>
-          <w:szCs w:val="28"/>
-          <w:lang w:val="ru-RU"/>
-        </w:rPr>
-        <w:t xml:space="preserve">на </w:t>
-      </w:r>
-      <w:r>
-        <w:rPr>
-          <w:sz w:val="28"/>
-          <w:szCs w:val="28"/>
-          <w:lang w:val="ru-RU"/>
-        </w:rPr>
-        <w:t xml:space="preserve">сухость во рту, </w:t>
-      </w:r>
-      <w:r>
-        <w:rPr>
-          <w:sz w:val="28"/>
-          <w:szCs w:val="28"/>
-          <w:lang w:val="ru-RU"/>
-        </w:rPr>
-        <w:t>жажду,</w:t>
-      </w:r>
-      <w:r>
-        <w:rPr>
-          <w:sz w:val="28"/>
-          <w:szCs w:val="28"/>
-          <w:lang w:val="ru-RU"/>
-        </w:rPr>
-        <w:t xml:space="preserve"> </w:t>
-      </w:r>
-      <w:r>
-        <w:rPr>
-          <w:sz w:val="28"/>
-          <w:szCs w:val="28"/>
-          <w:lang w:val="ru-RU"/>
-        </w:rPr>
-        <w:t>полиурию,</w:t>
-      </w:r>
-      <w:r>
-        <w:rPr>
-          <w:sz w:val="28"/>
-          <w:szCs w:val="28"/>
-          <w:lang w:val="ru-RU"/>
-        </w:rPr>
-        <w:t xml:space="preserve"> </w:t>
-      </w:r>
-      <w:sdt>
-        <w:sdtPr>
-          <w:rPr>
-            <w:sz w:val="28"/>
-            <w:szCs w:val="28"/>
             <w:lang w:val="ru-RU"/>
           </w:rPr>
           <w:id w:val="669446058"/>
@@ -1680,12 +840,9 @@
             <w:listItem w:displayText="снижение " w:value="снижение "/>
           </w:dropDownList>
         </w:sdtPr>
-        <w:sdtEndPr/>
         <w:sdtContent>
           <w:r>
             <w:rPr>
-              <w:sz w:val="28"/>
-              <w:szCs w:val="28"/>
               <w:lang w:val="ru-RU"/>
             </w:rPr>
             <w:t xml:space="preserve">снижение </w:t>
@@ -1694,225 +851,65 @@
       </w:sdt>
       <w:r>
         <w:rPr>
-          <w:sz w:val="28"/>
-          <w:szCs w:val="28"/>
           <w:lang w:val="ru-RU"/>
         </w:rPr>
         <w:t xml:space="preserve"> веса на </w:t>
       </w:r>
       <w:r>
         <w:rPr>
-          <w:sz w:val="28"/>
-          <w:szCs w:val="28"/>
           <w:lang w:val="ru-RU"/>
         </w:rPr>
         <w:t>3-4</w:t>
       </w:r>
       <w:r>
         <w:rPr>
-          <w:sz w:val="28"/>
-          <w:szCs w:val="28"/>
           <w:lang w:val="ru-RU"/>
         </w:rPr>
         <w:t xml:space="preserve"> кг</w:t>
       </w:r>
       <w:r>
         <w:rPr>
-          <w:sz w:val="28"/>
-          <w:szCs w:val="28"/>
           <w:lang w:val="ru-RU"/>
         </w:rPr>
         <w:t xml:space="preserve"> за год</w:t>
       </w:r>
       <w:r>
         <w:rPr>
-          <w:sz w:val="28"/>
-          <w:szCs w:val="28"/>
           <w:lang w:val="ru-RU"/>
         </w:rPr>
         <w:t>, ухудшение зрения,</w:t>
       </w:r>
       <w:r>
         <w:rPr>
-          <w:sz w:val="28"/>
-          <w:szCs w:val="28"/>
+          <w:lang w:val="ru-RU"/>
+        </w:rPr>
+        <w:t xml:space="preserve"> ухудшение памяти, онемение в н/</w:t>
+      </w:r>
+      <w:proofErr w:type="gramStart"/>
+      <w:r>
+        <w:rPr>
+          <w:lang w:val="ru-RU"/>
+        </w:rPr>
+        <w:t>к</w:t>
+      </w:r>
+      <w:proofErr w:type="gramEnd"/>
+      <w:r>
+        <w:rPr>
+          <w:lang w:val="ru-RU"/>
+        </w:rPr>
+        <w:t xml:space="preserve">, периодически отеки н/к, учащенное сердцебиение, перебои в работе сердца. </w:t>
+      </w:r>
+      <w:r>
+        <w:rPr>
           <w:lang w:val="ru-RU"/>
         </w:rPr>
         <w:t xml:space="preserve"> </w:t>
       </w:r>
       <w:r>
         <w:rPr>
-          <w:sz w:val="28"/>
-          <w:szCs w:val="28"/>
           <w:lang w:val="ru-RU"/>
         </w:rPr>
         <w:t xml:space="preserve"> </w:t>
-      </w:r>
-      <w:r>
-        <w:rPr>
-          <w:sz w:val="28"/>
-          <w:szCs w:val="28"/>
-          <w:lang w:val="ru-RU"/>
-        </w:rPr>
-        <w:t xml:space="preserve">боли  в н/к, </w:t>
-      </w:r>
-      <w:r>
-        <w:rPr>
-          <w:sz w:val="28"/>
-          <w:szCs w:val="28"/>
-          <w:lang w:val="ru-RU"/>
-        </w:rPr>
-        <w:t>судороги,</w:t>
-      </w:r>
-      <w:r>
-        <w:rPr>
-          <w:sz w:val="28"/>
-          <w:szCs w:val="28"/>
-          <w:lang w:val="ru-RU"/>
-        </w:rPr>
-        <w:t xml:space="preserve"> онемение ног,</w:t>
-      </w:r>
-      <w:r>
-        <w:rPr>
-          <w:sz w:val="28"/>
-          <w:szCs w:val="28"/>
-          <w:lang w:val="ru-RU"/>
-        </w:rPr>
-        <w:t xml:space="preserve"> </w:t>
-      </w:r>
-      <w:r>
-        <w:rPr>
-          <w:sz w:val="28"/>
-          <w:szCs w:val="28"/>
-          <w:lang w:val="ru-RU"/>
-        </w:rPr>
-        <w:t xml:space="preserve">  </w:t>
-      </w:r>
-      <w:r>
-        <w:rPr>
-          <w:sz w:val="28"/>
-          <w:szCs w:val="28"/>
-          <w:lang w:val="ru-RU"/>
-        </w:rPr>
-        <w:t>повышение</w:t>
-      </w:r>
-      <w:r>
-        <w:rPr>
-          <w:sz w:val="28"/>
-          <w:szCs w:val="28"/>
-          <w:lang w:val="ru-RU"/>
-        </w:rPr>
-        <w:t xml:space="preserve"> </w:t>
-      </w:r>
-      <w:r>
-        <w:rPr>
-          <w:sz w:val="28"/>
-          <w:szCs w:val="28"/>
-          <w:lang w:val="ru-RU"/>
-        </w:rPr>
-        <w:t xml:space="preserve">АД макс. до </w:t>
-      </w:r>
-      <w:r>
-        <w:rPr>
-          <w:sz w:val="28"/>
-          <w:szCs w:val="28"/>
-          <w:lang w:val="ru-RU"/>
-        </w:rPr>
-        <w:t>200/100</w:t>
-      </w:r>
-      <w:r>
-        <w:rPr>
-          <w:sz w:val="28"/>
-          <w:szCs w:val="28"/>
-          <w:lang w:val="ru-RU"/>
-        </w:rPr>
-        <w:t xml:space="preserve"> </w:t>
-      </w:r>
-      <w:r>
-        <w:rPr>
-          <w:sz w:val="28"/>
-          <w:szCs w:val="28"/>
-          <w:lang w:val="ru-RU"/>
-        </w:rPr>
-        <w:t xml:space="preserve">мм </w:t>
-      </w:r>
-      <w:proofErr w:type="spellStart"/>
-      <w:r>
-        <w:rPr>
-          <w:sz w:val="28"/>
-          <w:szCs w:val="28"/>
-          <w:lang w:val="ru-RU"/>
-        </w:rPr>
-        <w:t>рт.</w:t>
-      </w:r>
-      <w:r>
-        <w:rPr>
-          <w:sz w:val="28"/>
-          <w:szCs w:val="28"/>
-          <w:lang w:val="ru-RU"/>
-        </w:rPr>
-        <w:t>ст</w:t>
-      </w:r>
-      <w:proofErr w:type="spellEnd"/>
-      <w:r>
-        <w:rPr>
-          <w:sz w:val="28"/>
-          <w:szCs w:val="28"/>
-          <w:lang w:val="ru-RU"/>
-        </w:rPr>
-        <w:t>.</w:t>
-      </w:r>
-      <w:r>
-        <w:rPr>
-          <w:sz w:val="28"/>
-          <w:szCs w:val="28"/>
-          <w:lang w:val="ru-RU"/>
-        </w:rPr>
-        <w:t xml:space="preserve">, </w:t>
-      </w:r>
-      <w:r>
-        <w:rPr>
-          <w:sz w:val="28"/>
-          <w:szCs w:val="28"/>
-          <w:lang w:val="ru-RU"/>
-        </w:rPr>
-        <w:t>головные боли</w:t>
-      </w:r>
-      <w:proofErr w:type="gramStart"/>
-      <w:r>
-        <w:rPr>
-          <w:sz w:val="28"/>
-          <w:szCs w:val="28"/>
-          <w:lang w:val="ru-RU"/>
-        </w:rPr>
-        <w:t xml:space="preserve"> ,</w:t>
-      </w:r>
-      <w:proofErr w:type="gramEnd"/>
-      <w:r>
-        <w:rPr>
-          <w:sz w:val="28"/>
-          <w:szCs w:val="28"/>
-          <w:lang w:val="ru-RU"/>
-        </w:rPr>
-        <w:t xml:space="preserve">учащенное сердцебиение, перебои в </w:t>
-      </w:r>
-      <w:proofErr w:type="spellStart"/>
-      <w:r>
-        <w:rPr>
-          <w:sz w:val="28"/>
-          <w:szCs w:val="28"/>
-          <w:lang w:val="ru-RU"/>
-        </w:rPr>
-        <w:t>рботе</w:t>
-      </w:r>
-      <w:proofErr w:type="spellEnd"/>
-      <w:r>
-        <w:rPr>
-          <w:sz w:val="28"/>
-          <w:szCs w:val="28"/>
-          <w:lang w:val="ru-RU"/>
-        </w:rPr>
-        <w:t xml:space="preserve"> сердца, </w:t>
       </w:r>
     </w:p>
     <w:p>
@@ -1920,14 +917,11 @@
         <w:ind w:left="-567"/>
         <w:jc w:val="both"/>
         <w:rPr>
-          <w:sz w:val="28"/>
           <w:lang w:val="ru-RU"/>
         </w:rPr>
       </w:pPr>
       <w:r>
         <w:rPr>
-          <w:sz w:val="28"/>
-          <w:szCs w:val="28"/>
           <w:u w:val="single"/>
           <w:lang w:val="ru-RU"/>
         </w:rPr>
@@ -1935,40 +929,30 @@
       </w:r>
       <w:r>
         <w:rPr>
-          <w:sz w:val="28"/>
-          <w:szCs w:val="28"/>
           <w:lang w:val="ru-RU"/>
         </w:rPr>
         <w:t xml:space="preserve">: СД </w:t>
       </w:r>
       <w:r>
         <w:rPr>
-          <w:sz w:val="28"/>
-          <w:szCs w:val="28"/>
           <w:lang w:val="ru-RU"/>
         </w:rPr>
         <w:t>выявлен в</w:t>
       </w:r>
       <w:r>
         <w:rPr>
-          <w:sz w:val="28"/>
-          <w:szCs w:val="28"/>
           <w:lang w:val="ru-RU"/>
         </w:rPr>
         <w:t xml:space="preserve"> </w:t>
       </w:r>
       <w:r>
         <w:rPr>
-          <w:sz w:val="28"/>
-          <w:szCs w:val="28"/>
           <w:lang w:val="ru-RU"/>
         </w:rPr>
         <w:t>2009</w:t>
       </w:r>
       <w:r>
         <w:rPr>
-          <w:sz w:val="28"/>
-          <w:szCs w:val="28"/>
           <w:lang w:val="ru-RU"/>
         </w:rPr>
         <w:t xml:space="preserve">г. Комы отрицает. С начала заболевания </w:t>
@@ -1976,8 +960,6 @@
       <w:sdt>
         <w:sdtPr>
           <w:rPr>
-            <w:sz w:val="28"/>
-            <w:szCs w:val="28"/>
             <w:lang w:val="ru-RU"/>
           </w:rPr>
           <w:id w:val="1862779417"/>
@@ -1991,12 +973,9 @@
             <w:listItem w:displayText="принимала ССП." w:value="принимала ССП."/>
           </w:comboBox>
         </w:sdtPr>
-        <w:sdtEndPr/>
         <w:sdtContent>
           <w:r>
             <w:rPr>
-              <w:sz w:val="28"/>
-              <w:szCs w:val="28"/>
               <w:lang w:val="ru-RU"/>
             </w:rPr>
             <w:t>принимает ССП.</w:t>
@@ -2005,8 +984,6 @@
       </w:sdt>
       <w:r>
         <w:rPr>
-          <w:sz w:val="28"/>
-          <w:szCs w:val="28"/>
           <w:lang w:val="ru-RU"/>
         </w:rPr>
         <w:t xml:space="preserve"> (</w:t>
@@ -2014,8 +991,6 @@
       <w:proofErr w:type="spellStart"/>
       <w:r>
         <w:rPr>
-          <w:sz w:val="28"/>
-          <w:szCs w:val="28"/>
           <w:lang w:val="ru-RU"/>
         </w:rPr>
         <w:t>глюкофаж</w:t>
@@ -2023,32 +998,38 @@
       <w:proofErr w:type="spellEnd"/>
       <w:r>
         <w:rPr>
-          <w:sz w:val="28"/>
-          <w:szCs w:val="28"/>
-          <w:lang w:val="ru-RU"/>
-        </w:rPr>
-        <w:t xml:space="preserve">, амарил). </w:t>
-      </w:r>
-      <w:r>
-        <w:rPr>
-          <w:sz w:val="28"/>
-          <w:szCs w:val="28"/>
+          <w:lang w:val="ru-RU"/>
+        </w:rPr>
+        <w:t xml:space="preserve">, </w:t>
+      </w:r>
+      <w:proofErr w:type="spellStart"/>
+      <w:r>
+        <w:rPr>
+          <w:lang w:val="ru-RU"/>
+        </w:rPr>
+        <w:t>амарил</w:t>
+      </w:r>
+      <w:proofErr w:type="spellEnd"/>
+      <w:r>
+        <w:rPr>
+          <w:lang w:val="ru-RU"/>
+        </w:rPr>
+        <w:t xml:space="preserve">). </w:t>
+      </w:r>
+      <w:r>
+        <w:rPr>
           <w:lang w:val="ru-RU"/>
         </w:rPr>
         <w:t xml:space="preserve"> В </w:t>
       </w:r>
       <w:r>
         <w:rPr>
-          <w:sz w:val="28"/>
-          <w:szCs w:val="28"/>
           <w:lang w:val="ru-RU"/>
         </w:rPr>
         <w:t>последующем</w:t>
       </w:r>
       <w:r>
         <w:rPr>
-          <w:sz w:val="28"/>
-          <w:szCs w:val="28"/>
           <w:lang w:val="ru-RU"/>
         </w:rPr>
         <w:t xml:space="preserve"> в связи с </w:t>
@@ -2056,8 +1037,6 @@
       <w:proofErr w:type="spellStart"/>
       <w:r>
         <w:rPr>
-          <w:sz w:val="28"/>
-          <w:szCs w:val="28"/>
           <w:lang w:val="ru-RU"/>
         </w:rPr>
         <w:t>гипогликемическимим</w:t>
@@ -2065,104 +1044,207 @@
       <w:proofErr w:type="spellEnd"/>
       <w:r>
         <w:rPr>
-          <w:sz w:val="28"/>
-          <w:szCs w:val="28"/>
-          <w:lang w:val="ru-RU"/>
-        </w:rPr>
-        <w:t xml:space="preserve"> состояния  амарил был отменен с 28.02.17, принимает в клин исследовании по протоколу МК 8835-004-01/81521021. ++  </w:t>
-      </w:r>
-      <w:r>
-        <w:rPr>
-          <w:sz w:val="28"/>
-          <w:szCs w:val="28"/>
-          <w:lang w:val="ru-RU"/>
-        </w:rPr>
-        <w:t xml:space="preserve"> В наст. время принимает: </w:t>
-      </w:r>
-      <w:r>
-        <w:rPr>
-          <w:sz w:val="28"/>
-          <w:szCs w:val="28"/>
           <w:lang w:val="ru-RU"/>
         </w:rPr>
         <w:t xml:space="preserve"> </w:t>
       </w:r>
-      <w:proofErr w:type="spellStart"/>
-      <w:r>
-        <w:rPr>
-          <w:sz w:val="28"/>
-          <w:szCs w:val="28"/>
-          <w:lang w:val="ru-RU"/>
-        </w:rPr>
-        <w:t>диамет</w:t>
-      </w:r>
-      <w:proofErr w:type="spellEnd"/>
-      <w:r>
-        <w:rPr>
-          <w:sz w:val="28"/>
-          <w:szCs w:val="28"/>
-          <w:lang w:val="ru-RU"/>
-        </w:rPr>
-        <w:t xml:space="preserve"> 850 1т  утром + 1/2т </w:t>
-      </w:r>
-      <w:proofErr w:type="spellStart"/>
-      <w:r>
-        <w:rPr>
-          <w:sz w:val="28"/>
-          <w:szCs w:val="28"/>
-          <w:lang w:val="ru-RU"/>
-        </w:rPr>
-        <w:t>веч</w:t>
-      </w:r>
-      <w:proofErr w:type="spellEnd"/>
-      <w:r>
-        <w:rPr>
-          <w:sz w:val="28"/>
-          <w:szCs w:val="28"/>
+      <w:r>
+        <w:rPr>
+          <w:lang w:val="ru-RU"/>
+        </w:rPr>
+        <w:t xml:space="preserve">состояния  </w:t>
+      </w:r>
+      <w:proofErr w:type="spellStart"/>
+      <w:r>
+        <w:rPr>
+          <w:lang w:val="ru-RU"/>
+        </w:rPr>
+        <w:t>амарил</w:t>
+      </w:r>
+      <w:proofErr w:type="spellEnd"/>
+      <w:r>
+        <w:rPr>
+          <w:lang w:val="ru-RU"/>
+        </w:rPr>
+        <w:t xml:space="preserve"> был отменен </w:t>
+      </w:r>
+      <w:r>
+        <w:rPr>
+          <w:lang w:val="ru-RU"/>
+        </w:rPr>
+        <w:t>С 28.02.17 пациент принимает участие в клиническом исследовании по протоколу  МК-8835-004-01/В1521021 «</w:t>
+      </w:r>
+      <w:proofErr w:type="spellStart"/>
+      <w:r>
+        <w:rPr>
+          <w:lang w:val="ru-RU"/>
+        </w:rPr>
+        <w:t>Рандомизированное</w:t>
+      </w:r>
+      <w:proofErr w:type="spellEnd"/>
+      <w:r>
+        <w:rPr>
+          <w:lang w:val="ru-RU"/>
+        </w:rPr>
+        <w:t xml:space="preserve"> двойно</w:t>
+      </w:r>
+      <w:r>
+        <w:rPr>
+          <w:lang w:val="ru-RU"/>
+        </w:rPr>
+        <w:t>е слепое плацебо-контролируемое</w:t>
+      </w:r>
+      <w:r>
+        <w:rPr>
+          <w:lang w:val="ru-RU"/>
+        </w:rPr>
+        <w:t>,</w:t>
+      </w:r>
+      <w:r>
+        <w:rPr>
           <w:lang w:val="ru-RU"/>
         </w:rPr>
         <w:t xml:space="preserve"> </w:t>
       </w:r>
       <w:r>
         <w:rPr>
-          <w:sz w:val="28"/>
-          <w:szCs w:val="28"/>
+          <w:lang w:val="ru-RU"/>
+        </w:rPr>
+        <w:t>пр</w:t>
+      </w:r>
+      <w:r>
+        <w:rPr>
+          <w:lang w:val="ru-RU"/>
+        </w:rPr>
+        <w:t>оводимое в параллельных группах</w:t>
+      </w:r>
+      <w:r>
+        <w:rPr>
+          <w:lang w:val="ru-RU"/>
+        </w:rPr>
+        <w:t>,</w:t>
+      </w:r>
+      <w:r>
+        <w:rPr>
           <w:lang w:val="ru-RU"/>
         </w:rPr>
         <w:t xml:space="preserve"> </w:t>
       </w:r>
       <w:r>
         <w:rPr>
-          <w:sz w:val="28"/>
-          <w:lang w:val="ru-RU"/>
-        </w:rPr>
-        <w:t xml:space="preserve">Гликемия </w:t>
-      </w:r>
-      <w:r>
-        <w:rPr>
-          <w:sz w:val="28"/>
-          <w:lang w:val="ru-RU"/>
-        </w:rPr>
-        <w:t>–</w:t>
-      </w:r>
-      <w:r>
-        <w:rPr>
-          <w:sz w:val="28"/>
-          <w:lang w:val="ru-RU"/>
-        </w:rPr>
-        <w:t>5,6-10</w:t>
-      </w:r>
-      <w:r>
-        <w:rPr>
-          <w:sz w:val="28"/>
-          <w:lang w:val="ru-RU"/>
-        </w:rPr>
-        <w:t xml:space="preserve"> </w:t>
-      </w:r>
-      <w:proofErr w:type="spellStart"/>
-      <w:r>
-        <w:rPr>
-          <w:sz w:val="28"/>
+          <w:lang w:val="ru-RU"/>
+        </w:rPr>
+        <w:t xml:space="preserve">исследование для оценки кардиоваскулярных исходов при лечении </w:t>
+      </w:r>
+      <w:proofErr w:type="spellStart"/>
+      <w:r>
+        <w:rPr>
+          <w:lang w:val="ru-RU"/>
+        </w:rPr>
+        <w:t>Эртуглифлозином</w:t>
+      </w:r>
+      <w:proofErr w:type="spellEnd"/>
+      <w:r>
+        <w:rPr>
+          <w:lang w:val="ru-RU"/>
+        </w:rPr>
+        <w:t xml:space="preserve"> на базе  ГУ </w:t>
+      </w:r>
+      <w:proofErr w:type="spellStart"/>
+      <w:r>
+        <w:rPr>
+          <w:lang w:val="ru-RU"/>
+        </w:rPr>
+        <w:t>УкрГос</w:t>
+      </w:r>
+      <w:proofErr w:type="spellEnd"/>
+      <w:r>
+        <w:rPr>
+          <w:lang w:val="ru-RU"/>
+        </w:rPr>
+        <w:t xml:space="preserve"> НИИ МСПИ МОЗ Украины</w:t>
+      </w:r>
+      <w:proofErr w:type="gramStart"/>
+      <w:r>
+        <w:rPr>
+          <w:lang w:val="ru-RU"/>
+        </w:rPr>
+        <w:t xml:space="preserve"> .</w:t>
+      </w:r>
+      <w:proofErr w:type="gramEnd"/>
+      <w:r>
+        <w:rPr>
+          <w:lang w:val="ru-RU"/>
+        </w:rPr>
+        <w:t xml:space="preserve">С 09.03.17 года пациент получает исследуемый препарат /плацебо: </w:t>
+      </w:r>
+      <w:r>
+        <w:rPr>
+          <w:lang w:val="en-US"/>
+        </w:rPr>
+        <w:t>PF</w:t>
+      </w:r>
+      <w:r>
+        <w:rPr>
+          <w:lang w:val="ru-RU"/>
+        </w:rPr>
+        <w:t>0471729 5мг/плацебо и Р</w:t>
+      </w:r>
+      <w:r>
+        <w:rPr>
+          <w:lang w:val="en-US"/>
+        </w:rPr>
+        <w:t>F</w:t>
+      </w:r>
+      <w:r>
+        <w:rPr>
+          <w:lang w:val="ru-RU"/>
+        </w:rPr>
+        <w:t xml:space="preserve">-04971729 10 мг /плацебо по 1 </w:t>
+      </w:r>
+      <w:proofErr w:type="spellStart"/>
+      <w:r>
+        <w:rPr>
+          <w:lang w:val="ru-RU"/>
+        </w:rPr>
+        <w:t>табл</w:t>
+      </w:r>
+      <w:proofErr w:type="spellEnd"/>
+      <w:r>
+        <w:rPr>
+          <w:lang w:val="ru-RU"/>
+        </w:rPr>
+        <w:t xml:space="preserve"> 1 р\день </w:t>
+      </w:r>
+      <w:proofErr w:type="gramStart"/>
+      <w:r>
+        <w:rPr>
+          <w:lang w:val="ru-RU"/>
+        </w:rPr>
+        <w:t>( справка</w:t>
+      </w:r>
+      <w:proofErr w:type="gramEnd"/>
+      <w:r>
+        <w:rPr>
+          <w:lang w:val="ru-RU"/>
+        </w:rPr>
+        <w:t xml:space="preserve"> прилагается)</w:t>
+      </w:r>
+      <w:r>
+        <w:rPr>
+          <w:lang w:val="ru-RU"/>
+        </w:rPr>
+        <w:t>.</w:t>
+      </w:r>
+      <w:r>
+        <w:rPr>
+          <w:lang w:val="ru-RU"/>
+        </w:rPr>
+        <w:t xml:space="preserve">  Гликемия амбулаторно 5,6-10 </w:t>
+      </w:r>
+      <w:proofErr w:type="spellStart"/>
+      <w:r>
+        <w:rPr>
           <w:lang w:val="ru-RU"/>
         </w:rPr>
         <w:t>ммоль</w:t>
@@ -2170,222 +1252,125 @@
       <w:proofErr w:type="spellEnd"/>
       <w:r>
         <w:rPr>
-          <w:sz w:val="28"/>
-          <w:lang w:val="ru-RU"/>
-        </w:rPr>
-        <w:t>/л</w:t>
-      </w:r>
-      <w:r>
-        <w:rPr>
-          <w:sz w:val="28"/>
+          <w:lang w:val="ru-RU"/>
+        </w:rPr>
+        <w:t xml:space="preserve">/л, </w:t>
+      </w:r>
+      <w:proofErr w:type="spellStart"/>
+      <w:r>
+        <w:rPr>
+          <w:lang w:val="ru-RU"/>
+        </w:rPr>
+        <w:t>глик</w:t>
+      </w:r>
+      <w:proofErr w:type="spellEnd"/>
+      <w:r>
+        <w:rPr>
+          <w:lang w:val="ru-RU"/>
+        </w:rPr>
+        <w:t xml:space="preserve"> гемоглобин от</w:t>
+      </w:r>
+      <w:r>
+        <w:rPr>
+          <w:lang w:val="ru-RU"/>
+        </w:rPr>
+        <w:t xml:space="preserve"> 14.06.18-6,2%</w:t>
+      </w:r>
+      <w:r>
+        <w:rPr>
           <w:lang w:val="ru-RU"/>
         </w:rPr>
         <w:t>.</w:t>
       </w:r>
       <w:r>
         <w:rPr>
-          <w:sz w:val="28"/>
+          <w:lang w:val="ru-RU"/>
+        </w:rPr>
+        <w:t xml:space="preserve"> Состояние </w:t>
+      </w:r>
+      <w:proofErr w:type="spellStart"/>
+      <w:r>
+        <w:rPr>
+          <w:lang w:val="ru-RU"/>
+        </w:rPr>
+        <w:t>ухедшилось</w:t>
+      </w:r>
+      <w:proofErr w:type="spellEnd"/>
+      <w:r>
+        <w:rPr>
+          <w:lang w:val="ru-RU"/>
+        </w:rPr>
+        <w:t xml:space="preserve"> 09.06.18 , появились описанные жалобы на боль, отек и гиперемию </w:t>
+      </w:r>
+      <w:proofErr w:type="spellStart"/>
+      <w:r>
+        <w:rPr>
+          <w:lang w:val="ru-RU"/>
+        </w:rPr>
+        <w:t>пр</w:t>
+      </w:r>
+      <w:proofErr w:type="gramStart"/>
+      <w:r>
+        <w:rPr>
+          <w:lang w:val="ru-RU"/>
+        </w:rPr>
+        <w:t>.с</w:t>
+      </w:r>
+      <w:proofErr w:type="gramEnd"/>
+      <w:r>
+        <w:rPr>
+          <w:lang w:val="ru-RU"/>
+        </w:rPr>
+        <w:t>топы</w:t>
+      </w:r>
+      <w:proofErr w:type="spellEnd"/>
+      <w:r>
+        <w:rPr>
+          <w:lang w:val="ru-RU"/>
+        </w:rPr>
+        <w:t xml:space="preserve">. самостоятельно принимал </w:t>
+      </w:r>
+      <w:proofErr w:type="spellStart"/>
+      <w:r>
+        <w:rPr>
+          <w:lang w:val="ru-RU"/>
+        </w:rPr>
+        <w:t>кларитромицин</w:t>
+      </w:r>
+      <w:proofErr w:type="spellEnd"/>
+      <w:r>
+        <w:rPr>
           <w:lang w:val="ru-RU"/>
         </w:rPr>
         <w:t xml:space="preserve">. </w:t>
       </w:r>
-      <w:r>
-        <w:rPr>
-          <w:sz w:val="28"/>
-          <w:lang w:val="ru-RU"/>
-        </w:rPr>
-        <w:t xml:space="preserve">Последнее </w:t>
-      </w:r>
-      <w:proofErr w:type="spellStart"/>
-      <w:r>
-        <w:rPr>
-          <w:sz w:val="28"/>
-          <w:lang w:val="ru-RU"/>
-        </w:rPr>
-        <w:t>стац</w:t>
-      </w:r>
-      <w:proofErr w:type="spellEnd"/>
-      <w:r>
-        <w:rPr>
-          <w:sz w:val="28"/>
-          <w:lang w:val="ru-RU"/>
-        </w:rPr>
-        <w:t xml:space="preserve">. лечение  в </w:t>
-      </w:r>
-      <w:r>
-        <w:rPr>
-          <w:sz w:val="28"/>
-          <w:lang w:val="ru-RU"/>
-        </w:rPr>
-        <w:t>10.2017</w:t>
-      </w:r>
-      <w:r>
-        <w:rPr>
-          <w:sz w:val="28"/>
-          <w:lang w:val="ru-RU"/>
-        </w:rPr>
-        <w:t xml:space="preserve">г. Повышение АД в течение </w:t>
-      </w:r>
-      <w:r>
-        <w:rPr>
-          <w:sz w:val="28"/>
-          <w:lang w:val="ru-RU"/>
-        </w:rPr>
-        <w:t>20</w:t>
-      </w:r>
-      <w:r>
-        <w:rPr>
-          <w:sz w:val="28"/>
-          <w:lang w:val="ru-RU"/>
-        </w:rPr>
-        <w:t xml:space="preserve"> </w:t>
-      </w:r>
-      <w:r>
-        <w:rPr>
-          <w:sz w:val="28"/>
-          <w:lang w:val="ru-RU"/>
-        </w:rPr>
-        <w:t>лет</w:t>
+      <w:proofErr w:type="spellStart"/>
+      <w:r>
+        <w:rPr>
+          <w:lang w:val="ru-RU"/>
+        </w:rPr>
+        <w:t>Консультрован</w:t>
+      </w:r>
+      <w:proofErr w:type="spellEnd"/>
+      <w:r>
+        <w:rPr>
+          <w:lang w:val="ru-RU"/>
+        </w:rPr>
+        <w:t xml:space="preserve"> хирургом в ГБ №3, госпитализация в х/</w:t>
       </w:r>
       <w:proofErr w:type="gramStart"/>
       <w:r>
         <w:rPr>
-          <w:sz w:val="28"/>
-          <w:lang w:val="ru-RU"/>
-        </w:rPr>
-        <w:t>.</w:t>
+          <w:lang w:val="ru-RU"/>
+        </w:rPr>
+        <w:t>о</w:t>
       </w:r>
       <w:proofErr w:type="gramEnd"/>
       <w:r>
         <w:rPr>
-          <w:sz w:val="28"/>
-          <w:lang w:val="ru-RU"/>
-        </w:rPr>
-        <w:t xml:space="preserve"> </w:t>
-      </w:r>
-      <w:r>
-        <w:rPr>
-          <w:sz w:val="28"/>
-          <w:lang w:val="ru-RU"/>
-        </w:rPr>
-        <w:t xml:space="preserve"> </w:t>
-      </w:r>
-      <w:r>
-        <w:rPr>
-          <w:sz w:val="28"/>
-          <w:lang w:val="ru-RU"/>
-        </w:rPr>
-        <w:t xml:space="preserve"> </w:t>
-      </w:r>
-      <w:proofErr w:type="gramStart"/>
-      <w:r>
-        <w:rPr>
-          <w:sz w:val="28"/>
-          <w:lang w:val="ru-RU"/>
-        </w:rPr>
-        <w:t>п</w:t>
-      </w:r>
-      <w:proofErr w:type="gramEnd"/>
-      <w:r>
-        <w:rPr>
-          <w:sz w:val="28"/>
-          <w:lang w:val="ru-RU"/>
-        </w:rPr>
-        <w:t xml:space="preserve">ринимает </w:t>
-      </w:r>
-      <w:proofErr w:type="spellStart"/>
-      <w:r>
-        <w:rPr>
-          <w:sz w:val="28"/>
-          <w:lang w:val="ru-RU"/>
-        </w:rPr>
-        <w:t>липрзид</w:t>
-      </w:r>
-      <w:proofErr w:type="spellEnd"/>
-      <w:r>
-        <w:rPr>
-          <w:sz w:val="28"/>
-          <w:lang w:val="ru-RU"/>
-        </w:rPr>
-        <w:t xml:space="preserve"> 20 мг утром, </w:t>
-      </w:r>
-      <w:proofErr w:type="spellStart"/>
-      <w:r>
-        <w:rPr>
-          <w:sz w:val="28"/>
-          <w:lang w:val="ru-RU"/>
-        </w:rPr>
-        <w:t>вторваст</w:t>
-      </w:r>
-      <w:proofErr w:type="spellEnd"/>
-      <w:r>
-        <w:rPr>
-          <w:sz w:val="28"/>
-          <w:lang w:val="ru-RU"/>
-        </w:rPr>
-        <w:t xml:space="preserve"> 20 мг 1т </w:t>
-      </w:r>
-      <w:proofErr w:type="spellStart"/>
-      <w:r>
-        <w:rPr>
-          <w:sz w:val="28"/>
-          <w:lang w:val="ru-RU"/>
-        </w:rPr>
-        <w:t>ве</w:t>
-      </w:r>
-      <w:proofErr w:type="spellEnd"/>
-      <w:r>
-        <w:rPr>
-          <w:sz w:val="28"/>
-          <w:lang w:val="ru-RU"/>
-        </w:rPr>
-        <w:t xml:space="preserve">, </w:t>
-      </w:r>
-      <w:proofErr w:type="spellStart"/>
-      <w:r>
-        <w:rPr>
-          <w:sz w:val="28"/>
-          <w:lang w:val="ru-RU"/>
-        </w:rPr>
-        <w:t>аспекард</w:t>
-      </w:r>
-      <w:proofErr w:type="spellEnd"/>
-      <w:r>
-        <w:rPr>
-          <w:sz w:val="28"/>
-          <w:lang w:val="ru-RU"/>
-        </w:rPr>
-        <w:t xml:space="preserve"> 1т </w:t>
-      </w:r>
-      <w:proofErr w:type="spellStart"/>
-      <w:r>
-        <w:rPr>
-          <w:sz w:val="28"/>
-          <w:lang w:val="ru-RU"/>
-        </w:rPr>
-        <w:t>веч</w:t>
-      </w:r>
-      <w:proofErr w:type="spellEnd"/>
-      <w:r>
-        <w:rPr>
-          <w:sz w:val="28"/>
-          <w:lang w:val="ru-RU"/>
-        </w:rPr>
-        <w:t xml:space="preserve">,  </w:t>
-      </w:r>
-      <w:r>
-        <w:rPr>
-          <w:sz w:val="28"/>
-          <w:lang w:val="ru-RU"/>
-        </w:rPr>
-        <w:t>Госпитализирован  в обл. энд. диспансер для коррекции инсулинотерапии,  лечения хр. осложнений СД.</w:t>
-      </w:r>
-      <w:r>
-        <w:rPr>
-          <w:sz w:val="28"/>
-          <w:lang w:val="ru-RU"/>
-        </w:rPr>
-        <w:t xml:space="preserve"> </w:t>
+          <w:lang w:val="ru-RU"/>
+        </w:rPr>
+        <w:t xml:space="preserve"> не показана. Госпитализирован  в обл. энд. диспансер для коррекции ССТ, лечения хр. осложнений СД.  </w:t>
       </w:r>
     </w:p>
     <w:p>
@@ -2393,18 +1378,82 @@
         <w:ind w:left="-567"/>
         <w:jc w:val="both"/>
         <w:rPr>
-          <w:sz w:val="28"/>
+          <w:lang w:val="ru-RU"/>
+        </w:rPr>
+      </w:pPr>
+      <w:r>
+        <w:rPr>
           <w:u w:val="single"/>
           <w:lang w:val="ru-RU"/>
         </w:rPr>
-      </w:pPr>
-      <w:r>
-        <w:rPr>
-          <w:sz w:val="28"/>
+        <w:t>Анамнез жизни</w:t>
+      </w:r>
+      <w:r>
+        <w:rPr>
+          <w:lang w:val="ru-RU"/>
+        </w:rPr>
+        <w:t xml:space="preserve">: </w:t>
+      </w:r>
+      <w:r>
+        <w:rPr>
+          <w:lang w:val="ru-RU"/>
+        </w:rPr>
+        <w:t xml:space="preserve"> Повышение АД в течение 20 лет. В настоящее время принимает </w:t>
+      </w:r>
+      <w:proofErr w:type="spellStart"/>
+      <w:r>
+        <w:rPr>
+          <w:lang w:val="ru-RU"/>
+        </w:rPr>
+        <w:t>липразид</w:t>
+      </w:r>
+      <w:proofErr w:type="spellEnd"/>
+      <w:r>
+        <w:rPr>
+          <w:lang w:val="ru-RU"/>
+        </w:rPr>
+        <w:t xml:space="preserve"> 20 мг 1р/д. Последняя госпитализация в 2016. Диффузные изменения паренхимы щит железы  по данным УЗИ с 2012, АТТГ – 46,4 </w:t>
+      </w:r>
+      <w:proofErr w:type="gramStart"/>
+      <w:r>
+        <w:rPr>
+          <w:lang w:val="ru-RU"/>
+        </w:rPr>
+        <w:t xml:space="preserve">( </w:t>
+      </w:r>
+      <w:proofErr w:type="gramEnd"/>
+      <w:r>
+        <w:rPr>
+          <w:lang w:val="ru-RU"/>
+        </w:rPr>
+        <w:t xml:space="preserve">0-100) АТТПО 24,5 ( 0-30) ТТГ 1,2.  </w:t>
+      </w:r>
+      <w:r>
+        <w:rPr>
           <w:u w:val="single"/>
           <w:lang w:val="ru-RU"/>
         </w:rPr>
-        <w:t>Данные лабораторных исследований.</w:t>
+        <w:t>Страховой анамнез</w:t>
+      </w:r>
+      <w:r>
+        <w:rPr>
+          <w:lang w:val="ru-RU"/>
+        </w:rPr>
+        <w:t>: Б/</w:t>
+      </w:r>
+      <w:proofErr w:type="gramStart"/>
+      <w:r>
+        <w:rPr>
+          <w:lang w:val="ru-RU"/>
+        </w:rPr>
+        <w:t>л</w:t>
+      </w:r>
+      <w:proofErr w:type="gramEnd"/>
+      <w:r>
+        <w:rPr>
+          <w:lang w:val="ru-RU"/>
+        </w:rPr>
+        <w:t xml:space="preserve"> серия. АДГ  №  6715     с  17.10.17 по  26.10.17. к труду    27.10.17 </w:t>
       </w:r>
     </w:p>
     <w:p>
@@ -2412,7 +1461,23 @@
         <w:ind w:left="-567"/>
         <w:jc w:val="both"/>
         <w:rPr>
-          <w:sz w:val="28"/>
+          <w:u w:val="single"/>
+          <w:lang w:val="ru-RU"/>
+        </w:rPr>
+      </w:pPr>
+      <w:r>
+        <w:rPr>
+          <w:u w:val="single"/>
+          <w:lang w:val="ru-RU"/>
+        </w:rPr>
+        <w:t>Данные лабораторных исследований.</w:t>
+      </w:r>
+    </w:p>
+    <w:p>
+      <w:pPr>
+        <w:ind w:left="-567"/>
+        <w:jc w:val="both"/>
+        <w:rPr>
           <w:u w:val="single"/>
           <w:lang w:val="ru-RU"/>
         </w:rPr>
@@ -3651,7 +2716,6 @@
               <w:contextualSpacing/>
               <w:jc w:val="center"/>
               <w:rPr>
-                <w:rFonts w:ascii="Arial Narrow" w:hAnsi="Arial Narrow"/>
                 <w:vertAlign w:val="superscript"/>
                 <w:lang w:val="ru-RU"/>
               </w:rPr>
@@ -3659,7 +2723,6 @@
             <w:proofErr w:type="spellStart"/>
             <w:r>
               <w:rPr>
-                <w:rFonts w:ascii="Arial Narrow" w:hAnsi="Arial Narrow"/>
                 <w:vertAlign w:val="superscript"/>
                 <w:lang w:val="ru-RU"/>
               </w:rPr>
@@ -3668,7 +2731,6 @@
             <w:proofErr w:type="spellEnd"/>
             <w:r>
               <w:rPr>
-                <w:rFonts w:ascii="Arial Narrow" w:hAnsi="Arial Narrow"/>
                 <w:vertAlign w:val="superscript"/>
                 <w:lang w:val="ru-RU"/>
               </w:rPr>
@@ -3696,14 +2758,12 @@
               <w:contextualSpacing/>
               <w:jc w:val="center"/>
               <w:rPr>
-                <w:rFonts w:ascii="Arial Narrow" w:hAnsi="Arial Narrow"/>
                 <w:vertAlign w:val="superscript"/>
                 <w:lang w:val="ru-RU"/>
               </w:rPr>
             </w:pPr>
             <w:r>
               <w:rPr>
-                <w:rFonts w:ascii="Arial Narrow" w:hAnsi="Arial Narrow"/>
                 <w:vertAlign w:val="superscript"/>
                 <w:lang w:val="ru-RU"/>
               </w:rPr>
@@ -3731,7 +2791,6 @@
               <w:contextualSpacing/>
               <w:jc w:val="center"/>
               <w:rPr>
-                <w:rFonts w:ascii="Arial Narrow" w:hAnsi="Arial Narrow"/>
                 <w:vertAlign w:val="superscript"/>
                 <w:lang w:val="ru-RU"/>
               </w:rPr>
@@ -3739,7 +2798,6 @@
             <w:proofErr w:type="spellStart"/>
             <w:r>
               <w:rPr>
-                <w:rFonts w:ascii="Arial Narrow" w:hAnsi="Arial Narrow"/>
                 <w:vertAlign w:val="superscript"/>
                 <w:lang w:val="ru-RU"/>
               </w:rPr>
@@ -3768,7 +2826,6 @@
               <w:contextualSpacing/>
               <w:jc w:val="center"/>
               <w:rPr>
-                <w:rFonts w:ascii="Arial Narrow" w:hAnsi="Arial Narrow"/>
                 <w:vertAlign w:val="superscript"/>
                 <w:lang w:val="ru-RU"/>
               </w:rPr>
@@ -3776,7 +2833,6 @@
             <w:proofErr w:type="spellStart"/>
             <w:r>
               <w:rPr>
-                <w:rFonts w:ascii="Arial Narrow" w:hAnsi="Arial Narrow"/>
                 <w:vertAlign w:val="superscript"/>
                 <w:lang w:val="ru-RU"/>
               </w:rPr>
@@ -3805,14 +2861,12 @@
               <w:contextualSpacing/>
               <w:jc w:val="center"/>
               <w:rPr>
-                <w:rFonts w:ascii="Arial Narrow" w:hAnsi="Arial Narrow"/>
                 <w:vertAlign w:val="superscript"/>
                 <w:lang w:val="ru-RU"/>
               </w:rPr>
             </w:pPr>
             <w:r>
               <w:rPr>
-                <w:rFonts w:ascii="Arial Narrow" w:hAnsi="Arial Narrow"/>
                 <w:vertAlign w:val="superscript"/>
                 <w:lang w:val="ru-RU"/>
               </w:rPr>
@@ -3841,14 +2895,12 @@
               <w:contextualSpacing/>
               <w:jc w:val="center"/>
               <w:rPr>
-                <w:rFonts w:ascii="Arial Narrow" w:hAnsi="Arial Narrow"/>
                 <w:vertAlign w:val="superscript"/>
                 <w:lang w:val="ru-RU"/>
               </w:rPr>
             </w:pPr>
             <w:r>
               <w:rPr>
-                <w:rFonts w:ascii="Arial Narrow" w:hAnsi="Arial Narrow"/>
                 <w:vertAlign w:val="superscript"/>
                 <w:lang w:val="ru-RU"/>
               </w:rPr>
@@ -3876,14 +2928,12 @@
               <w:contextualSpacing/>
               <w:jc w:val="center"/>
               <w:rPr>
-                <w:rFonts w:ascii="Arial Narrow" w:hAnsi="Arial Narrow"/>
                 <w:vertAlign w:val="superscript"/>
                 <w:lang w:val="ru-RU"/>
               </w:rPr>
             </w:pPr>
             <w:r>
               <w:rPr>
-                <w:rFonts w:ascii="Arial Narrow" w:hAnsi="Arial Narrow"/>
                 <w:vertAlign w:val="superscript"/>
                 <w:lang w:val="ru-RU"/>
               </w:rPr>
@@ -3911,14 +2961,12 @@
               <w:contextualSpacing/>
               <w:jc w:val="center"/>
               <w:rPr>
-                <w:rFonts w:ascii="Arial Narrow" w:hAnsi="Arial Narrow"/>
                 <w:vertAlign w:val="superscript"/>
                 <w:lang w:val="ru-RU"/>
               </w:rPr>
             </w:pPr>
             <w:r>
               <w:rPr>
-                <w:rFonts w:ascii="Arial Narrow" w:hAnsi="Arial Narrow"/>
                 <w:vertAlign w:val="superscript"/>
                 <w:lang w:val="ru-RU"/>
               </w:rPr>
@@ -3946,7 +2994,6 @@
               <w:contextualSpacing/>
               <w:jc w:val="center"/>
               <w:rPr>
-                <w:rFonts w:ascii="Arial Narrow" w:hAnsi="Arial Narrow"/>
                 <w:vertAlign w:val="superscript"/>
                 <w:lang w:val="ru-RU"/>
               </w:rPr>
@@ -3954,7 +3001,6 @@
             <w:proofErr w:type="spellStart"/>
             <w:r>
               <w:rPr>
-                <w:rFonts w:ascii="Arial Narrow" w:hAnsi="Arial Narrow"/>
                 <w:vertAlign w:val="superscript"/>
                 <w:lang w:val="ru-RU"/>
               </w:rPr>
@@ -3983,14 +3029,12 @@
               <w:contextualSpacing/>
               <w:jc w:val="center"/>
               <w:rPr>
-                <w:rFonts w:ascii="Arial Narrow" w:hAnsi="Arial Narrow"/>
                 <w:vertAlign w:val="superscript"/>
                 <w:lang w:val="ru-RU"/>
               </w:rPr>
             </w:pPr>
             <w:r>
               <w:rPr>
-                <w:rFonts w:ascii="Arial Narrow" w:hAnsi="Arial Narrow"/>
                 <w:vertAlign w:val="superscript"/>
                 <w:lang w:val="ru-RU"/>
               </w:rPr>
@@ -3998,7 +3042,6 @@
             </w:r>
             <w:r>
               <w:rPr>
-                <w:rFonts w:ascii="Arial Narrow" w:hAnsi="Arial Narrow"/>
                 <w:vertAlign w:val="superscript"/>
                 <w:lang w:val="ru-RU"/>
               </w:rPr>
@@ -4007,7 +3050,6 @@
             <w:proofErr w:type="gramStart"/>
             <w:r>
               <w:rPr>
-                <w:rFonts w:ascii="Arial Narrow" w:hAnsi="Arial Narrow"/>
                 <w:vertAlign w:val="superscript"/>
                 <w:lang w:val="ru-RU"/>
               </w:rPr>
@@ -4036,14 +3078,12 @@
               <w:contextualSpacing/>
               <w:jc w:val="center"/>
               <w:rPr>
-                <w:rFonts w:ascii="Arial Narrow" w:hAnsi="Arial Narrow"/>
                 <w:vertAlign w:val="superscript"/>
                 <w:lang w:val="ru-RU"/>
               </w:rPr>
             </w:pPr>
             <w:r>
               <w:rPr>
-                <w:rFonts w:ascii="Arial Narrow" w:hAnsi="Arial Narrow"/>
                 <w:vertAlign w:val="superscript"/>
                 <w:lang w:val="ru-RU"/>
               </w:rPr>
@@ -4051,7 +3091,6 @@
             </w:r>
             <w:r>
               <w:rPr>
-                <w:rFonts w:ascii="Arial Narrow" w:hAnsi="Arial Narrow"/>
                 <w:vertAlign w:val="superscript"/>
                 <w:lang w:val="ru-RU"/>
               </w:rPr>
@@ -4061,7 +3100,6 @@
             <w:proofErr w:type="gramStart"/>
             <w:r>
               <w:rPr>
-                <w:rFonts w:ascii="Arial Narrow" w:hAnsi="Arial Narrow"/>
                 <w:vertAlign w:val="superscript"/>
                 <w:lang w:val="ru-RU"/>
               </w:rPr>
@@ -4092,14 +3130,12 @@
               <w:contextualSpacing/>
               <w:jc w:val="center"/>
               <w:rPr>
-                <w:rFonts w:ascii="Arial Narrow" w:hAnsi="Arial Narrow"/>
                 <w:vertAlign w:val="superscript"/>
                 <w:lang w:val="ru-RU"/>
               </w:rPr>
             </w:pPr>
             <w:r>
               <w:rPr>
-                <w:rFonts w:ascii="Arial Narrow" w:hAnsi="Arial Narrow"/>
                 <w:vertAlign w:val="superscript"/>
                 <w:lang w:val="ru-RU"/>
               </w:rPr>
@@ -4127,14 +3163,12 @@
               <w:contextualSpacing/>
               <w:jc w:val="center"/>
               <w:rPr>
-                <w:rFonts w:ascii="Arial Narrow" w:hAnsi="Arial Narrow"/>
                 <w:vertAlign w:val="superscript"/>
                 <w:lang w:val="ru-RU"/>
               </w:rPr>
             </w:pPr>
             <w:r>
               <w:rPr>
-                <w:rFonts w:ascii="Arial Narrow" w:hAnsi="Arial Narrow"/>
                 <w:vertAlign w:val="superscript"/>
                 <w:lang w:val="ru-RU"/>
               </w:rPr>
@@ -4162,14 +3196,12 @@
               <w:contextualSpacing/>
               <w:jc w:val="center"/>
               <w:rPr>
-                <w:rFonts w:ascii="Arial Narrow" w:hAnsi="Arial Narrow"/>
                 <w:vertAlign w:val="superscript"/>
                 <w:lang w:val="ru-RU"/>
               </w:rPr>
             </w:pPr>
             <w:r>
               <w:rPr>
-                <w:rFonts w:ascii="Arial Narrow" w:hAnsi="Arial Narrow"/>
                 <w:vertAlign w:val="superscript"/>
                 <w:lang w:val="ru-RU"/>
               </w:rPr>
@@ -4208,7 +3240,6 @@
               <w:rPr>
                 <w:lang w:val="ru-RU"/>
               </w:rPr>
-              <w:lastRenderedPageBreak/>
               <w:t>15.06</w:t>
             </w:r>
           </w:p>
@@ -4593,13 +3624,11 @@
         <w:ind w:left="-567"/>
         <w:jc w:val="both"/>
         <w:rPr>
-          <w:sz w:val="28"/>
           <w:lang w:val="ru-RU"/>
         </w:rPr>
       </w:pPr>
       <w:r>
         <w:rPr>
-          <w:sz w:val="28"/>
           <w:lang w:val="ru-RU"/>
         </w:rPr>
         <w:t xml:space="preserve">16.06.18 Амилаза – 15,8 </w:t>
@@ -4610,13 +3639,11 @@
         <w:ind w:left="-567"/>
         <w:jc w:val="both"/>
         <w:rPr>
-          <w:sz w:val="28"/>
           <w:lang w:val="ru-RU"/>
         </w:rPr>
       </w:pPr>
       <w:r>
         <w:rPr>
-          <w:sz w:val="28"/>
           <w:lang w:val="ru-RU"/>
         </w:rPr>
         <w:t>15.06.18 АЧТЧ – 28,5 МНО 1,01 ПТИ  99,3 фибр 4,4</w:t>
@@ -4627,39 +3654,29 @@
         <w:ind w:left="-567"/>
         <w:jc w:val="both"/>
         <w:rPr>
-          <w:sz w:val="28"/>
-          <w:szCs w:val="28"/>
           <w:lang w:val="ru-RU"/>
         </w:rPr>
       </w:pPr>
       <w:r>
         <w:rPr>
-          <w:sz w:val="28"/>
-          <w:szCs w:val="28"/>
           <w:lang w:val="ru-RU"/>
         </w:rPr>
         <w:t>14</w:t>
       </w:r>
       <w:r>
         <w:rPr>
-          <w:sz w:val="28"/>
-          <w:szCs w:val="28"/>
           <w:lang w:val="ru-RU"/>
         </w:rPr>
         <w:t>.</w:t>
       </w:r>
       <w:r>
         <w:rPr>
-          <w:sz w:val="28"/>
-          <w:szCs w:val="28"/>
           <w:lang w:val="ru-RU"/>
         </w:rPr>
         <w:t>06.18</w:t>
       </w:r>
       <w:r>
         <w:rPr>
-          <w:sz w:val="28"/>
-          <w:szCs w:val="28"/>
           <w:lang w:val="ru-RU"/>
         </w:rPr>
         <w:t xml:space="preserve"> </w:t>
@@ -4667,8 +3684,6 @@
       <w:proofErr w:type="spellStart"/>
       <w:r>
         <w:rPr>
-          <w:sz w:val="28"/>
-          <w:szCs w:val="28"/>
           <w:lang w:val="ru-RU"/>
         </w:rPr>
         <w:t>Гемогл</w:t>
@@ -4676,24 +3691,18 @@
       <w:proofErr w:type="spellEnd"/>
       <w:r>
         <w:rPr>
-          <w:sz w:val="28"/>
-          <w:szCs w:val="28"/>
           <w:lang w:val="ru-RU"/>
         </w:rPr>
         <w:t xml:space="preserve"> –</w:t>
       </w:r>
       <w:r>
         <w:rPr>
-          <w:sz w:val="28"/>
-          <w:szCs w:val="28"/>
           <w:lang w:val="ru-RU"/>
         </w:rPr>
         <w:t>157</w:t>
       </w:r>
       <w:r>
         <w:rPr>
-          <w:sz w:val="28"/>
-          <w:szCs w:val="28"/>
           <w:lang w:val="ru-RU"/>
         </w:rPr>
         <w:t xml:space="preserve">  ; </w:t>
@@ -4701,8 +3710,6 @@
       <w:proofErr w:type="spellStart"/>
       <w:r>
         <w:rPr>
-          <w:sz w:val="28"/>
-          <w:szCs w:val="28"/>
           <w:lang w:val="ru-RU"/>
         </w:rPr>
         <w:t>гематокр</w:t>
@@ -4710,24 +3717,18 @@
       <w:proofErr w:type="spellEnd"/>
       <w:r>
         <w:rPr>
-          <w:sz w:val="28"/>
-          <w:szCs w:val="28"/>
           <w:lang w:val="ru-RU"/>
         </w:rPr>
         <w:t xml:space="preserve"> – </w:t>
       </w:r>
       <w:r>
         <w:rPr>
-          <w:sz w:val="28"/>
-          <w:szCs w:val="28"/>
           <w:lang w:val="ru-RU"/>
         </w:rPr>
         <w:t>0,49</w:t>
       </w:r>
       <w:r>
         <w:rPr>
-          <w:sz w:val="28"/>
-          <w:szCs w:val="28"/>
           <w:lang w:val="ru-RU"/>
         </w:rPr>
         <w:t xml:space="preserve"> ; общ</w:t>
@@ -4735,8 +3736,6 @@
       <w:proofErr w:type="gramStart"/>
       <w:r>
         <w:rPr>
-          <w:sz w:val="28"/>
-          <w:szCs w:val="28"/>
           <w:lang w:val="ru-RU"/>
         </w:rPr>
         <w:t>.</w:t>
@@ -4744,8 +3743,6 @@
       <w:proofErr w:type="gramEnd"/>
       <w:r>
         <w:rPr>
-          <w:sz w:val="28"/>
-          <w:szCs w:val="28"/>
           <w:lang w:val="ru-RU"/>
         </w:rPr>
         <w:t xml:space="preserve"> </w:t>
@@ -4753,8 +3750,6 @@
       <w:proofErr w:type="gramStart"/>
       <w:r>
         <w:rPr>
-          <w:sz w:val="28"/>
-          <w:szCs w:val="28"/>
           <w:lang w:val="ru-RU"/>
         </w:rPr>
         <w:t>б</w:t>
@@ -4762,40 +3757,30 @@
       <w:proofErr w:type="gramEnd"/>
       <w:r>
         <w:rPr>
-          <w:sz w:val="28"/>
-          <w:szCs w:val="28"/>
           <w:lang w:val="ru-RU"/>
         </w:rPr>
         <w:t>елок –</w:t>
       </w:r>
       <w:r>
         <w:rPr>
-          <w:sz w:val="28"/>
-          <w:szCs w:val="28"/>
           <w:lang w:val="ru-RU"/>
         </w:rPr>
         <w:t>81</w:t>
       </w:r>
       <w:r>
         <w:rPr>
-          <w:sz w:val="28"/>
-          <w:szCs w:val="28"/>
           <w:lang w:val="ru-RU"/>
         </w:rPr>
         <w:t xml:space="preserve"> г/л; К –</w:t>
       </w:r>
       <w:r>
         <w:rPr>
-          <w:sz w:val="28"/>
-          <w:szCs w:val="28"/>
           <w:lang w:val="ru-RU"/>
         </w:rPr>
         <w:t>4,11</w:t>
       </w:r>
       <w:r>
         <w:rPr>
-          <w:sz w:val="28"/>
-          <w:szCs w:val="28"/>
           <w:lang w:val="ru-RU"/>
         </w:rPr>
         <w:t xml:space="preserve"> ; </w:t>
@@ -4803,8 +3788,6 @@
       <w:proofErr w:type="spellStart"/>
       <w:r>
         <w:rPr>
-          <w:sz w:val="28"/>
-          <w:szCs w:val="28"/>
           <w:lang w:val="ru-RU"/>
         </w:rPr>
         <w:t>Nа</w:t>
@@ -4812,24 +3795,18 @@
       <w:proofErr w:type="spellEnd"/>
       <w:r>
         <w:rPr>
-          <w:sz w:val="28"/>
-          <w:szCs w:val="28"/>
           <w:lang w:val="ru-RU"/>
         </w:rPr>
         <w:t xml:space="preserve"> – </w:t>
       </w:r>
       <w:r>
         <w:rPr>
-          <w:sz w:val="28"/>
-          <w:szCs w:val="28"/>
           <w:lang w:val="ru-RU"/>
         </w:rPr>
         <w:t>141</w:t>
       </w:r>
       <w:r>
         <w:rPr>
-          <w:sz w:val="28"/>
-          <w:szCs w:val="28"/>
           <w:lang w:val="ru-RU"/>
         </w:rPr>
         <w:t xml:space="preserve">  </w:t>
@@ -4837,8 +3814,6 @@
       <w:proofErr w:type="spellStart"/>
       <w:r>
         <w:rPr>
-          <w:sz w:val="28"/>
-          <w:szCs w:val="28"/>
           <w:lang w:val="ru-RU"/>
         </w:rPr>
         <w:t>ммоль</w:t>
@@ -4846,8 +3821,6 @@
       <w:proofErr w:type="spellEnd"/>
       <w:r>
         <w:rPr>
-          <w:sz w:val="28"/>
-          <w:szCs w:val="28"/>
           <w:lang w:val="ru-RU"/>
         </w:rPr>
         <w:t>/л</w:t>
@@ -4860,53 +3833,71 @@
         <w:jc w:val="both"/>
         <w:rPr>
           <w:b w:val="0"/>
+          <w:sz w:val="24"/>
+          <w:szCs w:val="24"/>
         </w:rPr>
       </w:pPr>
       <w:r>
         <w:rPr>
           <w:b w:val="0"/>
+          <w:sz w:val="24"/>
+          <w:szCs w:val="24"/>
         </w:rPr>
         <w:t>18</w:t>
       </w:r>
       <w:r>
         <w:rPr>
           <w:b w:val="0"/>
+          <w:sz w:val="24"/>
+          <w:szCs w:val="24"/>
         </w:rPr>
         <w:t>.</w:t>
       </w:r>
       <w:r>
         <w:rPr>
           <w:b w:val="0"/>
+          <w:sz w:val="24"/>
+          <w:szCs w:val="24"/>
         </w:rPr>
         <w:t>06.18</w:t>
       </w:r>
       <w:r>
         <w:rPr>
           <w:b w:val="0"/>
+          <w:sz w:val="24"/>
+          <w:szCs w:val="24"/>
         </w:rPr>
         <w:t xml:space="preserve"> </w:t>
       </w:r>
       <w:r>
         <w:rPr>
           <w:b w:val="0"/>
+          <w:sz w:val="24"/>
+          <w:szCs w:val="24"/>
         </w:rPr>
         <w:t>Общ. а</w:t>
       </w:r>
       <w:r>
         <w:rPr>
           <w:b w:val="0"/>
+          <w:sz w:val="24"/>
+          <w:szCs w:val="24"/>
         </w:rPr>
         <w:t>н. мочи уд вес 10</w:t>
       </w:r>
       <w:r>
         <w:rPr>
           <w:b w:val="0"/>
+          <w:sz w:val="24"/>
+          <w:szCs w:val="24"/>
         </w:rPr>
         <w:t>35</w:t>
       </w:r>
       <w:r>
         <w:rPr>
           <w:b w:val="0"/>
+          <w:sz w:val="24"/>
+          <w:szCs w:val="24"/>
         </w:rPr>
         <w:t xml:space="preserve"> </w:t>
       </w:r>
@@ -4914,6 +3905,8 @@
       <w:r>
         <w:rPr>
           <w:b w:val="0"/>
+          <w:sz w:val="24"/>
+          <w:szCs w:val="24"/>
         </w:rPr>
         <w:t>лейк</w:t>
       </w:r>
@@ -4921,18 +3914,24 @@
       <w:r>
         <w:rPr>
           <w:b w:val="0"/>
+          <w:sz w:val="24"/>
+          <w:szCs w:val="24"/>
         </w:rPr>
         <w:t xml:space="preserve"> – </w:t>
       </w:r>
       <w:r>
         <w:rPr>
           <w:b w:val="0"/>
+          <w:sz w:val="24"/>
+          <w:szCs w:val="24"/>
         </w:rPr>
         <w:t>1-2</w:t>
       </w:r>
       <w:r>
         <w:rPr>
           <w:b w:val="0"/>
+          <w:sz w:val="24"/>
+          <w:szCs w:val="24"/>
         </w:rPr>
         <w:t xml:space="preserve">  в </w:t>
       </w:r>
@@ -4940,6 +3939,8 @@
       <w:r>
         <w:rPr>
           <w:b w:val="0"/>
+          <w:sz w:val="24"/>
+          <w:szCs w:val="24"/>
         </w:rPr>
         <w:t>п</w:t>
       </w:r>
@@ -4947,6 +3948,8 @@
       <w:r>
         <w:rPr>
           <w:b w:val="0"/>
+          <w:sz w:val="24"/>
+          <w:szCs w:val="24"/>
         </w:rPr>
         <w:t>/</w:t>
       </w:r>
@@ -4954,6 +3957,8 @@
       <w:r>
         <w:rPr>
           <w:b w:val="0"/>
+          <w:sz w:val="24"/>
+          <w:szCs w:val="24"/>
         </w:rPr>
         <w:t>зр</w:t>
       </w:r>
@@ -4961,6 +3966,8 @@
       <w:r>
         <w:rPr>
           <w:b w:val="0"/>
+          <w:sz w:val="24"/>
+          <w:szCs w:val="24"/>
         </w:rPr>
         <w:t xml:space="preserve"> белок – </w:t>
       </w:r>
@@ -4968,6 +3975,8 @@
       <w:r>
         <w:rPr>
           <w:b w:val="0"/>
+          <w:sz w:val="24"/>
+          <w:szCs w:val="24"/>
         </w:rPr>
         <w:t>отр</w:t>
       </w:r>
@@ -4975,6 +3984,8 @@
       <w:r>
         <w:rPr>
           <w:b w:val="0"/>
+          <w:sz w:val="24"/>
+          <w:szCs w:val="24"/>
         </w:rPr>
         <w:t xml:space="preserve">  ацетон –</w:t>
       </w:r>
@@ -4982,6 +3993,8 @@
       <w:r>
         <w:rPr>
           <w:b w:val="0"/>
+          <w:sz w:val="24"/>
+          <w:szCs w:val="24"/>
         </w:rPr>
         <w:t>отр</w:t>
       </w:r>
@@ -4989,12 +4002,16 @@
       <w:r>
         <w:rPr>
           <w:b w:val="0"/>
+          <w:sz w:val="24"/>
+          <w:szCs w:val="24"/>
         </w:rPr>
         <w:t xml:space="preserve">; </w:t>
       </w:r>
       <w:r>
         <w:rPr>
           <w:b w:val="0"/>
+          <w:sz w:val="24"/>
+          <w:szCs w:val="24"/>
         </w:rPr>
         <w:t xml:space="preserve"> </w:t>
       </w:r>
@@ -5002,6 +4019,8 @@
       <w:r>
         <w:rPr>
           <w:b w:val="0"/>
+          <w:sz w:val="24"/>
+          <w:szCs w:val="24"/>
         </w:rPr>
         <w:t>эпит</w:t>
       </w:r>
@@ -5009,18 +4028,24 @@
       <w:r>
         <w:rPr>
           <w:b w:val="0"/>
+          <w:sz w:val="24"/>
+          <w:szCs w:val="24"/>
         </w:rPr>
         <w:t>. пл. -</w:t>
       </w:r>
       <w:r>
         <w:rPr>
           <w:b w:val="0"/>
+          <w:sz w:val="24"/>
+          <w:szCs w:val="24"/>
         </w:rPr>
         <w:t>ум</w:t>
       </w:r>
       <w:r>
         <w:rPr>
           <w:b w:val="0"/>
+          <w:sz w:val="24"/>
+          <w:szCs w:val="24"/>
         </w:rPr>
         <w:t xml:space="preserve"> ; </w:t>
       </w:r>
@@ -5028,6 +4053,8 @@
       <w:r>
         <w:rPr>
           <w:b w:val="0"/>
+          <w:sz w:val="24"/>
+          <w:szCs w:val="24"/>
         </w:rPr>
         <w:t>эпит</w:t>
       </w:r>
@@ -5035,6 +4062,8 @@
       <w:r>
         <w:rPr>
           <w:b w:val="0"/>
+          <w:sz w:val="24"/>
+          <w:szCs w:val="24"/>
         </w:rPr>
         <w:t xml:space="preserve">. </w:t>
       </w:r>
@@ -5042,6 +4071,8 @@
       <w:r>
         <w:rPr>
           <w:b w:val="0"/>
+          <w:sz w:val="24"/>
+          <w:szCs w:val="24"/>
         </w:rPr>
         <w:t>перех</w:t>
       </w:r>
@@ -5049,12 +4080,16 @@
       <w:r>
         <w:rPr>
           <w:b w:val="0"/>
+          <w:sz w:val="24"/>
+          <w:szCs w:val="24"/>
         </w:rPr>
         <w:t xml:space="preserve">. - </w:t>
       </w:r>
       <w:r>
         <w:rPr>
           <w:b w:val="0"/>
+          <w:sz w:val="24"/>
+          <w:szCs w:val="24"/>
         </w:rPr>
         <w:t xml:space="preserve"> в п/</w:t>
       </w:r>
@@ -5062,6 +4097,8 @@
       <w:r>
         <w:rPr>
           <w:b w:val="0"/>
+          <w:sz w:val="24"/>
+          <w:szCs w:val="24"/>
         </w:rPr>
         <w:t>зр</w:t>
       </w:r>
@@ -5071,42 +4108,35 @@
       <w:pPr>
         <w:ind w:left="-567"/>
         <w:rPr>
-          <w:sz w:val="28"/>
-          <w:szCs w:val="20"/>
           <w:lang w:val="ru-RU"/>
         </w:rPr>
       </w:pPr>
       <w:r>
         <w:rPr>
-          <w:sz w:val="28"/>
           <w:lang w:val="ru-RU"/>
         </w:rPr>
         <w:t>18</w:t>
       </w:r>
       <w:r>
         <w:rPr>
-          <w:sz w:val="28"/>
           <w:lang w:val="ru-RU"/>
         </w:rPr>
         <w:t>.</w:t>
       </w:r>
       <w:r>
         <w:rPr>
-          <w:sz w:val="28"/>
           <w:lang w:val="ru-RU"/>
         </w:rPr>
         <w:t>06.18</w:t>
       </w:r>
       <w:r>
         <w:rPr>
-          <w:sz w:val="28"/>
           <w:lang w:val="ru-RU"/>
         </w:rPr>
         <w:t xml:space="preserve"> </w:t>
       </w:r>
       <w:r>
         <w:rPr>
-          <w:sz w:val="28"/>
           <w:lang w:val="ru-RU"/>
         </w:rPr>
         <w:t xml:space="preserve">Анализ мочи по Нечипоренко </w:t>
@@ -5114,7 +4144,6 @@
       <w:proofErr w:type="spellStart"/>
       <w:r>
         <w:rPr>
-          <w:sz w:val="28"/>
           <w:lang w:val="ru-RU"/>
         </w:rPr>
         <w:t>лейк</w:t>
@@ -5122,21 +4151,18 @@
       <w:proofErr w:type="spellEnd"/>
       <w:r>
         <w:rPr>
-          <w:sz w:val="28"/>
           <w:lang w:val="ru-RU"/>
         </w:rPr>
         <w:t xml:space="preserve"> -</w:t>
       </w:r>
       <w:r>
         <w:rPr>
-          <w:sz w:val="28"/>
           <w:lang w:val="ru-RU"/>
         </w:rPr>
         <w:t>500</w:t>
       </w:r>
       <w:r>
         <w:rPr>
-          <w:sz w:val="28"/>
           <w:lang w:val="ru-RU"/>
         </w:rPr>
         <w:t xml:space="preserve">эритр -  белок – </w:t>
@@ -5144,7 +4170,6 @@
       <w:proofErr w:type="spellStart"/>
       <w:r>
         <w:rPr>
-          <w:sz w:val="28"/>
           <w:lang w:val="ru-RU"/>
         </w:rPr>
         <w:t>отр</w:t>
@@ -5155,42 +4180,35 @@
       <w:pPr>
         <w:ind w:left="-567"/>
         <w:rPr>
-          <w:sz w:val="28"/>
-          <w:szCs w:val="20"/>
           <w:lang w:val="ru-RU"/>
         </w:rPr>
       </w:pPr>
       <w:r>
         <w:rPr>
-          <w:sz w:val="28"/>
           <w:lang w:val="ru-RU"/>
         </w:rPr>
         <w:t>15</w:t>
       </w:r>
       <w:r>
         <w:rPr>
-          <w:sz w:val="28"/>
           <w:lang w:val="ru-RU"/>
         </w:rPr>
         <w:t>.</w:t>
       </w:r>
       <w:r>
         <w:rPr>
-          <w:sz w:val="28"/>
           <w:lang w:val="ru-RU"/>
         </w:rPr>
         <w:t>06.18</w:t>
       </w:r>
       <w:r>
         <w:rPr>
-          <w:sz w:val="28"/>
           <w:lang w:val="ru-RU"/>
         </w:rPr>
         <w:t xml:space="preserve"> </w:t>
       </w:r>
       <w:r>
         <w:rPr>
-          <w:sz w:val="28"/>
           <w:lang w:val="ru-RU"/>
         </w:rPr>
         <w:t xml:space="preserve">Суточная </w:t>
@@ -5198,7 +4216,6 @@
       <w:proofErr w:type="spellStart"/>
       <w:r>
         <w:rPr>
-          <w:sz w:val="28"/>
           <w:lang w:val="ru-RU"/>
         </w:rPr>
         <w:t>глюкозурия</w:t>
@@ -5206,35 +4223,24 @@
       <w:proofErr w:type="spellEnd"/>
       <w:r>
         <w:rPr>
-          <w:sz w:val="28"/>
           <w:lang w:val="ru-RU"/>
         </w:rPr>
         <w:t xml:space="preserve"> –  </w:t>
       </w:r>
       <w:r>
         <w:rPr>
-          <w:sz w:val="28"/>
-          <w:lang w:val="ru-RU"/>
-        </w:rPr>
-        <w:t>5,6</w:t>
-      </w:r>
-      <w:r>
-        <w:rPr>
-          <w:sz w:val="28"/>
-          <w:lang w:val="ru-RU"/>
-        </w:rPr>
-        <w:t xml:space="preserve">  </w:t>
-      </w:r>
-      <w:r>
-        <w:rPr>
-          <w:sz w:val="28"/>
+          <w:lang w:val="ru-RU"/>
+        </w:rPr>
+        <w:t xml:space="preserve">5,6  </w:t>
+      </w:r>
+      <w:r>
+        <w:rPr>
           <w:lang w:val="ru-RU"/>
         </w:rPr>
         <w:t>%</w:t>
       </w:r>
       <w:r>
         <w:rPr>
-          <w:sz w:val="28"/>
           <w:lang w:val="ru-RU"/>
         </w:rPr>
         <w:t xml:space="preserve">;   Суточная протеинурия –  </w:t>
@@ -5242,10 +4248,59 @@
       <w:proofErr w:type="spellStart"/>
       <w:r>
         <w:rPr>
-          <w:sz w:val="28"/>
           <w:lang w:val="ru-RU"/>
         </w:rPr>
         <w:t>отр</w:t>
+      </w:r>
+      <w:proofErr w:type="spellEnd"/>
+    </w:p>
+    <w:p>
+      <w:pPr>
+        <w:ind w:left="-567"/>
+        <w:rPr>
+          <w:lang w:val="ru-RU"/>
+        </w:rPr>
+      </w:pPr>
+      <w:r>
+        <w:rPr>
+          <w:lang w:val="ru-RU"/>
+        </w:rPr>
+        <w:t xml:space="preserve">22.06.18 </w:t>
+      </w:r>
+      <w:proofErr w:type="spellStart"/>
+      <w:r>
+        <w:rPr>
+          <w:lang w:val="ru-RU"/>
+        </w:rPr>
+        <w:t>Сут</w:t>
+      </w:r>
+      <w:proofErr w:type="spellEnd"/>
+      <w:r>
+        <w:rPr>
+          <w:lang w:val="ru-RU"/>
+        </w:rPr>
+        <w:t xml:space="preserve">. </w:t>
+      </w:r>
+      <w:proofErr w:type="spellStart"/>
+      <w:r>
+        <w:rPr>
+          <w:lang w:val="ru-RU"/>
+        </w:rPr>
+        <w:t>Микроальбуминурия</w:t>
+      </w:r>
+      <w:proofErr w:type="spellEnd"/>
+      <w:r>
+        <w:rPr>
+          <w:lang w:val="ru-RU"/>
+        </w:rPr>
+        <w:t xml:space="preserve"> -103/7 мг/</w:t>
+      </w:r>
+      <w:proofErr w:type="spellStart"/>
+      <w:r>
+        <w:rPr>
+          <w:lang w:val="ru-RU"/>
+        </w:rPr>
+        <w:t>сут</w:t>
       </w:r>
       <w:proofErr w:type="spellEnd"/>
     </w:p>
@@ -5278,15 +4333,11 @@
           <w:p>
             <w:pPr>
               <w:rPr>
-                <w:sz w:val="28"/>
-                <w:szCs w:val="28"/>
                 <w:lang w:val="ru-RU"/>
               </w:rPr>
             </w:pPr>
             <w:r>
               <w:rPr>
-                <w:sz w:val="28"/>
-                <w:szCs w:val="28"/>
                 <w:lang w:val="ru-RU"/>
               </w:rPr>
               <w:t xml:space="preserve">Гликемический </w:t>
@@ -5295,15 +4346,11 @@
           <w:p>
             <w:pPr>
               <w:rPr>
-                <w:sz w:val="28"/>
-                <w:szCs w:val="28"/>
                 <w:lang w:val="ru-RU"/>
               </w:rPr>
             </w:pPr>
             <w:r>
               <w:rPr>
-                <w:sz w:val="28"/>
-                <w:szCs w:val="28"/>
                 <w:lang w:val="ru-RU"/>
               </w:rPr>
               <w:t>профиль</w:t>
@@ -5317,15 +4364,11 @@
           <w:p>
             <w:pPr>
               <w:rPr>
-                <w:sz w:val="28"/>
-                <w:szCs w:val="28"/>
                 <w:lang w:val="ru-RU"/>
               </w:rPr>
             </w:pPr>
             <w:r>
               <w:rPr>
-                <w:sz w:val="28"/>
-                <w:szCs w:val="28"/>
                 <w:lang w:val="ru-RU"/>
               </w:rPr>
               <w:t>8.00</w:t>
@@ -5339,15 +4382,11 @@
           <w:p>
             <w:pPr>
               <w:rPr>
-                <w:sz w:val="28"/>
-                <w:szCs w:val="28"/>
                 <w:lang w:val="ru-RU"/>
               </w:rPr>
             </w:pPr>
             <w:r>
               <w:rPr>
-                <w:sz w:val="28"/>
-                <w:szCs w:val="28"/>
                 <w:lang w:val="ru-RU"/>
               </w:rPr>
               <w:t>11.00</w:t>
@@ -5361,15 +4400,11 @@
           <w:p>
             <w:pPr>
               <w:rPr>
-                <w:sz w:val="28"/>
-                <w:szCs w:val="28"/>
                 <w:lang w:val="ru-RU"/>
               </w:rPr>
             </w:pPr>
             <w:r>
               <w:rPr>
-                <w:sz w:val="28"/>
-                <w:szCs w:val="28"/>
                 <w:lang w:val="ru-RU"/>
               </w:rPr>
               <w:t>16.00</w:t>
@@ -5383,15 +4418,11 @@
           <w:p>
             <w:pPr>
               <w:rPr>
-                <w:sz w:val="28"/>
-                <w:szCs w:val="28"/>
                 <w:lang w:val="ru-RU"/>
               </w:rPr>
             </w:pPr>
             <w:r>
               <w:rPr>
-                <w:sz w:val="28"/>
-                <w:szCs w:val="28"/>
                 <w:lang w:val="ru-RU"/>
               </w:rPr>
               <w:t>20.00</w:t>
@@ -5405,15 +4436,11 @@
           <w:p>
             <w:pPr>
               <w:rPr>
-                <w:sz w:val="28"/>
-                <w:szCs w:val="28"/>
                 <w:lang w:val="ru-RU"/>
               </w:rPr>
             </w:pPr>
             <w:r>
               <w:rPr>
-                <w:sz w:val="28"/>
-                <w:szCs w:val="28"/>
                 <w:lang w:val="ru-RU"/>
               </w:rPr>
               <w:t>22.00</w:t>
@@ -5429,15 +4456,11 @@
           <w:p>
             <w:pPr>
               <w:rPr>
-                <w:sz w:val="28"/>
-                <w:szCs w:val="28"/>
                 <w:lang w:val="ru-RU"/>
               </w:rPr>
             </w:pPr>
             <w:r>
               <w:rPr>
-                <w:sz w:val="28"/>
-                <w:szCs w:val="28"/>
                 <w:lang w:val="ru-RU"/>
               </w:rPr>
               <w:t>14.06</w:t>
@@ -5451,8 +4474,6 @@
           <w:p>
             <w:pPr>
               <w:rPr>
-                <w:sz w:val="28"/>
-                <w:szCs w:val="28"/>
                 <w:lang w:val="ru-RU"/>
               </w:rPr>
             </w:pPr>
@@ -5465,8 +4486,6 @@
           <w:p>
             <w:pPr>
               <w:rPr>
-                <w:sz w:val="28"/>
-                <w:szCs w:val="28"/>
                 <w:lang w:val="ru-RU"/>
               </w:rPr>
             </w:pPr>
@@ -5479,15 +4498,11 @@
           <w:p>
             <w:pPr>
               <w:rPr>
-                <w:sz w:val="28"/>
-                <w:szCs w:val="28"/>
                 <w:lang w:val="ru-RU"/>
               </w:rPr>
             </w:pPr>
             <w:r>
               <w:rPr>
-                <w:sz w:val="28"/>
-                <w:szCs w:val="28"/>
                 <w:lang w:val="ru-RU"/>
               </w:rPr>
               <w:t>4,9</w:t>
@@ -5501,15 +4516,11 @@
           <w:p>
             <w:pPr>
               <w:rPr>
-                <w:sz w:val="28"/>
-                <w:szCs w:val="28"/>
                 <w:lang w:val="ru-RU"/>
               </w:rPr>
             </w:pPr>
             <w:r>
               <w:rPr>
-                <w:sz w:val="28"/>
-                <w:szCs w:val="28"/>
                 <w:lang w:val="ru-RU"/>
               </w:rPr>
               <w:t>6,3</w:t>
@@ -5523,15 +4534,11 @@
           <w:p>
             <w:pPr>
               <w:rPr>
-                <w:sz w:val="28"/>
-                <w:szCs w:val="28"/>
                 <w:lang w:val="ru-RU"/>
               </w:rPr>
             </w:pPr>
             <w:r>
               <w:rPr>
-                <w:sz w:val="28"/>
-                <w:szCs w:val="28"/>
                 <w:lang w:val="ru-RU"/>
               </w:rPr>
               <w:t>5,3</w:t>
@@ -5547,15 +4554,11 @@
           <w:p>
             <w:pPr>
               <w:rPr>
-                <w:sz w:val="28"/>
-                <w:szCs w:val="28"/>
                 <w:lang w:val="ru-RU"/>
               </w:rPr>
             </w:pPr>
             <w:r>
               <w:rPr>
-                <w:sz w:val="28"/>
-                <w:szCs w:val="28"/>
                 <w:lang w:val="ru-RU"/>
               </w:rPr>
               <w:t>15.06</w:t>
@@ -5569,15 +4572,11 @@
           <w:p>
             <w:pPr>
               <w:rPr>
-                <w:sz w:val="28"/>
-                <w:szCs w:val="28"/>
                 <w:lang w:val="ru-RU"/>
               </w:rPr>
             </w:pPr>
             <w:r>
               <w:rPr>
-                <w:sz w:val="28"/>
-                <w:szCs w:val="28"/>
                 <w:lang w:val="ru-RU"/>
               </w:rPr>
               <w:t>5,2</w:t>
@@ -5591,8 +4590,6 @@
           <w:p>
             <w:pPr>
               <w:rPr>
-                <w:sz w:val="28"/>
-                <w:szCs w:val="28"/>
                 <w:lang w:val="ru-RU"/>
               </w:rPr>
             </w:pPr>
@@ -5605,15 +4602,11 @@
           <w:p>
             <w:pPr>
               <w:rPr>
-                <w:sz w:val="28"/>
-                <w:szCs w:val="28"/>
                 <w:lang w:val="ru-RU"/>
               </w:rPr>
             </w:pPr>
             <w:r>
               <w:rPr>
-                <w:sz w:val="28"/>
-                <w:szCs w:val="28"/>
                 <w:lang w:val="ru-RU"/>
               </w:rPr>
               <w:t>5,7</w:t>
@@ -5627,15 +4620,11 @@
           <w:p>
             <w:pPr>
               <w:rPr>
-                <w:sz w:val="28"/>
-                <w:szCs w:val="28"/>
                 <w:lang w:val="ru-RU"/>
               </w:rPr>
             </w:pPr>
             <w:r>
               <w:rPr>
-                <w:sz w:val="28"/>
-                <w:szCs w:val="28"/>
                 <w:lang w:val="ru-RU"/>
               </w:rPr>
               <w:t>8,3</w:t>
@@ -5649,8 +4638,6 @@
           <w:p>
             <w:pPr>
               <w:rPr>
-                <w:sz w:val="28"/>
-                <w:szCs w:val="28"/>
                 <w:lang w:val="ru-RU"/>
               </w:rPr>
             </w:pPr>
@@ -5665,17 +4652,14 @@
           <w:p>
             <w:pPr>
               <w:rPr>
-                <w:sz w:val="28"/>
-                <w:szCs w:val="28"/>
                 <w:lang w:val="ru-RU"/>
               </w:rPr>
             </w:pPr>
             <w:r>
               <w:rPr>
-                <w:sz w:val="28"/>
-                <w:szCs w:val="28"/>
-                <w:lang w:val="ru-RU"/>
-              </w:rPr>
+                <w:lang w:val="ru-RU"/>
+              </w:rPr>
+              <w:lastRenderedPageBreak/>
               <w:t>16.06</w:t>
             </w:r>
           </w:p>
@@ -5687,15 +4671,11 @@
           <w:p>
             <w:pPr>
               <w:rPr>
-                <w:sz w:val="28"/>
-                <w:szCs w:val="28"/>
                 <w:lang w:val="ru-RU"/>
               </w:rPr>
             </w:pPr>
             <w:r>
               <w:rPr>
-                <w:sz w:val="28"/>
-                <w:szCs w:val="28"/>
                 <w:lang w:val="ru-RU"/>
               </w:rPr>
               <w:t>6,6</w:t>
@@ -5709,8 +4689,6 @@
           <w:p>
             <w:pPr>
               <w:rPr>
-                <w:sz w:val="28"/>
-                <w:szCs w:val="28"/>
                 <w:lang w:val="ru-RU"/>
               </w:rPr>
             </w:pPr>
@@ -5723,15 +4701,11 @@
           <w:p>
             <w:pPr>
               <w:rPr>
-                <w:sz w:val="28"/>
-                <w:szCs w:val="28"/>
                 <w:lang w:val="ru-RU"/>
               </w:rPr>
             </w:pPr>
             <w:r>
               <w:rPr>
-                <w:sz w:val="28"/>
-                <w:szCs w:val="28"/>
                 <w:lang w:val="ru-RU"/>
               </w:rPr>
               <w:t>8,4</w:t>
@@ -5745,15 +4719,11 @@
           <w:p>
             <w:pPr>
               <w:rPr>
-                <w:sz w:val="28"/>
-                <w:szCs w:val="28"/>
                 <w:lang w:val="ru-RU"/>
               </w:rPr>
             </w:pPr>
             <w:r>
               <w:rPr>
-                <w:sz w:val="28"/>
-                <w:szCs w:val="28"/>
                 <w:lang w:val="ru-RU"/>
               </w:rPr>
               <w:t>3,6</w:t>
@@ -5767,15 +4737,11 @@
           <w:p>
             <w:pPr>
               <w:rPr>
-                <w:sz w:val="28"/>
-                <w:szCs w:val="28"/>
                 <w:lang w:val="ru-RU"/>
               </w:rPr>
             </w:pPr>
             <w:r>
               <w:rPr>
-                <w:sz w:val="28"/>
-                <w:szCs w:val="28"/>
                 <w:lang w:val="ru-RU"/>
               </w:rPr>
               <w:t>5,6</w:t>
@@ -5791,15 +4757,11 @@
           <w:p>
             <w:pPr>
               <w:rPr>
-                <w:sz w:val="28"/>
-                <w:szCs w:val="28"/>
                 <w:lang w:val="ru-RU"/>
               </w:rPr>
             </w:pPr>
             <w:r>
               <w:rPr>
-                <w:sz w:val="28"/>
-                <w:szCs w:val="28"/>
                 <w:lang w:val="ru-RU"/>
               </w:rPr>
               <w:t>17.06</w:t>
@@ -5813,8 +4775,6 @@
           <w:p>
             <w:pPr>
               <w:rPr>
-                <w:sz w:val="28"/>
-                <w:szCs w:val="28"/>
                 <w:lang w:val="ru-RU"/>
               </w:rPr>
             </w:pPr>
@@ -5827,15 +4787,11 @@
           <w:p>
             <w:pPr>
               <w:rPr>
-                <w:sz w:val="28"/>
-                <w:szCs w:val="28"/>
                 <w:lang w:val="ru-RU"/>
               </w:rPr>
             </w:pPr>
             <w:r>
               <w:rPr>
-                <w:sz w:val="28"/>
-                <w:szCs w:val="28"/>
                 <w:lang w:val="ru-RU"/>
               </w:rPr>
               <w:t>7,7</w:t>
@@ -5849,8 +4805,6 @@
           <w:p>
             <w:pPr>
               <w:rPr>
-                <w:sz w:val="28"/>
-                <w:szCs w:val="28"/>
                 <w:lang w:val="ru-RU"/>
               </w:rPr>
             </w:pPr>
@@ -5863,8 +4817,6 @@
           <w:p>
             <w:pPr>
               <w:rPr>
-                <w:sz w:val="28"/>
-                <w:szCs w:val="28"/>
                 <w:lang w:val="ru-RU"/>
               </w:rPr>
             </w:pPr>
@@ -5877,8 +4829,6 @@
           <w:p>
             <w:pPr>
               <w:rPr>
-                <w:sz w:val="28"/>
-                <w:szCs w:val="28"/>
                 <w:lang w:val="ru-RU"/>
               </w:rPr>
             </w:pPr>
@@ -5893,15 +4843,11 @@
           <w:p>
             <w:pPr>
               <w:rPr>
-                <w:sz w:val="28"/>
-                <w:szCs w:val="28"/>
                 <w:lang w:val="ru-RU"/>
               </w:rPr>
             </w:pPr>
             <w:r>
               <w:rPr>
-                <w:sz w:val="28"/>
-                <w:szCs w:val="28"/>
                 <w:lang w:val="ru-RU"/>
               </w:rPr>
               <w:t>18.06</w:t>
@@ -5915,15 +4861,11 @@
           <w:p>
             <w:pPr>
               <w:rPr>
-                <w:sz w:val="28"/>
-                <w:szCs w:val="28"/>
                 <w:lang w:val="ru-RU"/>
               </w:rPr>
             </w:pPr>
             <w:r>
               <w:rPr>
-                <w:sz w:val="28"/>
-                <w:szCs w:val="28"/>
                 <w:lang w:val="ru-RU"/>
               </w:rPr>
               <w:t>5,2</w:t>
@@ -5937,8 +4879,6 @@
           <w:p>
             <w:pPr>
               <w:rPr>
-                <w:sz w:val="28"/>
-                <w:szCs w:val="28"/>
                 <w:lang w:val="ru-RU"/>
               </w:rPr>
             </w:pPr>
@@ -5951,15 +4891,11 @@
           <w:p>
             <w:pPr>
               <w:rPr>
-                <w:sz w:val="28"/>
-                <w:szCs w:val="28"/>
                 <w:lang w:val="ru-RU"/>
               </w:rPr>
             </w:pPr>
             <w:r>
               <w:rPr>
-                <w:sz w:val="28"/>
-                <w:szCs w:val="28"/>
                 <w:lang w:val="ru-RU"/>
               </w:rPr>
               <w:t>6,2</w:t>
@@ -5973,15 +4909,11 @@
           <w:p>
             <w:pPr>
               <w:rPr>
-                <w:sz w:val="28"/>
-                <w:szCs w:val="28"/>
                 <w:lang w:val="ru-RU"/>
               </w:rPr>
             </w:pPr>
             <w:r>
               <w:rPr>
-                <w:sz w:val="28"/>
-                <w:szCs w:val="28"/>
                 <w:lang w:val="ru-RU"/>
               </w:rPr>
               <w:t>5,1</w:t>
@@ -5995,15 +4927,11 @@
           <w:p>
             <w:pPr>
               <w:rPr>
-                <w:sz w:val="28"/>
-                <w:szCs w:val="28"/>
                 <w:lang w:val="ru-RU"/>
               </w:rPr>
             </w:pPr>
             <w:r>
               <w:rPr>
-                <w:sz w:val="28"/>
-                <w:szCs w:val="28"/>
                 <w:lang w:val="ru-RU"/>
               </w:rPr>
               <w:t>5,9</w:t>
@@ -6019,15 +4947,11 @@
           <w:p>
             <w:pPr>
               <w:rPr>
-                <w:sz w:val="28"/>
-                <w:szCs w:val="28"/>
                 <w:lang w:val="ru-RU"/>
               </w:rPr>
             </w:pPr>
             <w:r>
               <w:rPr>
-                <w:sz w:val="28"/>
-                <w:szCs w:val="28"/>
                 <w:lang w:val="ru-RU"/>
               </w:rPr>
               <w:t>19.06</w:t>
@@ -6041,8 +4965,6 @@
           <w:p>
             <w:pPr>
               <w:rPr>
-                <w:sz w:val="28"/>
-                <w:szCs w:val="28"/>
                 <w:lang w:val="ru-RU"/>
               </w:rPr>
             </w:pPr>
@@ -6055,15 +4977,11 @@
           <w:p>
             <w:pPr>
               <w:rPr>
-                <w:sz w:val="28"/>
-                <w:szCs w:val="28"/>
                 <w:lang w:val="ru-RU"/>
               </w:rPr>
             </w:pPr>
             <w:r>
               <w:rPr>
-                <w:sz w:val="28"/>
-                <w:szCs w:val="28"/>
                 <w:lang w:val="ru-RU"/>
               </w:rPr>
               <w:t>4,9</w:t>
@@ -6077,8 +4995,6 @@
           <w:p>
             <w:pPr>
               <w:rPr>
-                <w:sz w:val="28"/>
-                <w:szCs w:val="28"/>
                 <w:lang w:val="ru-RU"/>
               </w:rPr>
             </w:pPr>
@@ -6091,8 +5007,6 @@
           <w:p>
             <w:pPr>
               <w:rPr>
-                <w:sz w:val="28"/>
-                <w:szCs w:val="28"/>
                 <w:lang w:val="ru-RU"/>
               </w:rPr>
             </w:pPr>
@@ -6105,8 +5019,6 @@
           <w:p>
             <w:pPr>
               <w:rPr>
-                <w:sz w:val="28"/>
-                <w:szCs w:val="28"/>
                 <w:lang w:val="ru-RU"/>
               </w:rPr>
             </w:pPr>
@@ -6121,15 +5033,11 @@
           <w:p>
             <w:pPr>
               <w:rPr>
-                <w:sz w:val="28"/>
-                <w:szCs w:val="28"/>
                 <w:lang w:val="ru-RU"/>
               </w:rPr>
             </w:pPr>
             <w:r>
               <w:rPr>
-                <w:sz w:val="28"/>
-                <w:szCs w:val="28"/>
                 <w:lang w:val="ru-RU"/>
               </w:rPr>
               <w:t>20.06</w:t>
@@ -6143,15 +5051,11 @@
           <w:p>
             <w:pPr>
               <w:rPr>
-                <w:sz w:val="28"/>
-                <w:szCs w:val="28"/>
                 <w:lang w:val="ru-RU"/>
               </w:rPr>
             </w:pPr>
             <w:r>
               <w:rPr>
-                <w:sz w:val="28"/>
-                <w:szCs w:val="28"/>
                 <w:lang w:val="ru-RU"/>
               </w:rPr>
               <w:t>4,7</w:t>
@@ -6165,15 +5069,11 @@
           <w:p>
             <w:pPr>
               <w:rPr>
-                <w:sz w:val="28"/>
-                <w:szCs w:val="28"/>
                 <w:lang w:val="ru-RU"/>
               </w:rPr>
             </w:pPr>
             <w:r>
               <w:rPr>
-                <w:sz w:val="28"/>
-                <w:szCs w:val="28"/>
                 <w:lang w:val="ru-RU"/>
               </w:rPr>
               <w:t>4,2</w:t>
@@ -6187,15 +5087,11 @@
           <w:p>
             <w:pPr>
               <w:rPr>
-                <w:sz w:val="28"/>
-                <w:szCs w:val="28"/>
                 <w:lang w:val="ru-RU"/>
               </w:rPr>
             </w:pPr>
             <w:r>
               <w:rPr>
-                <w:sz w:val="28"/>
-                <w:szCs w:val="28"/>
                 <w:lang w:val="ru-RU"/>
               </w:rPr>
               <w:t>6,1</w:t>
@@ -6209,15 +5105,11 @@
           <w:p>
             <w:pPr>
               <w:rPr>
-                <w:sz w:val="28"/>
-                <w:szCs w:val="28"/>
                 <w:lang w:val="ru-RU"/>
               </w:rPr>
             </w:pPr>
             <w:r>
               <w:rPr>
-                <w:sz w:val="28"/>
-                <w:szCs w:val="28"/>
                 <w:lang w:val="ru-RU"/>
               </w:rPr>
               <w:t>7,2</w:t>
@@ -6231,8 +5123,6 @@
           <w:p>
             <w:pPr>
               <w:rPr>
-                <w:sz w:val="28"/>
-                <w:szCs w:val="28"/>
                 <w:lang w:val="ru-RU"/>
               </w:rPr>
             </w:pPr>
@@ -6245,85 +5135,111 @@
         <w:ind w:left="-567"/>
         <w:jc w:val="both"/>
         <w:rPr>
-          <w:sz w:val="28"/>
-          <w:szCs w:val="20"/>
+          <w:lang w:val="ru-RU"/>
         </w:rPr>
       </w:pPr>
       <w:r>
         <w:rPr>
-          <w:sz w:val="28"/>
-          <w:highlight w:val="yellow"/>
           <w:u w:val="single"/>
-        </w:rPr>
-        <w:t>Невропатолог</w:t>
-      </w:r>
-      <w:r>
-        <w:rPr>
-          <w:sz w:val="28"/>
-        </w:rPr>
-        <w:t xml:space="preserve">: </w:t>
-      </w:r>
-      <w:sdt>
-        <w:sdtPr>
-          <w:rPr>
-            <w:sz w:val="28"/>
-          </w:rPr>
-          <w:id w:val="-1949923650"/>
-          <w:placeholder>
-            <w:docPart w:val="DefaultPlaceholder_1082065159"/>
-          </w:placeholder>
-          <w:comboBox>
-            <w:listItem w:value="Выберите элемент."/>
-            <w:listItem w:displayText="На момент осмотра патологи со стороны ЦНС и ПНС нет." w:value="На момент осмотра патологи со стороны ЦНС и ПНС нет."/>
-            <w:listItem w:displayText=" " w:value="  "/>
-          </w:comboBox>
-        </w:sdtPr>
-        <w:sdtEndPr/>
-        <w:sdtContent>
-          <w:r>
-            <w:rPr>
-              <w:sz w:val="28"/>
-            </w:rPr>
-            <w:t xml:space="preserve"> </w:t>
-          </w:r>
-        </w:sdtContent>
-      </w:sdt>
-      <w:r>
-        <w:rPr>
-          <w:sz w:val="28"/>
-        </w:rPr>
-        <w:t xml:space="preserve"> </w:t>
-      </w:r>
-    </w:p>
-    <w:p>
-      <w:pPr>
-        <w:ind w:left="-567"/>
-      </w:pPr>
-      <w:proofErr w:type="spellStart"/>
-      <w:r>
-        <w:rPr>
-          <w:highlight w:val="yellow"/>
-          <w:u w:val="single"/>
-        </w:rPr>
-        <w:t>Окулист</w:t>
-      </w:r>
-      <w:proofErr w:type="spellEnd"/>
-      <w:r>
-        <w:t xml:space="preserve">: VIS OD=  </w:t>
-      </w:r>
-      <w:r>
-        <w:t xml:space="preserve">  </w:t>
-      </w:r>
-      <w:r>
-        <w:t xml:space="preserve">OS=   ; ВГД OD=   OS=   </w:t>
-      </w:r>
-      <w:proofErr w:type="spellStart"/>
-      <w:r>
-        <w:t>Факосклероз</w:t>
-      </w:r>
-      <w:proofErr w:type="spellEnd"/>
-      <w:r>
+          <w:lang w:val="ru-RU"/>
+        </w:rPr>
+        <w:t>23.10.17 Невропатолог</w:t>
+      </w:r>
+      <w:r>
+        <w:rPr>
+          <w:lang w:val="ru-RU"/>
+        </w:rPr>
+        <w:t xml:space="preserve">:  </w:t>
+      </w:r>
+      <w:r>
+        <w:rPr>
+          <w:lang w:val="ru-RU"/>
+        </w:rPr>
+        <w:t xml:space="preserve">Диабетическая дистальная симметричная </w:t>
+      </w:r>
+      <w:proofErr w:type="spellStart"/>
+      <w:r>
+        <w:rPr>
+          <w:lang w:val="ru-RU"/>
+        </w:rPr>
+        <w:t>полинейропатия</w:t>
+      </w:r>
+      <w:proofErr w:type="spellEnd"/>
+      <w:r>
+        <w:rPr>
+          <w:lang w:val="ru-RU"/>
+        </w:rPr>
+        <w:t xml:space="preserve"> н/</w:t>
+      </w:r>
+      <w:proofErr w:type="gramStart"/>
+      <w:r>
+        <w:rPr>
+          <w:lang w:val="ru-RU"/>
+        </w:rPr>
+        <w:t>к</w:t>
+      </w:r>
+      <w:proofErr w:type="gramEnd"/>
+      <w:r>
+        <w:rPr>
+          <w:lang w:val="ru-RU"/>
+        </w:rPr>
+        <w:t xml:space="preserve">, сенсомоторная форма (NSS 4, NDS 4). Энцефалопатия </w:t>
+      </w:r>
+      <w:proofErr w:type="spellStart"/>
+      <w:r>
+        <w:rPr>
+          <w:lang w:val="ru-RU"/>
+        </w:rPr>
+        <w:t>Iст</w:t>
+      </w:r>
+      <w:proofErr w:type="spellEnd"/>
+      <w:r>
+        <w:rPr>
+          <w:lang w:val="ru-RU"/>
+        </w:rPr>
+        <w:t>. сочетанного генеза (</w:t>
+      </w:r>
+      <w:proofErr w:type="spellStart"/>
+      <w:r>
+        <w:rPr>
+          <w:lang w:val="ru-RU"/>
+        </w:rPr>
+        <w:t>дисметаболическая</w:t>
+      </w:r>
+      <w:proofErr w:type="spellEnd"/>
+      <w:r>
+        <w:rPr>
+          <w:lang w:val="ru-RU"/>
+        </w:rPr>
+        <w:t>, сосудистая)</w:t>
+      </w:r>
+      <w:proofErr w:type="gramStart"/>
+      <w:r>
+        <w:rPr>
+          <w:lang w:val="ru-RU"/>
+        </w:rPr>
         <w:t>.</w:t>
+      </w:r>
+      <w:proofErr w:type="spellStart"/>
+      <w:r>
+        <w:rPr>
+          <w:lang w:val="ru-RU"/>
+        </w:rPr>
+        <w:t>Ц</w:t>
+      </w:r>
+      <w:proofErr w:type="gramEnd"/>
+      <w:r>
+        <w:rPr>
+          <w:lang w:val="ru-RU"/>
+        </w:rPr>
+        <w:t>еребрастенический</w:t>
+      </w:r>
+      <w:proofErr w:type="spellEnd"/>
+      <w:r>
+        <w:rPr>
+          <w:lang w:val="ru-RU"/>
+        </w:rPr>
+        <w:t xml:space="preserve"> синдром </w:t>
       </w:r>
     </w:p>
     <w:p>
@@ -6331,272 +5247,154 @@
         <w:ind w:left="-567"/>
         <w:jc w:val="both"/>
         <w:rPr>
-          <w:sz w:val="28"/>
-          <w:szCs w:val="20"/>
           <w:lang w:val="ru-RU"/>
         </w:rPr>
       </w:pPr>
-      <w:sdt>
-        <w:sdtPr>
-          <w:rPr>
-            <w:sz w:val="28"/>
-            <w:lang w:val="ru-RU"/>
-          </w:rPr>
-          <w:id w:val="1272982356"/>
-          <w:placeholder>
-            <w:docPart w:val="3755473979B24CB896600859156E5B44"/>
-          </w:placeholder>
-          <w:showingPlcHdr/>
-          <w:comboBox>
-            <w:listItem w:value="Выберите элемент."/>
-            <w:listItem w:displayText="Оптические среды прозрачны." w:value="Оптические среды прозрачны."/>
-            <w:listItem w:displayText="Помутнения в хрусталиках ОИ" w:value="Помутнения в хрусталиках ОИ"/>
-            <w:listItem w:displayText="Начальные помутнения в хрусталиках ОИ." w:value="Начальные помутнения в хрусталиках ОИ."/>
-          </w:comboBox>
-        </w:sdtPr>
-        <w:sdtEndPr/>
-        <w:sdtContent>
-          <w:r>
-            <w:rPr>
-              <w:rStyle w:val="aa"/>
-              <w:lang w:val="ru-RU"/>
-            </w:rPr>
-            <w:t>Выберите элемент.</w:t>
-          </w:r>
-        </w:sdtContent>
-      </w:sdt>
-      <w:r>
-        <w:rPr>
-          <w:sz w:val="28"/>
-          <w:lang w:val="ru-RU"/>
-        </w:rPr>
-        <w:t xml:space="preserve"> Гл. дно: ДЗН бледно-розовые. Границы четкие</w:t>
-      </w:r>
-      <w:r>
-        <w:rPr>
-          <w:sz w:val="28"/>
+      <w:r>
+        <w:rPr>
+          <w:u w:val="single"/>
+          <w:lang w:val="ru-RU"/>
+        </w:rPr>
+        <w:t>21.06.18</w:t>
+      </w:r>
+      <w:r>
+        <w:rPr>
+          <w:u w:val="single"/>
+          <w:lang w:val="ru-RU"/>
+        </w:rPr>
+        <w:t xml:space="preserve"> Окулист</w:t>
+      </w:r>
+      <w:r>
+        <w:rPr>
+          <w:lang w:val="ru-RU"/>
+        </w:rPr>
+        <w:t xml:space="preserve">: </w:t>
+      </w:r>
+      <w:r>
+        <w:rPr>
+          <w:lang w:val="en-US"/>
+        </w:rPr>
+        <w:t>VIS</w:t>
+      </w:r>
+      <w:r>
+        <w:rPr>
+          <w:lang w:val="ru-RU"/>
+        </w:rPr>
+        <w:t xml:space="preserve"> </w:t>
+      </w:r>
+      <w:r>
+        <w:rPr>
+          <w:lang w:val="en-US"/>
+        </w:rPr>
+        <w:t>OD</w:t>
+      </w:r>
+      <w:proofErr w:type="gramStart"/>
+      <w:r>
+        <w:rPr>
+          <w:lang w:val="ru-RU"/>
+        </w:rPr>
+        <w:t>=  0,9</w:t>
+      </w:r>
+      <w:proofErr w:type="gramEnd"/>
+      <w:r>
+        <w:rPr>
+          <w:lang w:val="ru-RU"/>
+        </w:rPr>
+        <w:t xml:space="preserve"> </w:t>
+      </w:r>
+      <w:r>
+        <w:rPr>
+          <w:lang w:val="en-US"/>
+        </w:rPr>
+        <w:t>OS</w:t>
+      </w:r>
+      <w:r>
+        <w:rPr>
+          <w:lang w:val="ru-RU"/>
+        </w:rPr>
+        <w:t xml:space="preserve">=  0,9  ; </w:t>
+      </w:r>
+      <w:proofErr w:type="spellStart"/>
+      <w:r>
+        <w:rPr>
+          <w:lang w:val="ru-RU"/>
+        </w:rPr>
+        <w:t>Факосклероз</w:t>
+      </w:r>
+      <w:proofErr w:type="spellEnd"/>
+      <w:r>
+        <w:rPr>
+          <w:lang w:val="ru-RU"/>
+        </w:rPr>
+        <w:t xml:space="preserve">. Гл. дно: Сосуды сужены, умеренно извиты, склерозированы.  Вены </w:t>
+      </w:r>
+      <w:proofErr w:type="spellStart"/>
+      <w:r>
+        <w:rPr>
+          <w:lang w:val="ru-RU"/>
+        </w:rPr>
+        <w:t>нераномерного</w:t>
+      </w:r>
+      <w:proofErr w:type="spellEnd"/>
+      <w:r>
+        <w:rPr>
+          <w:lang w:val="ru-RU"/>
+        </w:rPr>
+        <w:t xml:space="preserve"> калибра, полнокровны.  </w:t>
+      </w:r>
+      <w:proofErr w:type="spellStart"/>
+      <w:r>
+        <w:rPr>
+          <w:lang w:val="ru-RU"/>
+        </w:rPr>
+        <w:t>Салюс</w:t>
+      </w:r>
+      <w:proofErr w:type="spellEnd"/>
+      <w:r>
+        <w:rPr>
+          <w:lang w:val="ru-RU"/>
+        </w:rPr>
+        <w:t xml:space="preserve"> I-II. В макуле депигментация  Д-з: </w:t>
+      </w:r>
+      <w:proofErr w:type="gramStart"/>
+      <w:r>
+        <w:rPr>
+          <w:lang w:val="ru-RU"/>
+        </w:rPr>
+        <w:t>Диабетическая</w:t>
+      </w:r>
+      <w:proofErr w:type="gramEnd"/>
+      <w:r>
+        <w:rPr>
+          <w:lang w:val="ru-RU"/>
+        </w:rPr>
+        <w:t xml:space="preserve"> </w:t>
+      </w:r>
+      <w:proofErr w:type="spellStart"/>
+      <w:r>
+        <w:rPr>
+          <w:lang w:val="ru-RU"/>
+        </w:rPr>
+        <w:t>а</w:t>
+      </w:r>
+      <w:r>
+        <w:rPr>
+          <w:lang w:val="ru-RU"/>
+        </w:rPr>
+        <w:t>нгиопатия</w:t>
+      </w:r>
+      <w:proofErr w:type="spellEnd"/>
+      <w:r>
+        <w:rPr>
+          <w:lang w:val="ru-RU"/>
+        </w:rPr>
+        <w:t xml:space="preserve"> сосудов сетчатки ОИ </w:t>
+      </w:r>
+      <w:r>
+        <w:rPr>
           <w:lang w:val="ru-RU"/>
         </w:rPr>
         <w:t>.</w:t>
-      </w:r>
-      <w:r>
-        <w:rPr>
-          <w:sz w:val="28"/>
-          <w:lang w:val="ru-RU"/>
-        </w:rPr>
-        <w:t xml:space="preserve"> </w:t>
-      </w:r>
-      <w:r>
-        <w:rPr>
-          <w:sz w:val="28"/>
-          <w:lang w:val="ru-RU"/>
-        </w:rPr>
-        <w:t xml:space="preserve">А:V </w:t>
-      </w:r>
-      <w:sdt>
-        <w:sdtPr>
-          <w:rPr>
-            <w:lang w:val="ru-RU"/>
-          </w:rPr>
-          <w:id w:val="886151204"/>
-          <w:placeholder>
-            <w:docPart w:val="DefaultPlaceholder_1082065159"/>
-          </w:placeholder>
-          <w:comboBox>
-            <w:listItem w:displayText="1:2 " w:value="1:2 "/>
-            <w:listItem w:displayText="2:3" w:value="2:3"/>
-          </w:comboBox>
-        </w:sdtPr>
-        <w:sdtEndPr/>
-        <w:sdtContent>
-          <w:r>
-            <w:rPr>
-              <w:lang w:val="ru-RU"/>
-            </w:rPr>
-            <w:t>1:2</w:t>
-          </w:r>
-        </w:sdtContent>
-      </w:sdt>
-      <w:r>
-        <w:rPr>
-          <w:sz w:val="28"/>
-          <w:lang w:val="ru-RU"/>
-        </w:rPr>
-        <w:t xml:space="preserve"> </w:t>
-      </w:r>
-      <w:r>
-        <w:rPr>
-          <w:sz w:val="28"/>
-          <w:lang w:val="ru-RU"/>
-        </w:rPr>
-        <w:t>Сос</w:t>
-      </w:r>
-      <w:r>
-        <w:rPr>
-          <w:sz w:val="28"/>
-          <w:lang w:val="ru-RU"/>
-        </w:rPr>
-        <w:t>уды</w:t>
-      </w:r>
-      <w:r>
-        <w:rPr>
-          <w:sz w:val="28"/>
-          <w:lang w:val="ru-RU"/>
-        </w:rPr>
-        <w:t xml:space="preserve"> сужены,</w:t>
-      </w:r>
-      <w:r>
-        <w:rPr>
-          <w:sz w:val="28"/>
-          <w:lang w:val="ru-RU"/>
-        </w:rPr>
-        <w:t xml:space="preserve"> извиты, склерозированы. </w:t>
-      </w:r>
-      <w:r>
-        <w:rPr>
-          <w:sz w:val="28"/>
-          <w:lang w:val="ru-RU"/>
-        </w:rPr>
-        <w:t xml:space="preserve">Вены умеренно полнокровны. </w:t>
-      </w:r>
-      <w:proofErr w:type="spellStart"/>
-      <w:r>
-        <w:rPr>
-          <w:sz w:val="28"/>
-          <w:lang w:val="ru-RU"/>
-        </w:rPr>
-        <w:t>Салюс</w:t>
-      </w:r>
-      <w:proofErr w:type="spellEnd"/>
-      <w:r>
-        <w:rPr>
-          <w:sz w:val="28"/>
-          <w:lang w:val="ru-RU"/>
-        </w:rPr>
-        <w:t xml:space="preserve"> I-II. </w:t>
-      </w:r>
-      <w:r>
-        <w:rPr>
-          <w:sz w:val="28"/>
-          <w:lang w:val="ru-RU"/>
-        </w:rPr>
-        <w:t>Вены неравномерно расширены.</w:t>
-      </w:r>
-      <w:r>
-        <w:rPr>
-          <w:sz w:val="28"/>
-          <w:lang w:val="ru-RU"/>
-        </w:rPr>
-        <w:t xml:space="preserve"> </w:t>
-      </w:r>
-      <w:r>
-        <w:rPr>
-          <w:sz w:val="28"/>
-          <w:lang w:val="ru-RU"/>
-        </w:rPr>
-        <w:t xml:space="preserve">Единичные микроаневризмы, </w:t>
-      </w:r>
-      <w:proofErr w:type="spellStart"/>
-      <w:r>
-        <w:rPr>
-          <w:sz w:val="28"/>
-          <w:lang w:val="ru-RU"/>
-        </w:rPr>
-        <w:t>микрогеморрагии</w:t>
-      </w:r>
-      <w:proofErr w:type="spellEnd"/>
-      <w:r>
-        <w:rPr>
-          <w:sz w:val="28"/>
-          <w:lang w:val="ru-RU"/>
-        </w:rPr>
-        <w:t xml:space="preserve">.  </w:t>
-      </w:r>
-      <w:r>
-        <w:rPr>
-          <w:sz w:val="28"/>
-          <w:lang w:val="ru-RU"/>
-        </w:rPr>
-        <w:t>В</w:t>
-      </w:r>
-      <w:r>
-        <w:rPr>
-          <w:sz w:val="28"/>
-          <w:lang w:val="ru-RU"/>
-        </w:rPr>
-        <w:t xml:space="preserve"> </w:t>
-      </w:r>
-      <w:proofErr w:type="spellStart"/>
-      <w:r>
-        <w:rPr>
-          <w:sz w:val="28"/>
-          <w:lang w:val="ru-RU"/>
-        </w:rPr>
-        <w:t>макулярной</w:t>
-      </w:r>
-      <w:proofErr w:type="spellEnd"/>
-      <w:r>
-        <w:rPr>
-          <w:sz w:val="28"/>
-          <w:lang w:val="ru-RU"/>
-        </w:rPr>
-        <w:t xml:space="preserve"> области без особенностей</w:t>
-      </w:r>
-      <w:r>
-        <w:rPr>
-          <w:sz w:val="28"/>
-          <w:lang w:val="ru-RU"/>
-        </w:rPr>
-        <w:t xml:space="preserve"> Д-з: </w:t>
-      </w:r>
-      <w:sdt>
-        <w:sdtPr>
-          <w:rPr>
-            <w:sz w:val="28"/>
-            <w:lang w:val="ru-RU"/>
-          </w:rPr>
-          <w:id w:val="-1226214007"/>
-          <w:placeholder>
-            <w:docPart w:val="DefaultPlaceholder_1082065159"/>
-          </w:placeholder>
-          <w:comboBox>
-            <w:listItem w:displayText="Ангиопатия сосудов сетчатки ОИ" w:value="Ангиопатия сосудов сетчатки ОИ"/>
-            <w:listItem w:displayText="Диабетическая ангиопатия сосудов сетчатки ОИ" w:value="Диабетическая ангиопатия сосудов сетчатки ОИ"/>
-          </w:comboBox>
-        </w:sdtPr>
-        <w:sdtEndPr/>
-        <w:sdtContent>
-          <w:r>
-            <w:rPr>
-              <w:sz w:val="28"/>
-              <w:lang w:val="ru-RU"/>
-            </w:rPr>
-            <w:t>Ангиопатия сосудов сетчатки ОИ</w:t>
-          </w:r>
-        </w:sdtContent>
-      </w:sdt>
-      <w:r>
-        <w:rPr>
-          <w:sz w:val="28"/>
-          <w:lang w:val="ru-RU"/>
-        </w:rPr>
-        <w:t xml:space="preserve">. Начальная катаракта ОИ. Непролиферативная  диабетическая  </w:t>
-      </w:r>
-      <w:proofErr w:type="spellStart"/>
-      <w:r>
-        <w:rPr>
-          <w:sz w:val="28"/>
-          <w:lang w:val="ru-RU"/>
-        </w:rPr>
-        <w:t>ретинопатия</w:t>
-      </w:r>
-      <w:proofErr w:type="spellEnd"/>
-      <w:r>
-        <w:rPr>
-          <w:sz w:val="28"/>
-          <w:lang w:val="ru-RU"/>
-        </w:rPr>
-        <w:t xml:space="preserve"> ОИ. </w:t>
       </w:r>
     </w:p>
     <w:p>
@@ -6604,14 +5402,11 @@
         <w:ind w:left="-567"/>
         <w:jc w:val="both"/>
         <w:rPr>
-          <w:sz w:val="28"/>
-          <w:szCs w:val="20"/>
           <w:lang w:val="ru-RU"/>
         </w:rPr>
       </w:pPr>
       <w:r>
         <w:rPr>
-          <w:sz w:val="28"/>
           <w:u w:val="single"/>
           <w:lang w:val="ru-RU"/>
         </w:rPr>
@@ -6619,7 +5414,6 @@
       </w:r>
       <w:r>
         <w:rPr>
-          <w:sz w:val="28"/>
           <w:u w:val="single"/>
           <w:lang w:val="ru-RU"/>
         </w:rPr>
@@ -6627,35 +5421,30 @@
       </w:r>
       <w:r>
         <w:rPr>
-          <w:sz w:val="28"/>
           <w:lang w:val="ru-RU"/>
         </w:rPr>
         <w:t>:</w:t>
       </w:r>
       <w:r>
         <w:rPr>
-          <w:sz w:val="28"/>
           <w:lang w:val="ru-RU"/>
         </w:rPr>
         <w:t xml:space="preserve"> </w:t>
       </w:r>
       <w:r>
         <w:rPr>
-          <w:sz w:val="28"/>
           <w:lang w:val="ru-RU"/>
         </w:rPr>
         <w:t>ЧСС -</w:t>
       </w:r>
       <w:r>
         <w:rPr>
-          <w:sz w:val="28"/>
           <w:lang w:val="ru-RU"/>
         </w:rPr>
         <w:t>75</w:t>
       </w:r>
       <w:r>
         <w:rPr>
-          <w:sz w:val="28"/>
           <w:lang w:val="ru-RU"/>
         </w:rPr>
         <w:t xml:space="preserve">уд/мин. Вольтаж </w:t>
@@ -6663,7 +5452,6 @@
       <w:sdt>
         <w:sdtPr>
           <w:rPr>
-            <w:sz w:val="28"/>
             <w:lang w:val="ru-RU"/>
           </w:rPr>
           <w:id w:val="-1300382127"/>
@@ -6677,11 +5465,9 @@
             <w:listItem w:displayText="повышен." w:value="повышен."/>
           </w:comboBox>
         </w:sdtPr>
-        <w:sdtEndPr/>
         <w:sdtContent>
           <w:r>
             <w:rPr>
-              <w:sz w:val="28"/>
               <w:lang w:val="ru-RU"/>
             </w:rPr>
             <w:t>сохранен.</w:t>
@@ -6690,14 +5476,12 @@
       </w:sdt>
       <w:r>
         <w:rPr>
-          <w:sz w:val="28"/>
           <w:lang w:val="ru-RU"/>
         </w:rPr>
         <w:t xml:space="preserve">  Ритм синусовый</w:t>
       </w:r>
       <w:r>
         <w:rPr>
-          <w:sz w:val="28"/>
           <w:lang w:val="ru-RU"/>
         </w:rPr>
         <w:t>. Эл</w:t>
@@ -6705,7 +5489,6 @@
       <w:proofErr w:type="gramStart"/>
       <w:r>
         <w:rPr>
-          <w:sz w:val="28"/>
           <w:lang w:val="ru-RU"/>
         </w:rPr>
         <w:t>.</w:t>
@@ -6713,7 +5496,6 @@
       <w:proofErr w:type="gramEnd"/>
       <w:r>
         <w:rPr>
-          <w:sz w:val="28"/>
           <w:lang w:val="ru-RU"/>
         </w:rPr>
         <w:t xml:space="preserve"> </w:t>
@@ -6721,7 +5503,6 @@
       <w:proofErr w:type="gramStart"/>
       <w:r>
         <w:rPr>
-          <w:sz w:val="28"/>
           <w:lang w:val="ru-RU"/>
         </w:rPr>
         <w:t>о</w:t>
@@ -6729,21 +5510,18 @@
       <w:proofErr w:type="gramEnd"/>
       <w:r>
         <w:rPr>
-          <w:sz w:val="28"/>
           <w:lang w:val="ru-RU"/>
         </w:rPr>
         <w:t xml:space="preserve">сь </w:t>
       </w:r>
       <w:r>
         <w:rPr>
-          <w:sz w:val="28"/>
           <w:lang w:val="ru-RU"/>
         </w:rPr>
         <w:t>не</w:t>
       </w:r>
       <w:r>
         <w:rPr>
-          <w:sz w:val="28"/>
           <w:lang w:val="ru-RU"/>
         </w:rPr>
         <w:t xml:space="preserve"> отклонена.  Гипертрофия левого желудочка. </w:t>
@@ -6754,33 +5532,74 @@
         <w:ind w:left="-567"/>
         <w:jc w:val="both"/>
         <w:rPr>
-          <w:sz w:val="28"/>
           <w:lang w:val="ru-RU"/>
         </w:rPr>
       </w:pPr>
       <w:r>
         <w:rPr>
-          <w:sz w:val="28"/>
-          <w:highlight w:val="yellow"/>
           <w:u w:val="single"/>
           <w:lang w:val="ru-RU"/>
         </w:rPr>
-        <w:t>Кардиолог</w:t>
-      </w:r>
-      <w:r>
-        <w:rPr>
-          <w:sz w:val="28"/>
-          <w:highlight w:val="yellow"/>
-          <w:lang w:val="ru-RU"/>
-        </w:rPr>
-        <w:t>:</w:t>
-      </w:r>
-      <w:r>
-        <w:rPr>
-          <w:sz w:val="28"/>
-          <w:lang w:val="ru-RU"/>
-        </w:rPr>
+        <w:t>19.10.17Кардиолог</w:t>
+      </w:r>
+      <w:r>
+        <w:rPr>
+          <w:lang w:val="ru-RU"/>
+        </w:rPr>
+        <w:t xml:space="preserve">: Гипертоническая болезнь  II </w:t>
+      </w:r>
+      <w:proofErr w:type="spellStart"/>
+      <w:proofErr w:type="gramStart"/>
+      <w:r>
+        <w:rPr>
+          <w:lang w:val="ru-RU"/>
+        </w:rPr>
+        <w:t>ст</w:t>
+      </w:r>
+      <w:proofErr w:type="spellEnd"/>
+      <w:proofErr w:type="gramEnd"/>
+      <w:r>
+        <w:rPr>
+          <w:lang w:val="ru-RU"/>
+        </w:rPr>
+        <w:t xml:space="preserve"> ,3 степени . Гипертензивное сердце. СН</w:t>
+      </w:r>
+      <w:r>
         <w:t xml:space="preserve"> </w:t>
+      </w:r>
+      <w:r>
+        <w:rPr>
+          <w:lang w:val="ru-RU"/>
+        </w:rPr>
+        <w:t xml:space="preserve">I </w:t>
+      </w:r>
+      <w:proofErr w:type="spellStart"/>
+      <w:r>
+        <w:rPr>
+          <w:lang w:val="ru-RU"/>
+        </w:rPr>
+        <w:t>ст</w:t>
+      </w:r>
+      <w:proofErr w:type="spellEnd"/>
+      <w:proofErr w:type="gramStart"/>
+      <w:r>
+        <w:rPr>
+          <w:lang w:val="ru-RU"/>
+        </w:rPr>
+        <w:t xml:space="preserve"> .</w:t>
+      </w:r>
+      <w:proofErr w:type="gramEnd"/>
+      <w:r>
+        <w:rPr>
+          <w:lang w:val="ru-RU"/>
+        </w:rPr>
+        <w:t>Риск 4.</w:t>
+      </w:r>
+      <w:r>
+        <w:rPr>
+          <w:lang w:val="ru-RU"/>
+        </w:rPr>
+        <w:t xml:space="preserve"> Р-но: </w:t>
       </w:r>
     </w:p>
     <w:p>
@@ -6788,13 +5607,11 @@
         <w:ind w:left="-567"/>
         <w:jc w:val="both"/>
         <w:rPr>
-          <w:sz w:val="28"/>
           <w:lang w:val="ru-RU"/>
         </w:rPr>
       </w:pPr>
       <w:r>
         <w:rPr>
-          <w:sz w:val="28"/>
           <w:u w:val="single"/>
           <w:lang w:val="ru-RU"/>
         </w:rPr>
@@ -6802,7 +5619,6 @@
       </w:r>
       <w:r>
         <w:rPr>
-          <w:sz w:val="28"/>
           <w:u w:val="single"/>
           <w:lang w:val="ru-RU"/>
         </w:rPr>
@@ -6810,28 +5626,24 @@
       </w:r>
       <w:r>
         <w:rPr>
-          <w:sz w:val="28"/>
           <w:lang w:val="ru-RU"/>
         </w:rPr>
         <w:t>:</w:t>
       </w:r>
       <w:r>
         <w:rPr>
-          <w:sz w:val="28"/>
           <w:lang w:val="ru-RU"/>
         </w:rPr>
         <w:t xml:space="preserve"> Атеросклероз </w:t>
       </w:r>
       <w:r>
         <w:rPr>
-          <w:sz w:val="28"/>
           <w:lang w:val="ru-RU"/>
         </w:rPr>
         <w:t>артерий</w:t>
       </w:r>
       <w:r>
         <w:rPr>
-          <w:sz w:val="28"/>
           <w:lang w:val="ru-RU"/>
         </w:rPr>
         <w:t xml:space="preserve"> н/к. </w:t>
@@ -6839,7 +5651,6 @@
       <w:proofErr w:type="spellStart"/>
       <w:r>
         <w:rPr>
-          <w:sz w:val="28"/>
           <w:lang w:val="ru-RU"/>
         </w:rPr>
         <w:t>Стенозирующая</w:t>
@@ -6847,7 +5658,6 @@
       <w:proofErr w:type="spellEnd"/>
       <w:r>
         <w:rPr>
-          <w:sz w:val="28"/>
           <w:lang w:val="ru-RU"/>
         </w:rPr>
         <w:t xml:space="preserve"> форма</w:t>
@@ -6855,7 +5665,6 @@
       <w:proofErr w:type="gramStart"/>
       <w:r>
         <w:rPr>
-          <w:sz w:val="28"/>
           <w:lang w:val="ru-RU"/>
         </w:rPr>
         <w:t>.</w:t>
@@ -6863,7 +5672,6 @@
       <w:proofErr w:type="gramEnd"/>
       <w:r>
         <w:rPr>
-          <w:sz w:val="28"/>
           <w:lang w:val="ru-RU"/>
         </w:rPr>
         <w:t xml:space="preserve"> </w:t>
@@ -6871,7 +5679,6 @@
       <w:proofErr w:type="gramStart"/>
       <w:r>
         <w:rPr>
-          <w:sz w:val="28"/>
           <w:lang w:val="ru-RU"/>
         </w:rPr>
         <w:t>с</w:t>
@@ -6879,21 +5686,18 @@
       <w:proofErr w:type="gramEnd"/>
       <w:r>
         <w:rPr>
-          <w:sz w:val="28"/>
           <w:lang w:val="ru-RU"/>
         </w:rPr>
         <w:t xml:space="preserve">-м  диабетической стопы.  инфицированная  трещина правой стопы. Хроническая ишемия </w:t>
       </w:r>
       <w:r>
         <w:rPr>
-          <w:sz w:val="28"/>
           <w:lang w:val="en-US"/>
         </w:rPr>
         <w:t>IV</w:t>
       </w:r>
       <w:r>
         <w:rPr>
-          <w:sz w:val="28"/>
           <w:lang w:val="ru-RU"/>
         </w:rPr>
         <w:t xml:space="preserve"> </w:t>
@@ -6902,7 +5706,6 @@
       <w:proofErr w:type="gramStart"/>
       <w:r>
         <w:rPr>
-          <w:sz w:val="28"/>
           <w:lang w:val="ru-RU"/>
         </w:rPr>
         <w:t>ст</w:t>
@@ -6911,10 +5714,85 @@
       <w:proofErr w:type="gramEnd"/>
       <w:r>
         <w:rPr>
-          <w:sz w:val="28"/>
           <w:lang w:val="ru-RU"/>
         </w:rPr>
         <w:t xml:space="preserve"> </w:t>
+      </w:r>
+      <w:r>
+        <w:rPr>
+          <w:lang w:val="ru-RU"/>
+        </w:rPr>
+        <w:t xml:space="preserve">р-но: </w:t>
+      </w:r>
+      <w:proofErr w:type="spellStart"/>
+      <w:r>
+        <w:rPr>
+          <w:lang w:val="ru-RU"/>
+        </w:rPr>
+        <w:t>лоспирин</w:t>
+      </w:r>
+      <w:proofErr w:type="spellEnd"/>
+      <w:r>
+        <w:rPr>
+          <w:lang w:val="ru-RU"/>
+        </w:rPr>
+        <w:t xml:space="preserve"> 75, </w:t>
+      </w:r>
+      <w:proofErr w:type="spellStart"/>
+      <w:r>
+        <w:rPr>
+          <w:lang w:val="ru-RU"/>
+        </w:rPr>
+        <w:t>этсет</w:t>
+      </w:r>
+      <w:proofErr w:type="spellEnd"/>
+      <w:r>
+        <w:rPr>
+          <w:lang w:val="ru-RU"/>
+        </w:rPr>
+        <w:t xml:space="preserve"> 20, </w:t>
+      </w:r>
+      <w:proofErr w:type="spellStart"/>
+      <w:r>
+        <w:rPr>
+          <w:lang w:val="ru-RU"/>
+        </w:rPr>
+        <w:t>нейровитан</w:t>
+      </w:r>
+      <w:proofErr w:type="spellEnd"/>
+      <w:r>
+        <w:rPr>
+          <w:lang w:val="ru-RU"/>
+        </w:rPr>
+        <w:t xml:space="preserve">  1 т 2р/д-1 </w:t>
+      </w:r>
+      <w:proofErr w:type="spellStart"/>
+      <w:r>
+        <w:rPr>
+          <w:lang w:val="ru-RU"/>
+        </w:rPr>
+        <w:t>мес</w:t>
+      </w:r>
+      <w:proofErr w:type="spellEnd"/>
+      <w:r>
+        <w:rPr>
+          <w:lang w:val="ru-RU"/>
+        </w:rPr>
+        <w:t xml:space="preserve">, контроль </w:t>
+      </w:r>
+      <w:proofErr w:type="spellStart"/>
+      <w:r>
+        <w:rPr>
+          <w:lang w:val="ru-RU"/>
+        </w:rPr>
+        <w:t>липидограммы</w:t>
+      </w:r>
+      <w:proofErr w:type="spellEnd"/>
+      <w:r>
+        <w:rPr>
+          <w:lang w:val="ru-RU"/>
+        </w:rPr>
+        <w:t xml:space="preserve">. </w:t>
       </w:r>
     </w:p>
     <w:p>
@@ -6922,14 +5800,11 @@
         <w:ind w:left="-567"/>
         <w:jc w:val="both"/>
         <w:rPr>
-          <w:sz w:val="28"/>
-          <w:szCs w:val="28"/>
           <w:lang w:val="ru-RU"/>
         </w:rPr>
       </w:pPr>
       <w:r>
         <w:rPr>
-          <w:sz w:val="28"/>
           <w:u w:val="single"/>
           <w:lang w:val="ru-RU"/>
         </w:rPr>
@@ -6937,7 +5812,6 @@
       </w:r>
       <w:r>
         <w:rPr>
-          <w:sz w:val="28"/>
           <w:u w:val="single"/>
           <w:lang w:val="ru-RU"/>
         </w:rPr>
@@ -6945,16 +5819,12 @@
       </w:r>
       <w:r>
         <w:rPr>
-          <w:sz w:val="28"/>
-          <w:szCs w:val="28"/>
           <w:lang w:val="ru-RU"/>
         </w:rPr>
         <w:t xml:space="preserve">: </w:t>
       </w:r>
       <w:r>
         <w:rPr>
-          <w:sz w:val="28"/>
-          <w:szCs w:val="28"/>
           <w:lang w:val="ru-RU"/>
         </w:rPr>
         <w:t xml:space="preserve"> </w:t>
@@ -6962,7 +5832,6 @@
       <w:sdt>
         <w:sdtPr>
           <w:rPr>
-            <w:sz w:val="28"/>
             <w:lang w:val="ru-RU"/>
           </w:rPr>
           <w:id w:val="-1004209914"/>
@@ -6974,19 +5843,30 @@
             <w:listItem w:displayText="В данный момент хирургической патологии нет. " w:value="В данный момент хирургической патологии нет. "/>
           </w:comboBox>
         </w:sdtPr>
-        <w:sdtEndPr/>
         <w:sdtContent>
           <w:r>
             <w:rPr>
-              <w:sz w:val="28"/>
               <w:lang w:val="ru-RU"/>
             </w:rPr>
-            <w:t xml:space="preserve">Диабетическая ангиопатия артерий н/к </w:t>
+            <w:t xml:space="preserve">Диабетическая </w:t>
           </w:r>
           <w:proofErr w:type="spellStart"/>
           <w:r>
             <w:rPr>
-              <w:sz w:val="28"/>
+              <w:lang w:val="ru-RU"/>
+            </w:rPr>
+            <w:t>ангиопатия</w:t>
+          </w:r>
+          <w:proofErr w:type="spellEnd"/>
+          <w:r>
+            <w:rPr>
+              <w:lang w:val="ru-RU"/>
+            </w:rPr>
+            <w:t xml:space="preserve"> артерий н/к </w:t>
+          </w:r>
+          <w:proofErr w:type="spellStart"/>
+          <w:r>
+            <w:rPr>
               <w:lang w:val="ru-RU"/>
             </w:rPr>
             <w:t>IIc</w:t>
@@ -6994,7 +5874,6 @@
           <w:proofErr w:type="gramStart"/>
           <w:r>
             <w:rPr>
-              <w:sz w:val="28"/>
               <w:lang w:val="ru-RU"/>
             </w:rPr>
             <w:t>т</w:t>
@@ -7003,7 +5882,6 @@
           <w:proofErr w:type="gramEnd"/>
           <w:r>
             <w:rPr>
-              <w:sz w:val="28"/>
               <w:lang w:val="ru-RU"/>
             </w:rPr>
             <w:t xml:space="preserve">. </w:t>
@@ -7012,14 +5890,12 @@
       </w:sdt>
       <w:r>
         <w:rPr>
-          <w:sz w:val="28"/>
           <w:lang w:val="ru-RU"/>
         </w:rPr>
         <w:t xml:space="preserve"> </w:t>
       </w:r>
       <w:r>
         <w:rPr>
-          <w:sz w:val="28"/>
           <w:lang w:val="ru-RU"/>
         </w:rPr>
         <w:t xml:space="preserve">СДС 1- II </w:t>
@@ -7028,7 +5904,6 @@
       <w:proofErr w:type="gramStart"/>
       <w:r>
         <w:rPr>
-          <w:sz w:val="28"/>
           <w:lang w:val="ru-RU"/>
         </w:rPr>
         <w:t>ст</w:t>
@@ -7037,7 +5912,6 @@
       <w:proofErr w:type="gramEnd"/>
       <w:r>
         <w:rPr>
-          <w:sz w:val="28"/>
           <w:lang w:val="ru-RU"/>
         </w:rPr>
         <w:t xml:space="preserve">, смешанная форма,  инфицированная </w:t>
@@ -7045,7 +5919,6 @@
       <w:proofErr w:type="spellStart"/>
       <w:r>
         <w:rPr>
-          <w:sz w:val="28"/>
           <w:lang w:val="ru-RU"/>
         </w:rPr>
         <w:t>трешина</w:t>
@@ -7053,7 +5926,6 @@
       <w:proofErr w:type="spellEnd"/>
       <w:r>
         <w:rPr>
-          <w:sz w:val="28"/>
           <w:lang w:val="ru-RU"/>
         </w:rPr>
         <w:t xml:space="preserve">  пр. стопы</w:t>
@@ -7064,86 +5936,154 @@
         <w:ind w:left="-567"/>
         <w:jc w:val="both"/>
         <w:rPr>
-          <w:sz w:val="28"/>
-          <w:szCs w:val="20"/>
-          <w:u w:val="single"/>
           <w:lang w:val="ru-RU"/>
         </w:rPr>
       </w:pPr>
       <w:r>
         <w:rPr>
-          <w:sz w:val="28"/>
-          <w:szCs w:val="20"/>
-          <w:u w:val="single"/>
-          <w:lang w:val="ru-RU"/>
-        </w:rPr>
-        <w:t>14.06.18 На р-</w:t>
-      </w:r>
-      <w:proofErr w:type="spellStart"/>
-      <w:r>
-        <w:rPr>
-          <w:sz w:val="28"/>
-          <w:szCs w:val="20"/>
-          <w:u w:val="single"/>
-          <w:lang w:val="ru-RU"/>
-        </w:rPr>
-        <w:t>гр</w:t>
-      </w:r>
-      <w:proofErr w:type="spellEnd"/>
-      <w:r>
-        <w:rPr>
-          <w:sz w:val="28"/>
-          <w:szCs w:val="20"/>
-          <w:u w:val="single"/>
+          <w:lang w:val="ru-RU"/>
+        </w:rPr>
+        <w:t xml:space="preserve">22.06.18 Хирург: Состояние с </w:t>
+      </w:r>
+      <w:proofErr w:type="spellStart"/>
+      <w:r>
+        <w:rPr>
+          <w:lang w:val="ru-RU"/>
+        </w:rPr>
+        <w:t>положит</w:t>
+      </w:r>
+      <w:proofErr w:type="gramStart"/>
+      <w:r>
+        <w:rPr>
+          <w:lang w:val="ru-RU"/>
+        </w:rPr>
+        <w:t>.д</w:t>
+      </w:r>
+      <w:proofErr w:type="gramEnd"/>
+      <w:r>
+        <w:rPr>
+          <w:lang w:val="ru-RU"/>
+        </w:rPr>
+        <w:t>инамикой</w:t>
+      </w:r>
+      <w:proofErr w:type="spellEnd"/>
+      <w:r>
+        <w:rPr>
+          <w:lang w:val="ru-RU"/>
+        </w:rPr>
+        <w:t xml:space="preserve">, гиперемия, отечность стопы не </w:t>
+      </w:r>
+      <w:proofErr w:type="spellStart"/>
+      <w:r>
+        <w:rPr>
+          <w:lang w:val="ru-RU"/>
+        </w:rPr>
+        <w:t>определюется</w:t>
+      </w:r>
+      <w:proofErr w:type="spellEnd"/>
+      <w:r>
+        <w:rPr>
+          <w:lang w:val="ru-RU"/>
+        </w:rPr>
+        <w:t xml:space="preserve">, пальпация б/б. Рана чистая. Отделяемое судное, серозное. Данных за гнойное воспаление нет. Р-но: продолжить обработку </w:t>
+      </w:r>
+      <w:proofErr w:type="spellStart"/>
+      <w:r>
+        <w:rPr>
+          <w:lang w:val="ru-RU"/>
+        </w:rPr>
+        <w:t>декасаном</w:t>
+      </w:r>
+      <w:proofErr w:type="spellEnd"/>
+      <w:r>
+        <w:rPr>
+          <w:lang w:val="ru-RU"/>
+        </w:rPr>
+        <w:t xml:space="preserve">, </w:t>
+      </w:r>
+      <w:proofErr w:type="spellStart"/>
+      <w:r>
+        <w:rPr>
+          <w:lang w:val="ru-RU"/>
+        </w:rPr>
+        <w:t>бетадином</w:t>
+      </w:r>
+      <w:proofErr w:type="spellEnd"/>
+      <w:r>
+        <w:rPr>
+          <w:lang w:val="ru-RU"/>
+        </w:rPr>
+        <w:t xml:space="preserve">, повязки с </w:t>
+      </w:r>
+      <w:proofErr w:type="spellStart"/>
+      <w:r>
+        <w:rPr>
+          <w:lang w:val="ru-RU"/>
+        </w:rPr>
+        <w:t>солкосерилом</w:t>
+      </w:r>
+      <w:proofErr w:type="spellEnd"/>
+      <w:r>
+        <w:rPr>
+          <w:lang w:val="ru-RU"/>
+        </w:rPr>
+        <w:t xml:space="preserve">, </w:t>
+      </w:r>
+      <w:proofErr w:type="spellStart"/>
+      <w:r>
+        <w:rPr>
+          <w:lang w:val="ru-RU"/>
+        </w:rPr>
+        <w:t>пантестином</w:t>
+      </w:r>
+      <w:proofErr w:type="spellEnd"/>
+      <w:r>
+        <w:rPr>
+          <w:lang w:val="ru-RU"/>
+        </w:rPr>
+        <w:t xml:space="preserve"> до заживления. Наблюдение хирурга по </w:t>
+      </w:r>
+      <w:proofErr w:type="gramStart"/>
+      <w:r>
+        <w:rPr>
+          <w:lang w:val="ru-RU"/>
+        </w:rPr>
+        <w:t>м</w:t>
+      </w:r>
+      <w:proofErr w:type="gramEnd"/>
+      <w:r>
+        <w:rPr>
+          <w:lang w:val="ru-RU"/>
+        </w:rPr>
+        <w:t>/ж, невролога, р-</w:t>
+      </w:r>
+      <w:proofErr w:type="spellStart"/>
+      <w:r>
+        <w:rPr>
+          <w:lang w:val="ru-RU"/>
+        </w:rPr>
+        <w:t>ции</w:t>
+      </w:r>
+      <w:proofErr w:type="spellEnd"/>
+      <w:r>
+        <w:rPr>
           <w:lang w:val="ru-RU"/>
         </w:rPr>
         <w:t xml:space="preserve"> </w:t>
       </w:r>
-      <w:r>
-        <w:rPr>
-          <w:sz w:val="28"/>
-          <w:szCs w:val="20"/>
-          <w:lang w:val="ru-RU"/>
-        </w:rPr>
-        <w:t xml:space="preserve">правой стопы в 2х проекциях признаки ДОА в 1 </w:t>
-      </w:r>
-      <w:proofErr w:type="spellStart"/>
-      <w:proofErr w:type="gramStart"/>
-      <w:r>
-        <w:rPr>
-          <w:sz w:val="28"/>
-          <w:szCs w:val="20"/>
-          <w:lang w:val="ru-RU"/>
-        </w:rPr>
-        <w:t>пл</w:t>
-      </w:r>
-      <w:proofErr w:type="spellEnd"/>
-      <w:proofErr w:type="gramEnd"/>
-      <w:r>
-        <w:rPr>
-          <w:sz w:val="28"/>
-          <w:szCs w:val="20"/>
-          <w:lang w:val="ru-RU"/>
-        </w:rPr>
-        <w:t xml:space="preserve">  фаланги, деструктивных изменений  не выявлено.</w:t>
-      </w:r>
-      <w:r>
-        <w:rPr>
-          <w:sz w:val="28"/>
-          <w:szCs w:val="20"/>
-          <w:u w:val="single"/>
-          <w:lang w:val="ru-RU"/>
-        </w:rPr>
-        <w:t xml:space="preserve"> </w:t>
-      </w:r>
-      <w:r>
-        <w:rPr>
-          <w:sz w:val="28"/>
-          <w:szCs w:val="20"/>
-          <w:u w:val="single"/>
-          <w:lang w:val="ru-RU"/>
-        </w:rPr>
-        <w:t xml:space="preserve">  </w:t>
+      <w:proofErr w:type="spellStart"/>
+      <w:r>
+        <w:rPr>
+          <w:lang w:val="ru-RU"/>
+        </w:rPr>
+        <w:t>ангиохирурга</w:t>
+      </w:r>
+      <w:proofErr w:type="spellEnd"/>
+      <w:r>
+        <w:rPr>
+          <w:lang w:val="ru-RU"/>
+        </w:rPr>
+        <w:t xml:space="preserve">. </w:t>
       </w:r>
     </w:p>
     <w:p>
@@ -7151,104 +6091,68 @@
         <w:ind w:left="-567"/>
         <w:jc w:val="both"/>
         <w:rPr>
-          <w:sz w:val="28"/>
-          <w:szCs w:val="20"/>
+          <w:u w:val="single"/>
           <w:lang w:val="ru-RU"/>
         </w:rPr>
       </w:pPr>
       <w:r>
         <w:rPr>
-          <w:sz w:val="28"/>
           <w:u w:val="single"/>
           <w:lang w:val="ru-RU"/>
         </w:rPr>
-        <w:t>УЗИ щит</w:t>
-      </w:r>
+        <w:t>14.06.18 На р-</w:t>
+      </w:r>
+      <w:proofErr w:type="spellStart"/>
+      <w:r>
+        <w:rPr>
+          <w:u w:val="single"/>
+          <w:lang w:val="ru-RU"/>
+        </w:rPr>
+        <w:t>гр</w:t>
+      </w:r>
+      <w:proofErr w:type="spellEnd"/>
+      <w:r>
+        <w:rPr>
+          <w:u w:val="single"/>
+          <w:lang w:val="ru-RU"/>
+        </w:rPr>
+        <w:t xml:space="preserve"> </w:t>
+      </w:r>
+      <w:r>
+        <w:rPr>
+          <w:lang w:val="ru-RU"/>
+        </w:rPr>
+        <w:t xml:space="preserve">правой стопы в 2х проекциях признаки ДОА в 1 </w:t>
+      </w:r>
+      <w:proofErr w:type="spellStart"/>
       <w:proofErr w:type="gramStart"/>
       <w:r>
         <w:rPr>
-          <w:sz w:val="28"/>
+          <w:lang w:val="ru-RU"/>
+        </w:rPr>
+        <w:t>пл</w:t>
+      </w:r>
+      <w:proofErr w:type="spellEnd"/>
+      <w:proofErr w:type="gramEnd"/>
+      <w:r>
+        <w:rPr>
+          <w:lang w:val="ru-RU"/>
+        </w:rPr>
+        <w:t xml:space="preserve">  фаланги, деструктивных изменений  не выявлено.</w:t>
+      </w:r>
+      <w:r>
+        <w:rPr>
           <w:u w:val="single"/>
           <w:lang w:val="ru-RU"/>
         </w:rPr>
-        <w:t>.</w:t>
-      </w:r>
-      <w:proofErr w:type="gramEnd"/>
-      <w:r>
-        <w:rPr>
-          <w:sz w:val="28"/>
+        <w:t xml:space="preserve"> </w:t>
+      </w:r>
+      <w:r>
+        <w:rPr>
           <w:u w:val="single"/>
           <w:lang w:val="ru-RU"/>
         </w:rPr>
-        <w:t xml:space="preserve"> </w:t>
-      </w:r>
-      <w:proofErr w:type="gramStart"/>
-      <w:r>
-        <w:rPr>
-          <w:sz w:val="28"/>
-          <w:highlight w:val="yellow"/>
-          <w:u w:val="single"/>
-          <w:lang w:val="ru-RU"/>
-        </w:rPr>
-        <w:t>ж</w:t>
-      </w:r>
-      <w:proofErr w:type="gramEnd"/>
-      <w:r>
-        <w:rPr>
-          <w:sz w:val="28"/>
-          <w:highlight w:val="yellow"/>
-          <w:u w:val="single"/>
-          <w:lang w:val="ru-RU"/>
-        </w:rPr>
-        <w:t>елезы</w:t>
-      </w:r>
-      <w:r>
-        <w:rPr>
-          <w:sz w:val="28"/>
-          <w:lang w:val="ru-RU"/>
-        </w:rPr>
-        <w:t xml:space="preserve">: </w:t>
-      </w:r>
-      <w:proofErr w:type="spellStart"/>
-      <w:proofErr w:type="gramStart"/>
-      <w:r>
-        <w:rPr>
-          <w:sz w:val="28"/>
-          <w:lang w:val="ru-RU"/>
-        </w:rPr>
-        <w:t>Пр</w:t>
-      </w:r>
-      <w:proofErr w:type="spellEnd"/>
-      <w:proofErr w:type="gramEnd"/>
-      <w:r>
-        <w:rPr>
-          <w:sz w:val="28"/>
-          <w:lang w:val="ru-RU"/>
-        </w:rPr>
-        <w:t xml:space="preserve"> д. V =  см</w:t>
-      </w:r>
-      <w:r>
-        <w:rPr>
-          <w:sz w:val="28"/>
-          <w:vertAlign w:val="superscript"/>
-          <w:lang w:val="ru-RU"/>
-        </w:rPr>
-        <w:t>3</w:t>
-      </w:r>
-      <w:r>
-        <w:rPr>
-          <w:sz w:val="28"/>
-          <w:lang w:val="ru-RU"/>
-        </w:rPr>
-        <w:t>; лев. д. V =  см</w:t>
-      </w:r>
-      <w:r>
-        <w:rPr>
-          <w:sz w:val="28"/>
-          <w:vertAlign w:val="superscript"/>
-          <w:lang w:val="ru-RU"/>
-        </w:rPr>
-        <w:t>3</w:t>
+        <w:t xml:space="preserve">  </w:t>
       </w:r>
     </w:p>
     <w:p>
@@ -7256,39 +6160,89 @@
         <w:ind w:left="-567"/>
         <w:jc w:val="both"/>
         <w:rPr>
-          <w:sz w:val="28"/>
           <w:lang w:val="ru-RU"/>
         </w:rPr>
       </w:pPr>
       <w:r>
         <w:rPr>
-          <w:sz w:val="28"/>
-          <w:lang w:val="ru-RU"/>
-        </w:rPr>
-        <w:t xml:space="preserve">Перешеек – </w:t>
+          <w:u w:val="single"/>
+          <w:lang w:val="ru-RU"/>
+        </w:rPr>
+        <w:t>17.10.17 УЗИ щит</w:t>
       </w:r>
       <w:proofErr w:type="gramStart"/>
       <w:r>
         <w:rPr>
-          <w:sz w:val="28"/>
-          <w:lang w:val="ru-RU"/>
-        </w:rPr>
-        <w:t>с</w:t>
-      </w:r>
-      <w:r>
-        <w:rPr>
-          <w:sz w:val="28"/>
-          <w:lang w:val="ru-RU"/>
-        </w:rPr>
-        <w:t>м</w:t>
+          <w:u w:val="single"/>
+          <w:lang w:val="ru-RU"/>
+        </w:rPr>
+        <w:t>.</w:t>
       </w:r>
       <w:proofErr w:type="gramEnd"/>
       <w:r>
         <w:rPr>
-          <w:sz w:val="28"/>
-          <w:lang w:val="ru-RU"/>
-        </w:rPr>
-        <w:t xml:space="preserve">. </w:t>
+          <w:u w:val="single"/>
+          <w:lang w:val="ru-RU"/>
+        </w:rPr>
+        <w:t xml:space="preserve"> </w:t>
+      </w:r>
+      <w:proofErr w:type="gramStart"/>
+      <w:r>
+        <w:rPr>
+          <w:u w:val="single"/>
+          <w:lang w:val="ru-RU"/>
+        </w:rPr>
+        <w:t>ж</w:t>
+      </w:r>
+      <w:proofErr w:type="gramEnd"/>
+      <w:r>
+        <w:rPr>
+          <w:u w:val="single"/>
+          <w:lang w:val="ru-RU"/>
+        </w:rPr>
+        <w:t>елезы</w:t>
+      </w:r>
+      <w:r>
+        <w:rPr>
+          <w:lang w:val="ru-RU"/>
+        </w:rPr>
+        <w:t xml:space="preserve">: </w:t>
+      </w:r>
+      <w:proofErr w:type="spellStart"/>
+      <w:proofErr w:type="gramStart"/>
+      <w:r>
+        <w:rPr>
+          <w:lang w:val="ru-RU"/>
+        </w:rPr>
+        <w:t>Пр</w:t>
+      </w:r>
+      <w:proofErr w:type="spellEnd"/>
+      <w:proofErr w:type="gramEnd"/>
+      <w:r>
+        <w:rPr>
+          <w:lang w:val="ru-RU"/>
+        </w:rPr>
+        <w:t xml:space="preserve"> д. V = 5,1 см</w:t>
+      </w:r>
+      <w:r>
+        <w:rPr>
+          <w:vertAlign w:val="superscript"/>
+          <w:lang w:val="ru-RU"/>
+        </w:rPr>
+        <w:t>3</w:t>
+      </w:r>
+      <w:r>
+        <w:rPr>
+          <w:lang w:val="ru-RU"/>
+        </w:rPr>
+        <w:t>; лев. д. V =4,9  см</w:t>
+      </w:r>
+      <w:r>
+        <w:rPr>
+          <w:vertAlign w:val="superscript"/>
+          <w:lang w:val="ru-RU"/>
+        </w:rPr>
+        <w:t>3</w:t>
       </w:r>
     </w:p>
     <w:p>
@@ -7296,183 +6250,78 @@
         <w:ind w:left="-567"/>
         <w:jc w:val="both"/>
         <w:rPr>
-          <w:sz w:val="28"/>
-          <w:szCs w:val="20"/>
           <w:lang w:val="ru-RU"/>
         </w:rPr>
       </w:pPr>
       <w:r>
         <w:rPr>
-          <w:sz w:val="28"/>
-          <w:lang w:val="ru-RU"/>
-        </w:rPr>
-        <w:t>Щит</w:t>
+          <w:lang w:val="ru-RU"/>
+        </w:rPr>
+        <w:t>Щит. железа не увеличена, контуры неровные</w:t>
       </w:r>
       <w:proofErr w:type="gramStart"/>
       <w:r>
         <w:rPr>
-          <w:sz w:val="28"/>
-          <w:lang w:val="ru-RU"/>
-        </w:rPr>
-        <w:t>.</w:t>
-      </w:r>
+          <w:lang w:val="ru-RU"/>
+        </w:rPr>
+        <w:t xml:space="preserve">.. </w:t>
+      </w:r>
+      <w:proofErr w:type="spellStart"/>
       <w:proofErr w:type="gramEnd"/>
       <w:r>
         <w:rPr>
-          <w:sz w:val="28"/>
-          <w:lang w:val="ru-RU"/>
-        </w:rPr>
-        <w:t xml:space="preserve"> </w:t>
+          <w:lang w:val="ru-RU"/>
+        </w:rPr>
+        <w:t>Эхогенность</w:t>
+      </w:r>
+      <w:proofErr w:type="spellEnd"/>
+      <w:r>
+        <w:rPr>
+          <w:lang w:val="ru-RU"/>
+        </w:rPr>
+        <w:t xml:space="preserve"> паренхимы снижена. </w:t>
+      </w:r>
+      <w:proofErr w:type="spellStart"/>
+      <w:r>
+        <w:rPr>
+          <w:lang w:val="ru-RU"/>
+        </w:rPr>
+        <w:t>Эхоструктура</w:t>
+      </w:r>
+      <w:proofErr w:type="spellEnd"/>
+      <w:r>
+        <w:rPr>
+          <w:lang w:val="ru-RU"/>
+        </w:rPr>
+        <w:t xml:space="preserve"> крупнозернистая,  неоднородная. Регионарные </w:t>
       </w:r>
       <w:proofErr w:type="gramStart"/>
       <w:r>
         <w:rPr>
-          <w:sz w:val="28"/>
-          <w:lang w:val="ru-RU"/>
-        </w:rPr>
-        <w:t>ж</w:t>
+          <w:lang w:val="ru-RU"/>
+        </w:rPr>
+        <w:t>л</w:t>
       </w:r>
       <w:proofErr w:type="gramEnd"/>
       <w:r>
         <w:rPr>
-          <w:sz w:val="28"/>
-          <w:lang w:val="ru-RU"/>
-        </w:rPr>
-        <w:t>елеза</w:t>
-      </w:r>
-      <w:r>
-        <w:rPr>
-          <w:sz w:val="28"/>
-          <w:lang w:val="ru-RU"/>
-        </w:rPr>
-        <w:t xml:space="preserve"> </w:t>
-      </w:r>
-      <w:r>
-        <w:rPr>
-          <w:sz w:val="28"/>
-          <w:lang w:val="ru-RU"/>
-        </w:rPr>
-        <w:t>не увеличена, контуры ровные</w:t>
-      </w:r>
-      <w:r>
-        <w:rPr>
-          <w:sz w:val="28"/>
-          <w:lang w:val="ru-RU"/>
-        </w:rPr>
-        <w:t>, фестончатые</w:t>
-      </w:r>
-      <w:r>
-        <w:rPr>
-          <w:sz w:val="28"/>
-          <w:lang w:val="ru-RU"/>
-        </w:rPr>
-        <w:t>. Капсула уплотнена</w:t>
-      </w:r>
-      <w:r>
-        <w:rPr>
-          <w:sz w:val="28"/>
-          <w:lang w:val="ru-RU"/>
-        </w:rPr>
-        <w:t>, утолщена</w:t>
-      </w:r>
-      <w:r>
-        <w:rPr>
-          <w:sz w:val="28"/>
-          <w:lang w:val="ru-RU"/>
-        </w:rPr>
-        <w:t xml:space="preserve">. </w:t>
-      </w:r>
-      <w:proofErr w:type="spellStart"/>
-      <w:r>
-        <w:rPr>
-          <w:sz w:val="28"/>
-          <w:lang w:val="ru-RU"/>
-        </w:rPr>
-        <w:t>Эхогенность</w:t>
-      </w:r>
-      <w:proofErr w:type="spellEnd"/>
-      <w:r>
-        <w:rPr>
-          <w:sz w:val="28"/>
-          <w:lang w:val="ru-RU"/>
-        </w:rPr>
-        <w:t xml:space="preserve"> паренхимы обычная, снижена.</w:t>
-      </w:r>
-      <w:r>
-        <w:rPr>
-          <w:sz w:val="28"/>
-          <w:lang w:val="ru-RU"/>
-        </w:rPr>
-        <w:t xml:space="preserve"> </w:t>
-      </w:r>
-      <w:proofErr w:type="spellStart"/>
-      <w:r>
-        <w:rPr>
-          <w:sz w:val="28"/>
-          <w:lang w:val="ru-RU"/>
-        </w:rPr>
-        <w:t>Эхоструктура</w:t>
-      </w:r>
-      <w:proofErr w:type="spellEnd"/>
-      <w:r>
-        <w:rPr>
-          <w:sz w:val="28"/>
-          <w:lang w:val="ru-RU"/>
-        </w:rPr>
-        <w:t xml:space="preserve"> </w:t>
-      </w:r>
-      <w:proofErr w:type="gramStart"/>
-      <w:r>
-        <w:rPr>
-          <w:sz w:val="28"/>
-          <w:lang w:val="ru-RU"/>
-        </w:rPr>
-        <w:t>повышенной</w:t>
-      </w:r>
-      <w:proofErr w:type="gramEnd"/>
-      <w:r>
-        <w:rPr>
-          <w:sz w:val="28"/>
-          <w:lang w:val="ru-RU"/>
-        </w:rPr>
-        <w:t xml:space="preserve"> </w:t>
-      </w:r>
-      <w:proofErr w:type="spellStart"/>
-      <w:r>
-        <w:rPr>
-          <w:sz w:val="28"/>
-          <w:lang w:val="ru-RU"/>
-        </w:rPr>
-        <w:t>эхогенности</w:t>
-      </w:r>
-      <w:proofErr w:type="spellEnd"/>
-      <w:r>
-        <w:rPr>
-          <w:sz w:val="28"/>
-          <w:lang w:val="ru-RU"/>
-        </w:rPr>
-        <w:t xml:space="preserve">, </w:t>
-      </w:r>
-      <w:r>
-        <w:rPr>
-          <w:sz w:val="28"/>
-          <w:lang w:val="ru-RU"/>
-        </w:rPr>
-        <w:t xml:space="preserve">мелкозернистая, крупнозернистая,  </w:t>
-      </w:r>
-      <w:r>
-        <w:rPr>
-          <w:sz w:val="28"/>
-          <w:lang w:val="ru-RU"/>
-        </w:rPr>
-        <w:t xml:space="preserve">однородная, </w:t>
-      </w:r>
-      <w:r>
-        <w:rPr>
-          <w:sz w:val="28"/>
-          <w:lang w:val="ru-RU"/>
-        </w:rPr>
-        <w:t>мелкий и крупный фиброз.</w:t>
+          <w:lang w:val="ru-RU"/>
+        </w:rPr>
+        <w:t xml:space="preserve">/узлы  не визуализируются. </w:t>
+      </w:r>
+      <w:proofErr w:type="spellStart"/>
+      <w:r>
+        <w:rPr>
+          <w:lang w:val="ru-RU"/>
+        </w:rPr>
+        <w:t>Закл</w:t>
+      </w:r>
+      <w:proofErr w:type="spellEnd"/>
+      <w:r>
+        <w:rPr>
+          <w:lang w:val="ru-RU"/>
+        </w:rPr>
+        <w:t xml:space="preserve">.: Умеренные  диффузные изменения паренхимы. </w:t>
       </w:r>
     </w:p>
     <w:p>
@@ -7480,48 +6329,265 @@
         <w:ind w:left="-567"/>
         <w:jc w:val="both"/>
         <w:rPr>
-          <w:sz w:val="28"/>
           <w:lang w:val="ru-RU"/>
         </w:rPr>
       </w:pPr>
       <w:r>
         <w:rPr>
-          <w:sz w:val="28"/>
-          <w:lang w:val="ru-RU"/>
-        </w:rPr>
-        <w:t xml:space="preserve">В пр. доле  в </w:t>
-      </w:r>
-      <w:proofErr w:type="gramStart"/>
-      <w:r>
-        <w:rPr>
-          <w:sz w:val="28"/>
-          <w:lang w:val="ru-RU"/>
-        </w:rPr>
-        <w:t>в</w:t>
-      </w:r>
-      <w:proofErr w:type="gramEnd"/>
-      <w:r>
-        <w:rPr>
-          <w:sz w:val="28"/>
-          <w:lang w:val="ru-RU"/>
-        </w:rPr>
-        <w:t xml:space="preserve">/3 </w:t>
-      </w:r>
-      <w:proofErr w:type="spellStart"/>
-      <w:r>
-        <w:rPr>
-          <w:sz w:val="28"/>
-          <w:lang w:val="ru-RU"/>
-        </w:rPr>
-        <w:t>изоэхогенный</w:t>
-      </w:r>
-      <w:proofErr w:type="spellEnd"/>
-      <w:r>
-        <w:rPr>
-          <w:sz w:val="28"/>
-          <w:lang w:val="ru-RU"/>
-        </w:rPr>
-        <w:t xml:space="preserve"> узел с гидрофильным ободком   * см. </w:t>
+          <w:u w:val="single"/>
+          <w:lang w:val="ru-RU"/>
+        </w:rPr>
+        <w:t>Лечение:</w:t>
+      </w:r>
+      <w:bookmarkStart w:id="4" w:name="лн"/>
+      <w:bookmarkEnd w:id="4"/>
+      <w:r>
+        <w:rPr>
+          <w:lang w:val="ru-RU"/>
+        </w:rPr>
+        <w:t xml:space="preserve"> </w:t>
+      </w:r>
+      <w:proofErr w:type="spellStart"/>
+      <w:r>
+        <w:rPr>
+          <w:lang w:val="ru-RU"/>
+        </w:rPr>
+        <w:t>каптоп</w:t>
+      </w:r>
+      <w:r>
+        <w:rPr>
+          <w:lang w:val="ru-RU"/>
+        </w:rPr>
+        <w:t>рес</w:t>
+      </w:r>
+      <w:proofErr w:type="spellEnd"/>
+      <w:r>
+        <w:rPr>
+          <w:lang w:val="ru-RU"/>
+        </w:rPr>
+        <w:t xml:space="preserve">, </w:t>
+      </w:r>
+      <w:proofErr w:type="spellStart"/>
+      <w:r>
+        <w:rPr>
+          <w:lang w:val="ru-RU"/>
+        </w:rPr>
+        <w:t>цефтриаксон</w:t>
+      </w:r>
+      <w:proofErr w:type="spellEnd"/>
+      <w:r>
+        <w:rPr>
+          <w:lang w:val="ru-RU"/>
+        </w:rPr>
+        <w:t xml:space="preserve">, </w:t>
+      </w:r>
+      <w:r>
+        <w:rPr>
+          <w:lang w:val="ru-RU"/>
+        </w:rPr>
+        <w:t xml:space="preserve"> </w:t>
+      </w:r>
+      <w:proofErr w:type="spellStart"/>
+      <w:r>
+        <w:rPr>
+          <w:lang w:val="ru-RU"/>
+        </w:rPr>
+        <w:t>зацф</w:t>
+      </w:r>
+      <w:proofErr w:type="spellEnd"/>
+      <w:r>
+        <w:rPr>
+          <w:lang w:val="ru-RU"/>
+        </w:rPr>
+        <w:t>,</w:t>
+      </w:r>
+      <w:r>
+        <w:rPr>
+          <w:lang w:val="ru-RU"/>
+        </w:rPr>
+        <w:t xml:space="preserve"> </w:t>
+      </w:r>
+      <w:proofErr w:type="spellStart"/>
+      <w:r>
+        <w:rPr>
+          <w:lang w:val="ru-RU"/>
+        </w:rPr>
+        <w:t>метронидазол</w:t>
+      </w:r>
+      <w:proofErr w:type="spellEnd"/>
+      <w:r>
+        <w:rPr>
+          <w:lang w:val="ru-RU"/>
+        </w:rPr>
+        <w:t xml:space="preserve">, </w:t>
+      </w:r>
+      <w:proofErr w:type="spellStart"/>
+      <w:r>
+        <w:rPr>
+          <w:lang w:val="ru-RU"/>
+        </w:rPr>
+        <w:t>диамет</w:t>
+      </w:r>
+      <w:proofErr w:type="spellEnd"/>
+      <w:r>
+        <w:rPr>
+          <w:lang w:val="ru-RU"/>
+        </w:rPr>
+        <w:t xml:space="preserve">, </w:t>
+      </w:r>
+      <w:proofErr w:type="spellStart"/>
+      <w:r>
+        <w:rPr>
+          <w:lang w:val="ru-RU"/>
+        </w:rPr>
+        <w:t>нимесил</w:t>
+      </w:r>
+      <w:proofErr w:type="spellEnd"/>
+      <w:r>
+        <w:rPr>
+          <w:lang w:val="ru-RU"/>
+        </w:rPr>
+        <w:t xml:space="preserve">, </w:t>
+      </w:r>
+      <w:proofErr w:type="spellStart"/>
+      <w:r>
+        <w:rPr>
+          <w:lang w:val="ru-RU"/>
+        </w:rPr>
+        <w:t>серрата</w:t>
+      </w:r>
+      <w:proofErr w:type="spellEnd"/>
+      <w:r>
+        <w:rPr>
+          <w:lang w:val="ru-RU"/>
+        </w:rPr>
+        <w:t xml:space="preserve">, парацетамол, </w:t>
+      </w:r>
+      <w:proofErr w:type="spellStart"/>
+      <w:r>
+        <w:rPr>
+          <w:lang w:val="ru-RU"/>
+        </w:rPr>
+        <w:t>вессел</w:t>
+      </w:r>
+      <w:proofErr w:type="spellEnd"/>
+      <w:r>
+        <w:rPr>
+          <w:lang w:val="ru-RU"/>
+        </w:rPr>
+        <w:t xml:space="preserve"> </w:t>
+      </w:r>
+      <w:proofErr w:type="spellStart"/>
+      <w:r>
+        <w:rPr>
+          <w:lang w:val="ru-RU"/>
+        </w:rPr>
+        <w:t>дуэ</w:t>
+      </w:r>
+      <w:proofErr w:type="spellEnd"/>
+      <w:r>
+        <w:rPr>
+          <w:lang w:val="ru-RU"/>
+        </w:rPr>
+        <w:t>-Ф, альфа-</w:t>
+      </w:r>
+      <w:proofErr w:type="spellStart"/>
+      <w:r>
+        <w:rPr>
+          <w:lang w:val="ru-RU"/>
+        </w:rPr>
+        <w:t>липон</w:t>
+      </w:r>
+      <w:proofErr w:type="spellEnd"/>
+      <w:r>
+        <w:rPr>
+          <w:lang w:val="ru-RU"/>
+        </w:rPr>
+        <w:t xml:space="preserve">, </w:t>
+      </w:r>
+      <w:proofErr w:type="spellStart"/>
+      <w:r>
+        <w:rPr>
+          <w:lang w:val="ru-RU"/>
+        </w:rPr>
+        <w:t>липразид</w:t>
+      </w:r>
+      <w:proofErr w:type="spellEnd"/>
+      <w:r>
+        <w:rPr>
+          <w:lang w:val="ru-RU"/>
+        </w:rPr>
+        <w:t xml:space="preserve">, </w:t>
+      </w:r>
+      <w:proofErr w:type="spellStart"/>
+      <w:r>
+        <w:rPr>
+          <w:lang w:val="ru-RU"/>
+        </w:rPr>
+        <w:t>аторваст</w:t>
+      </w:r>
+      <w:proofErr w:type="spellEnd"/>
+      <w:r>
+        <w:rPr>
+          <w:lang w:val="ru-RU"/>
+        </w:rPr>
+        <w:t xml:space="preserve">, </w:t>
+      </w:r>
+      <w:proofErr w:type="spellStart"/>
+      <w:r>
+        <w:rPr>
+          <w:lang w:val="ru-RU"/>
+        </w:rPr>
+        <w:t>асафен</w:t>
+      </w:r>
+      <w:proofErr w:type="spellEnd"/>
+      <w:r>
+        <w:rPr>
+          <w:lang w:val="ru-RU"/>
+        </w:rPr>
+        <w:t xml:space="preserve">, </w:t>
+      </w:r>
+      <w:proofErr w:type="spellStart"/>
+      <w:r>
+        <w:rPr>
+          <w:lang w:val="ru-RU"/>
+        </w:rPr>
+        <w:t>зацеф</w:t>
+      </w:r>
+      <w:proofErr w:type="spellEnd"/>
+      <w:r>
+        <w:rPr>
+          <w:lang w:val="ru-RU"/>
+        </w:rPr>
+        <w:t xml:space="preserve">, </w:t>
+      </w:r>
+      <w:proofErr w:type="spellStart"/>
+      <w:r>
+        <w:rPr>
+          <w:lang w:val="ru-RU"/>
+        </w:rPr>
+        <w:t>тивортин</w:t>
+      </w:r>
+      <w:proofErr w:type="spellEnd"/>
+      <w:r>
+        <w:rPr>
+          <w:lang w:val="ru-RU"/>
+        </w:rPr>
+        <w:t xml:space="preserve">, </w:t>
+      </w:r>
+      <w:proofErr w:type="spellStart"/>
+      <w:r>
+        <w:rPr>
+          <w:lang w:val="ru-RU"/>
+        </w:rPr>
+        <w:t>атоксил</w:t>
+      </w:r>
+      <w:proofErr w:type="spellEnd"/>
+      <w:r>
+        <w:rPr>
+          <w:lang w:val="ru-RU"/>
+        </w:rPr>
+        <w:t xml:space="preserve">, щелочное питье, перевязки </w:t>
       </w:r>
     </w:p>
     <w:p>
@@ -7529,512 +6595,159 @@
         <w:ind w:left="-567"/>
         <w:jc w:val="both"/>
         <w:rPr>
-          <w:sz w:val="28"/>
+          <w:b/>
           <w:lang w:val="ru-RU"/>
         </w:rPr>
       </w:pPr>
-      <w:r>
-        <w:rPr>
-          <w:sz w:val="28"/>
-          <w:lang w:val="ru-RU"/>
-        </w:rPr>
-        <w:t>В лев</w:t>
+      <w:bookmarkStart w:id="5" w:name="дд"/>
+      <w:bookmarkStart w:id="6" w:name="лк"/>
+      <w:bookmarkEnd w:id="5"/>
+      <w:bookmarkEnd w:id="6"/>
+      <w:r>
+        <w:rPr>
+          <w:u w:val="single"/>
+          <w:lang w:val="ru-RU"/>
+        </w:rPr>
+        <w:t>Состояние больного при выписке</w:t>
+      </w:r>
+      <w:r>
+        <w:rPr>
+          <w:lang w:val="ru-RU"/>
+        </w:rPr>
+        <w:t xml:space="preserve">: </w:t>
+      </w:r>
+      <w:r>
+        <w:rPr>
+          <w:lang w:val="ru-RU"/>
+        </w:rPr>
+        <w:t xml:space="preserve">Проведена а/б, противовоспалительная терапия, </w:t>
+      </w:r>
+      <w:r>
+        <w:rPr>
+          <w:lang w:val="ru-RU"/>
+        </w:rPr>
+        <w:t xml:space="preserve"> </w:t>
+      </w:r>
+      <w:r>
+        <w:rPr>
+          <w:lang w:val="ru-RU"/>
+        </w:rPr>
+        <w:t>с</w:t>
+      </w:r>
+      <w:r>
+        <w:rPr>
+          <w:lang w:val="ru-RU"/>
+        </w:rPr>
+        <w:t xml:space="preserve">остояние с </w:t>
+      </w:r>
+      <w:proofErr w:type="spellStart"/>
+      <w:r>
+        <w:rPr>
+          <w:lang w:val="ru-RU"/>
+        </w:rPr>
+        <w:t>положит</w:t>
       </w:r>
       <w:proofErr w:type="gramStart"/>
       <w:r>
         <w:rPr>
-          <w:sz w:val="28"/>
-          <w:lang w:val="ru-RU"/>
-        </w:rPr>
-        <w:t>.</w:t>
+          <w:lang w:val="ru-RU"/>
+        </w:rPr>
+        <w:t>.д</w:t>
       </w:r>
       <w:proofErr w:type="gramEnd"/>
       <w:r>
         <w:rPr>
-          <w:sz w:val="28"/>
-          <w:lang w:val="ru-RU"/>
-        </w:rPr>
-        <w:t xml:space="preserve"> </w:t>
+          <w:lang w:val="ru-RU"/>
+        </w:rPr>
+        <w:t>инамикой</w:t>
+      </w:r>
+      <w:proofErr w:type="spellEnd"/>
+      <w:r>
+        <w:rPr>
+          <w:lang w:val="ru-RU"/>
+        </w:rPr>
+        <w:t xml:space="preserve">, </w:t>
+      </w:r>
+      <w:proofErr w:type="spellStart"/>
+      <w:r>
+        <w:rPr>
+          <w:lang w:val="ru-RU"/>
+        </w:rPr>
+        <w:t>ацетонурии</w:t>
+      </w:r>
+      <w:proofErr w:type="spellEnd"/>
+      <w:r>
+        <w:rPr>
+          <w:lang w:val="ru-RU"/>
+        </w:rPr>
+        <w:t xml:space="preserve"> нет, гликемия в пределах компенсированных значений, </w:t>
+      </w:r>
+      <w:r>
+        <w:rPr>
+          <w:lang w:val="ru-RU"/>
+        </w:rPr>
+        <w:t xml:space="preserve">гиперемия, отечность стопы не </w:t>
+      </w:r>
+      <w:proofErr w:type="spellStart"/>
+      <w:r>
+        <w:rPr>
+          <w:lang w:val="ru-RU"/>
+        </w:rPr>
+        <w:t>определюется</w:t>
+      </w:r>
+      <w:proofErr w:type="spellEnd"/>
+      <w:r>
+        <w:rPr>
+          <w:lang w:val="ru-RU"/>
+        </w:rPr>
+        <w:t xml:space="preserve">, </w:t>
+      </w:r>
+      <w:r>
+        <w:rPr>
+          <w:lang w:val="ru-RU"/>
+        </w:rPr>
+        <w:t>стопа безболезненная , рана чистая, о</w:t>
+      </w:r>
+      <w:r>
+        <w:rPr>
+          <w:lang w:val="ru-RU"/>
+        </w:rPr>
+        <w:t>тделяемое судное, серозное. Данных за гнойное воспаление нет.</w:t>
+      </w:r>
+      <w:r>
+        <w:rPr>
+          <w:lang w:val="ru-RU"/>
+        </w:rPr>
+        <w:t xml:space="preserve"> Нуждается в наблюдении и лечении у хирурга по месту жительства, однако пациент настаивает на выписке к труду, о последствиях предупрежден. </w:t>
+      </w:r>
+      <w:r>
+        <w:rPr>
+          <w:b/>
+          <w:lang w:val="ru-RU"/>
+        </w:rPr>
+        <w:t xml:space="preserve">Явка к хирургу по </w:t>
       </w:r>
       <w:proofErr w:type="gramStart"/>
       <w:r>
         <w:rPr>
-          <w:sz w:val="28"/>
-          <w:lang w:val="ru-RU"/>
-        </w:rPr>
-        <w:t>д</w:t>
+          <w:b/>
+          <w:lang w:val="ru-RU"/>
+        </w:rPr>
+        <w:t>м</w:t>
       </w:r>
       <w:proofErr w:type="gramEnd"/>
       <w:r>
         <w:rPr>
-          <w:sz w:val="28"/>
-          <w:lang w:val="ru-RU"/>
-        </w:rPr>
-        <w:t xml:space="preserve">оле в ср/3 гидрофильный очаг - см. </w:t>
-      </w:r>
-      <w:r>
-        <w:rPr>
-          <w:sz w:val="28"/>
-          <w:lang w:val="ru-RU"/>
-        </w:rPr>
-        <w:t>Р</w:t>
-      </w:r>
-      <w:r>
-        <w:rPr>
-          <w:sz w:val="28"/>
-          <w:lang w:val="ru-RU"/>
-        </w:rPr>
-        <w:t>егионарны</w:t>
-      </w:r>
-      <w:r>
-        <w:rPr>
-          <w:sz w:val="28"/>
-          <w:lang w:val="ru-RU"/>
-        </w:rPr>
-        <w:t>е</w:t>
-      </w:r>
-      <w:r>
-        <w:rPr>
-          <w:sz w:val="28"/>
-          <w:lang w:val="ru-RU"/>
-        </w:rPr>
-        <w:t xml:space="preserve"> л/узл</w:t>
-      </w:r>
-      <w:r>
-        <w:rPr>
-          <w:sz w:val="28"/>
-          <w:lang w:val="ru-RU"/>
-        </w:rPr>
-        <w:t>ы</w:t>
-      </w:r>
-      <w:r>
-        <w:rPr>
-          <w:sz w:val="28"/>
-          <w:lang w:val="ru-RU"/>
-        </w:rPr>
-        <w:t xml:space="preserve"> </w:t>
-      </w:r>
-      <w:r>
-        <w:rPr>
-          <w:sz w:val="28"/>
-          <w:lang w:val="ru-RU"/>
-        </w:rPr>
-        <w:t xml:space="preserve"> </w:t>
-      </w:r>
-      <w:r>
-        <w:rPr>
-          <w:sz w:val="28"/>
-          <w:lang w:val="ru-RU"/>
-        </w:rPr>
-        <w:t xml:space="preserve">не </w:t>
-      </w:r>
-      <w:r>
-        <w:rPr>
-          <w:sz w:val="28"/>
-          <w:lang w:val="ru-RU"/>
-        </w:rPr>
-        <w:t xml:space="preserve">визуализируются. </w:t>
-      </w:r>
-      <w:proofErr w:type="spellStart"/>
-      <w:r>
-        <w:rPr>
-          <w:sz w:val="28"/>
-          <w:lang w:val="ru-RU"/>
-        </w:rPr>
-        <w:t>Закл</w:t>
-      </w:r>
-      <w:proofErr w:type="spellEnd"/>
-      <w:r>
-        <w:rPr>
-          <w:sz w:val="28"/>
-          <w:lang w:val="ru-RU"/>
-        </w:rPr>
-        <w:t xml:space="preserve">.: </w:t>
-      </w:r>
-      <w:sdt>
-        <w:sdtPr>
-          <w:rPr>
-            <w:sz w:val="28"/>
-            <w:lang w:val="ru-RU"/>
-          </w:rPr>
-          <w:id w:val="-1644262041"/>
-          <w:placeholder>
-            <w:docPart w:val="DefaultPlaceholder_1082065159"/>
-          </w:placeholder>
-          <w:comboBox>
-            <w:listItem w:displayText="Увеличение" w:value="Увеличение"/>
-            <w:listItem w:displayText="Гипоплазия" w:value="Гипоплазия"/>
-          </w:comboBox>
-        </w:sdtPr>
-        <w:sdtEndPr/>
-        <w:sdtContent>
-          <w:r>
-            <w:rPr>
-              <w:sz w:val="28"/>
-              <w:lang w:val="ru-RU"/>
-            </w:rPr>
-            <w:t>Увеличение</w:t>
-          </w:r>
-        </w:sdtContent>
-      </w:sdt>
-      <w:r>
-        <w:rPr>
-          <w:sz w:val="28"/>
-          <w:lang w:val="ru-RU"/>
-        </w:rPr>
-        <w:t xml:space="preserve"> щит</w:t>
-      </w:r>
-      <w:proofErr w:type="gramStart"/>
-      <w:r>
-        <w:rPr>
-          <w:sz w:val="28"/>
-          <w:lang w:val="ru-RU"/>
-        </w:rPr>
-        <w:t>.</w:t>
-      </w:r>
-      <w:proofErr w:type="gramEnd"/>
-      <w:r>
-        <w:rPr>
-          <w:sz w:val="28"/>
-          <w:lang w:val="ru-RU"/>
-        </w:rPr>
-        <w:t xml:space="preserve"> </w:t>
-      </w:r>
-      <w:proofErr w:type="gramStart"/>
-      <w:r>
-        <w:rPr>
-          <w:sz w:val="28"/>
-          <w:lang w:val="ru-RU"/>
-        </w:rPr>
-        <w:t>ж</w:t>
-      </w:r>
-      <w:proofErr w:type="gramEnd"/>
-      <w:r>
-        <w:rPr>
-          <w:sz w:val="28"/>
-          <w:lang w:val="ru-RU"/>
-        </w:rPr>
-        <w:t xml:space="preserve">елезы. </w:t>
-      </w:r>
-      <w:r>
-        <w:rPr>
-          <w:sz w:val="28"/>
-          <w:lang w:val="ru-RU"/>
-        </w:rPr>
-        <w:t xml:space="preserve">Незначительные </w:t>
-      </w:r>
-      <w:r>
-        <w:rPr>
-          <w:sz w:val="28"/>
-          <w:lang w:val="ru-RU"/>
-        </w:rPr>
-        <w:t>диффузные изменения паренхимы.</w:t>
-      </w:r>
-      <w:r>
-        <w:rPr>
-          <w:sz w:val="28"/>
-          <w:lang w:val="ru-RU"/>
-        </w:rPr>
-        <w:t xml:space="preserve"> </w:t>
-      </w:r>
-      <w:proofErr w:type="spellStart"/>
-      <w:r>
-        <w:rPr>
-          <w:sz w:val="28"/>
-          <w:lang w:val="ru-RU"/>
-        </w:rPr>
-        <w:t>Эхопризнаков</w:t>
-      </w:r>
-      <w:proofErr w:type="spellEnd"/>
-      <w:r>
-        <w:rPr>
-          <w:sz w:val="28"/>
-          <w:lang w:val="ru-RU"/>
-        </w:rPr>
-        <w:t xml:space="preserve"> патологии щит</w:t>
-      </w:r>
-      <w:proofErr w:type="gramStart"/>
-      <w:r>
-        <w:rPr>
-          <w:sz w:val="28"/>
-          <w:lang w:val="ru-RU"/>
-        </w:rPr>
-        <w:t>.</w:t>
-      </w:r>
-      <w:proofErr w:type="gramEnd"/>
-      <w:r>
-        <w:rPr>
-          <w:sz w:val="28"/>
-          <w:lang w:val="ru-RU"/>
-        </w:rPr>
-        <w:t xml:space="preserve"> </w:t>
-      </w:r>
-      <w:proofErr w:type="gramStart"/>
-      <w:r>
-        <w:rPr>
-          <w:sz w:val="28"/>
-          <w:lang w:val="ru-RU"/>
-        </w:rPr>
-        <w:t>ж</w:t>
-      </w:r>
-      <w:proofErr w:type="gramEnd"/>
-      <w:r>
-        <w:rPr>
-          <w:sz w:val="28"/>
-          <w:lang w:val="ru-RU"/>
-        </w:rPr>
-        <w:t>елезы нет.</w:t>
-      </w:r>
-      <w:r>
-        <w:rPr>
-          <w:sz w:val="28"/>
-          <w:lang w:val="ru-RU"/>
-        </w:rPr>
-        <w:t xml:space="preserve"> </w:t>
+          <w:b/>
+          <w:lang w:val="ru-RU"/>
+        </w:rPr>
+        <w:t>/ж 23.06.18.</w:t>
       </w:r>
     </w:p>
     <w:p>
       <w:pPr>
-        <w:ind w:left="-567"/>
         <w:jc w:val="both"/>
         <w:rPr>
-          <w:sz w:val="28"/>
-          <w:szCs w:val="20"/>
-          <w:lang w:val="ru-RU"/>
-        </w:rPr>
-      </w:pPr>
-      <w:r>
-        <w:rPr>
-          <w:sz w:val="28"/>
-          <w:u w:val="single"/>
-          <w:lang w:val="ru-RU"/>
-        </w:rPr>
-        <w:t>Лечение:</w:t>
-      </w:r>
-      <w:bookmarkStart w:id="5" w:name="лн"/>
-      <w:bookmarkEnd w:id="5"/>
-      <w:r>
-        <w:rPr>
-          <w:sz w:val="28"/>
-          <w:lang w:val="ru-RU"/>
-        </w:rPr>
-        <w:t xml:space="preserve"> </w:t>
-      </w:r>
-      <w:proofErr w:type="spellStart"/>
-      <w:r>
-        <w:rPr>
-          <w:sz w:val="28"/>
-          <w:lang w:val="ru-RU"/>
-        </w:rPr>
-        <w:t>каптопрес</w:t>
-      </w:r>
-      <w:proofErr w:type="spellEnd"/>
-      <w:r>
-        <w:rPr>
-          <w:sz w:val="28"/>
-          <w:lang w:val="ru-RU"/>
-        </w:rPr>
-        <w:t xml:space="preserve">, </w:t>
-      </w:r>
-      <w:proofErr w:type="spellStart"/>
-      <w:r>
-        <w:rPr>
-          <w:sz w:val="28"/>
-          <w:lang w:val="ru-RU"/>
-        </w:rPr>
-        <w:t>цефтриаксон</w:t>
-      </w:r>
-      <w:proofErr w:type="spellEnd"/>
-      <w:r>
-        <w:rPr>
-          <w:sz w:val="28"/>
-          <w:lang w:val="ru-RU"/>
-        </w:rPr>
-        <w:t xml:space="preserve">,  </w:t>
-      </w:r>
-      <w:proofErr w:type="spellStart"/>
-      <w:r>
-        <w:rPr>
-          <w:sz w:val="28"/>
-          <w:lang w:val="ru-RU"/>
-        </w:rPr>
-        <w:t>ибромидазол</w:t>
-      </w:r>
-      <w:proofErr w:type="spellEnd"/>
-      <w:r>
-        <w:rPr>
-          <w:sz w:val="28"/>
-          <w:lang w:val="ru-RU"/>
-        </w:rPr>
-        <w:t xml:space="preserve">. </w:t>
-      </w:r>
-    </w:p>
-    <w:p>
-      <w:pPr>
-        <w:ind w:left="-567"/>
-        <w:jc w:val="both"/>
-        <w:rPr>
-          <w:sz w:val="28"/>
-          <w:lang w:val="ru-RU"/>
-        </w:rPr>
-      </w:pPr>
-      <w:bookmarkStart w:id="6" w:name="дд"/>
-      <w:bookmarkStart w:id="7" w:name="лк"/>
-      <w:bookmarkEnd w:id="6"/>
-      <w:bookmarkEnd w:id="7"/>
-      <w:r>
-        <w:rPr>
-          <w:sz w:val="28"/>
-          <w:u w:val="single"/>
-          <w:lang w:val="ru-RU"/>
-        </w:rPr>
-        <w:t>Состояние больного при выписке</w:t>
-      </w:r>
-      <w:r>
-        <w:rPr>
-          <w:sz w:val="28"/>
-          <w:lang w:val="ru-RU"/>
-        </w:rPr>
-        <w:t xml:space="preserve">:  </w:t>
-      </w:r>
-      <w:sdt>
-        <w:sdtPr>
-          <w:rPr>
-            <w:lang w:val="ru-RU"/>
-          </w:rPr>
-          <w:id w:val="1801420885"/>
-          <w:placeholder>
-            <w:docPart w:val="DefaultPlaceholder_1082065159"/>
-          </w:placeholder>
-          <w:comboBox>
-            <w:listItem w:displayText="Общее состояние улучшилось, гликемия нормализовалась, уменьшились боли в н/к." w:value="Общее состояние улучшилось, гликемия нормализовалась, уменьшились боли в н/к."/>
-            <w:listItem w:displayText="За период стац лечения корригированы дозы инсулина. Уменьшились боли в н/к" w:value="За период стац лечения корригированы дозы инсулина. Уменьшились боли в н/к"/>
-          </w:comboBox>
-        </w:sdtPr>
-        <w:sdtEndPr/>
-        <w:sdtContent>
-          <w:r>
-            <w:rPr>
-              <w:lang w:val="ru-RU"/>
-            </w:rPr>
-            <w:t xml:space="preserve">Общее состояние улучшилось, гликемия </w:t>
-          </w:r>
-          <w:r>
-            <w:rPr>
-              <w:lang w:val="ru-RU"/>
-            </w:rPr>
-            <w:t>нормализовалась</w:t>
-          </w:r>
-          <w:r>
-            <w:rPr>
-              <w:lang w:val="ru-RU"/>
-            </w:rPr>
-            <w:t>, уменьшились боли в н/к.</w:t>
-          </w:r>
-        </w:sdtContent>
-      </w:sdt>
-      <w:r>
-        <w:rPr>
-          <w:lang w:val="ru-RU"/>
-        </w:rPr>
-        <w:t xml:space="preserve"> </w:t>
-      </w:r>
-      <w:r>
-        <w:rPr>
-          <w:sz w:val="28"/>
-          <w:lang w:val="ru-RU"/>
-        </w:rPr>
-        <w:t xml:space="preserve">АД  </w:t>
-      </w:r>
-      <w:proofErr w:type="gramStart"/>
-      <w:r>
-        <w:rPr>
-          <w:sz w:val="28"/>
-          <w:lang w:val="ru-RU"/>
-        </w:rPr>
-        <w:t>мм</w:t>
-      </w:r>
-      <w:proofErr w:type="gramEnd"/>
-      <w:r>
-        <w:rPr>
-          <w:sz w:val="28"/>
-          <w:lang w:val="ru-RU"/>
-        </w:rPr>
-        <w:t xml:space="preserve"> рт. ст. </w:t>
-      </w:r>
-      <w:sdt>
-        <w:sdtPr>
-          <w:rPr>
-            <w:lang w:val="ru-RU"/>
-          </w:rPr>
-          <w:id w:val="-1648660069"/>
-          <w:placeholder>
-            <w:docPart w:val="BA1FB41A1B0F4FDF8B14D2F6319521D6"/>
-          </w:placeholder>
-          <w:dropDownList>
-            <w:listItem w:displayText=" " w:value=" "/>
-            <w:listItem w:displayText="Согласно клинического протокола и на основании приказа УЗО от 14.06.12 №355, приказа ЛПУ от 27.02.17 №81-з комиссионно, больной переведен на  " w:value="Согласно клинического протокола и на основании приказа УЗО от 14.06.12 №355, приказа ЛПУ от 27.02.17 №81-з комиссионно, больной переведен на  "/>
-          </w:dropDownList>
-        </w:sdtPr>
-        <w:sdtEndPr/>
-        <w:sdtContent>
-          <w:r>
-            <w:rPr>
-              <w:lang w:val="ru-RU"/>
-            </w:rPr>
-            <w:t xml:space="preserve"> </w:t>
-          </w:r>
-        </w:sdtContent>
-      </w:sdt>
-      <w:r>
-        <w:rPr>
-          <w:sz w:val="28"/>
-          <w:lang w:val="ru-RU"/>
-        </w:rPr>
-        <w:t xml:space="preserve">  </w:t>
-      </w:r>
-      <w:r>
-        <w:rPr>
-          <w:sz w:val="28"/>
-          <w:lang w:val="ru-RU"/>
-        </w:rPr>
-        <w:t xml:space="preserve"> </w:t>
-      </w:r>
-      <w:sdt>
-        <w:sdtPr>
-          <w:rPr>
-            <w:sz w:val="20"/>
-            <w:szCs w:val="20"/>
-            <w:lang w:val="ru-RU"/>
-          </w:rPr>
-          <w:id w:val="-698077397"/>
-          <w:placeholder>
-            <w:docPart w:val="DefaultPlaceholder_1082065159"/>
-          </w:placeholder>
-          <w:comboBox>
-            <w:listItem w:displayText=" " w:value=" "/>
-            <w:listItem w:displayText="Пациент ознакомлен с постановлением КМУ 29.03.16 № 239 щодо «Перелiку хворих на цукровий дiабет для вiдшкодування вартостi препаратiв iнсулiну» " w:value="Пациент ознакомлен с постановлением КМУ 29.03.16 № 239 щодо «Перелiку хворих на цукровий дiабет для вiдшкодування вартостi препаратiв iнсулiну» "/>
-          </w:comboBox>
-        </w:sdtPr>
-        <w:sdtEndPr/>
-        <w:sdtContent>
-          <w:r>
-            <w:rPr>
-              <w:sz w:val="20"/>
-              <w:szCs w:val="20"/>
-              <w:lang w:val="ru-RU"/>
-            </w:rPr>
-            <w:t xml:space="preserve"> </w:t>
-          </w:r>
-        </w:sdtContent>
-      </w:sdt>
-    </w:p>
-    <w:p>
-      <w:pPr>
-        <w:ind w:left="-567"/>
-        <w:jc w:val="both"/>
-        <w:rPr>
-          <w:sz w:val="28"/>
           <w:lang w:val="ru-RU"/>
         </w:rPr>
       </w:pPr>
@@ -8078,7 +6791,6 @@
         <w:rPr>
           <w:lang w:val="ru-RU"/>
         </w:rPr>
-        <w:lastRenderedPageBreak/>
         <w:t xml:space="preserve">«Д» наблюдение </w:t>
       </w:r>
       <w:r>
@@ -8199,13 +6911,12 @@
             <w:listItem w:displayText="7,5" w:value="7,5"/>
           </w:comboBox>
         </w:sdtPr>
-        <w:sdtEndPr/>
         <w:sdtContent>
           <w:r>
             <w:rPr>
               <w:lang w:val="ru-RU"/>
             </w:rPr>
-            <w:t>7,0</w:t>
+            <w:t>6,5</w:t>
           </w:r>
         </w:sdtContent>
       </w:sdt>
@@ -8231,13 +6942,12 @@
             <w:listItem w:displayText="11,0" w:value="11,0"/>
           </w:comboBox>
         </w:sdtPr>
-        <w:sdtEndPr/>
         <w:sdtContent>
           <w:r>
             <w:rPr>
               <w:lang w:val="ru-RU"/>
             </w:rPr>
-            <w:t>10,0</w:t>
+            <w:t>9,0</w:t>
           </w:r>
         </w:sdtContent>
       </w:sdt>
@@ -8283,13 +6993,12 @@
             <w:listItem w:displayText="8,0" w:value="8,0"/>
           </w:comboBox>
         </w:sdtPr>
-        <w:sdtEndPr/>
         <w:sdtContent>
           <w:r>
             <w:rPr>
               <w:lang w:val="ru-RU"/>
             </w:rPr>
-            <w:t>7,5</w:t>
+            <w:t>7,0</w:t>
           </w:r>
         </w:sdtContent>
       </w:sdt>
@@ -8316,171 +7025,42 @@
         <w:rPr>
           <w:lang w:val="ru-RU"/>
         </w:rPr>
-        <w:t xml:space="preserve">Инсулинотерапия:   </w:t>
-      </w:r>
-      <w:proofErr w:type="gramStart"/>
-      <w:r>
-        <w:rPr>
-          <w:lang w:val="ru-RU"/>
-        </w:rPr>
-        <w:t>п</w:t>
-      </w:r>
-      <w:proofErr w:type="gramEnd"/>
-      <w:r>
-        <w:rPr>
-          <w:lang w:val="ru-RU"/>
-        </w:rPr>
-        <w:t>/з- ед., п/о- ед., п/у</w:t>
-      </w:r>
-      <w:r>
-        <w:rPr>
-          <w:lang w:val="ru-RU"/>
-        </w:rPr>
-        <w:t xml:space="preserve">ж </w:t>
-      </w:r>
-      <w:r>
-        <w:rPr>
-          <w:lang w:val="ru-RU"/>
-        </w:rPr>
-        <w:t>- ед.,  22.00</w:t>
-      </w:r>
-      <w:r>
-        <w:rPr>
-          <w:lang w:val="ru-RU"/>
-        </w:rPr>
-        <w:t xml:space="preserve">   ед.</w:t>
-      </w:r>
-    </w:p>
-    <w:p>
-      <w:pPr>
-        <w:ind w:left="-142"/>
-        <w:jc w:val="both"/>
-        <w:rPr>
-          <w:lang w:val="ru-RU"/>
-        </w:rPr>
-      </w:pPr>
-      <w:proofErr w:type="spellStart"/>
-      <w:r>
-        <w:rPr>
-          <w:lang w:val="ru-RU"/>
-        </w:rPr>
-        <w:t>Актрапид</w:t>
-      </w:r>
-      <w:proofErr w:type="spellEnd"/>
-      <w:r>
-        <w:rPr>
-          <w:lang w:val="ru-RU"/>
-        </w:rPr>
-        <w:t xml:space="preserve"> НМ, </w:t>
-      </w:r>
-      <w:proofErr w:type="spellStart"/>
-      <w:r>
-        <w:rPr>
-          <w:lang w:val="ru-RU"/>
-        </w:rPr>
-        <w:t>Протафан</w:t>
-      </w:r>
-      <w:proofErr w:type="spellEnd"/>
-      <w:r>
-        <w:rPr>
-          <w:lang w:val="ru-RU"/>
-        </w:rPr>
-        <w:t xml:space="preserve"> НМ, </w:t>
-      </w:r>
-      <w:proofErr w:type="spellStart"/>
-      <w:r>
-        <w:rPr>
-          <w:lang w:val="ru-RU"/>
-        </w:rPr>
-        <w:t>Хумодар</w:t>
-      </w:r>
-      <w:proofErr w:type="spellEnd"/>
-      <w:r>
-        <w:rPr>
-          <w:lang w:val="ru-RU"/>
-        </w:rPr>
-        <w:t xml:space="preserve"> Р</w:t>
-      </w:r>
-      <w:r>
-        <w:rPr>
-          <w:lang w:val="ru-RU"/>
-        </w:rPr>
-        <w:t>100</w:t>
-      </w:r>
-      <w:r>
-        <w:rPr>
-          <w:lang w:val="ru-RU"/>
-        </w:rPr>
-        <w:t xml:space="preserve">Р, </w:t>
-      </w:r>
-      <w:proofErr w:type="spellStart"/>
-      <w:r>
-        <w:rPr>
-          <w:lang w:val="ru-RU"/>
-        </w:rPr>
-        <w:t>Хумодар</w:t>
-      </w:r>
-      <w:proofErr w:type="spellEnd"/>
-      <w:r>
-        <w:rPr>
-          <w:lang w:val="ru-RU"/>
-        </w:rPr>
-        <w:t xml:space="preserve"> Б</w:t>
-      </w:r>
-      <w:r>
-        <w:rPr>
-          <w:lang w:val="ru-RU"/>
-        </w:rPr>
-        <w:t>100</w:t>
-      </w:r>
-      <w:r>
-        <w:rPr>
-          <w:lang w:val="ru-RU"/>
-        </w:rPr>
-        <w:t xml:space="preserve">Р, </w:t>
-      </w:r>
-      <w:proofErr w:type="spellStart"/>
-      <w:r>
-        <w:rPr>
-          <w:lang w:val="ru-RU"/>
-        </w:rPr>
-        <w:t>Хумодар</w:t>
-      </w:r>
-      <w:proofErr w:type="spellEnd"/>
-      <w:proofErr w:type="gramStart"/>
-      <w:r>
-        <w:rPr>
-          <w:lang w:val="ru-RU"/>
-        </w:rPr>
-        <w:t xml:space="preserve"> К</w:t>
-      </w:r>
-      <w:proofErr w:type="gramEnd"/>
-      <w:r>
-        <w:rPr>
-          <w:lang w:val="ru-RU"/>
-        </w:rPr>
-        <w:t xml:space="preserve"> 25</w:t>
-      </w:r>
-      <w:r>
-        <w:rPr>
-          <w:lang w:val="ru-RU"/>
-        </w:rPr>
-        <w:t xml:space="preserve"> 100</w:t>
-      </w:r>
-      <w:r>
-        <w:rPr>
-          <w:lang w:val="ru-RU"/>
-        </w:rPr>
-        <w:t xml:space="preserve">Р, </w:t>
-      </w:r>
-      <w:proofErr w:type="spellStart"/>
-      <w:r>
-        <w:rPr>
-          <w:lang w:val="ru-RU"/>
-        </w:rPr>
-        <w:t>Инсуман</w:t>
-      </w:r>
-      <w:proofErr w:type="spellEnd"/>
+        <w:t xml:space="preserve">ССТ: </w:t>
+      </w:r>
+      <w:proofErr w:type="spellStart"/>
+      <w:r>
+        <w:rPr>
+          <w:lang w:val="ru-RU"/>
+        </w:rPr>
+        <w:t>метформин</w:t>
+      </w:r>
+      <w:proofErr w:type="spellEnd"/>
+      <w:r>
+        <w:rPr>
+          <w:lang w:val="ru-RU"/>
+        </w:rPr>
+        <w:t xml:space="preserve"> (</w:t>
+      </w:r>
+      <w:proofErr w:type="spellStart"/>
+      <w:r>
+        <w:rPr>
+          <w:lang w:val="ru-RU"/>
+        </w:rPr>
+        <w:t>диаф</w:t>
+      </w:r>
+      <w:r>
+        <w:rPr>
+          <w:lang w:val="ru-RU"/>
+        </w:rPr>
+        <w:t>ормин</w:t>
+      </w:r>
+      <w:proofErr w:type="spellEnd"/>
+      <w:r>
+        <w:rPr>
+          <w:lang w:val="ru-RU"/>
+        </w:rPr>
+        <w:t>,</w:t>
+      </w:r>
       <w:r>
         <w:rPr>
           <w:lang w:val="ru-RU"/>
@@ -8492,7 +7072,7 @@
         <w:rPr>
           <w:lang w:val="ru-RU"/>
         </w:rPr>
-        <w:t>Базал</w:t>
+        <w:t>сиофор</w:t>
       </w:r>
       <w:proofErr w:type="spellEnd"/>
       <w:r>
@@ -8501,346 +7081,45 @@
         </w:rPr>
         <w:t xml:space="preserve">, </w:t>
       </w:r>
-      <w:proofErr w:type="spellStart"/>
-      <w:r>
-        <w:rPr>
-          <w:lang w:val="ru-RU"/>
-        </w:rPr>
-        <w:t>Инсуман</w:t>
-      </w:r>
-      <w:proofErr w:type="spellEnd"/>
-      <w:r>
-        <w:rPr>
-          <w:lang w:val="ru-RU"/>
-        </w:rPr>
-        <w:t xml:space="preserve"> Рапид, </w:t>
-      </w:r>
-      <w:proofErr w:type="spellStart"/>
-      <w:r>
-        <w:rPr>
-          <w:lang w:val="ru-RU"/>
-        </w:rPr>
-        <w:t>Хумулин</w:t>
-      </w:r>
-      <w:proofErr w:type="spellEnd"/>
-      <w:r>
-        <w:rPr>
-          <w:lang w:val="ru-RU"/>
-        </w:rPr>
-        <w:t xml:space="preserve"> R, </w:t>
-      </w:r>
-      <w:proofErr w:type="spellStart"/>
-      <w:r>
-        <w:rPr>
-          <w:lang w:val="ru-RU"/>
-        </w:rPr>
-        <w:t>Хумулин</w:t>
-      </w:r>
-      <w:proofErr w:type="spellEnd"/>
-      <w:r>
-        <w:rPr>
-          <w:lang w:val="ru-RU"/>
-        </w:rPr>
-        <w:t xml:space="preserve"> НПХ, </w:t>
-      </w:r>
-      <w:proofErr w:type="spellStart"/>
-      <w:r>
-        <w:rPr>
-          <w:lang w:val="ru-RU"/>
-        </w:rPr>
-        <w:t>Фармасулин</w:t>
-      </w:r>
-      <w:proofErr w:type="spellEnd"/>
-      <w:r>
-        <w:rPr>
-          <w:lang w:val="ru-RU"/>
-        </w:rPr>
-        <w:t xml:space="preserve"> Н, </w:t>
-      </w:r>
-      <w:proofErr w:type="spellStart"/>
-      <w:r>
-        <w:rPr>
-          <w:lang w:val="ru-RU"/>
-        </w:rPr>
-        <w:t>Фармасулин</w:t>
-      </w:r>
-      <w:proofErr w:type="spellEnd"/>
-      <w:r>
-        <w:rPr>
-          <w:lang w:val="ru-RU"/>
-        </w:rPr>
-        <w:t xml:space="preserve"> НN</w:t>
-      </w:r>
-      <w:r>
-        <w:rPr>
-          <w:lang w:val="ru-RU"/>
-        </w:rPr>
-        <w:t xml:space="preserve">Р, </w:t>
-      </w:r>
-      <w:proofErr w:type="spellStart"/>
-      <w:r>
-        <w:rPr>
-          <w:lang w:val="ru-RU"/>
-        </w:rPr>
-        <w:t>Генсулин</w:t>
-      </w:r>
-      <w:proofErr w:type="spellEnd"/>
-      <w:r>
-        <w:rPr>
-          <w:lang w:val="ru-RU"/>
-        </w:rPr>
-        <w:t xml:space="preserve"> R, </w:t>
-      </w:r>
-      <w:proofErr w:type="spellStart"/>
-      <w:r>
-        <w:rPr>
-          <w:lang w:val="ru-RU"/>
-        </w:rPr>
-        <w:t>Генсулин</w:t>
-      </w:r>
-      <w:proofErr w:type="spellEnd"/>
-      <w:r>
-        <w:rPr>
-          <w:lang w:val="ru-RU"/>
-        </w:rPr>
-        <w:t xml:space="preserve"> Н</w:t>
-      </w:r>
-    </w:p>
-    <w:p>
-      <w:pPr>
-        <w:numPr>
-          <w:ilvl w:val="0"/>
-          <w:numId w:val="2"/>
-        </w:numPr>
-        <w:ind w:left="-142"/>
-        <w:jc w:val="both"/>
-        <w:rPr>
-          <w:lang w:val="ru-RU"/>
-        </w:rPr>
-      </w:pPr>
-      <w:r>
-        <w:rPr>
-          <w:lang w:val="ru-RU"/>
-        </w:rPr>
-        <w:t xml:space="preserve">ССТ: </w:t>
-      </w:r>
-      <w:proofErr w:type="spellStart"/>
-      <w:r>
-        <w:rPr>
-          <w:lang w:val="ru-RU"/>
-        </w:rPr>
-        <w:t>диабетон</w:t>
-      </w:r>
-      <w:proofErr w:type="spellEnd"/>
-      <w:r>
-        <w:rPr>
-          <w:lang w:val="ru-RU"/>
-        </w:rPr>
-        <w:t xml:space="preserve"> М</w:t>
-      </w:r>
-      <w:proofErr w:type="gramStart"/>
-      <w:r>
-        <w:rPr>
-          <w:lang w:val="ru-RU"/>
-        </w:rPr>
-        <w:t>R</w:t>
-      </w:r>
-      <w:proofErr w:type="gramEnd"/>
       <w:r>
         <w:rPr>
           <w:lang w:val="ru-RU"/>
         </w:rPr>
         <w:t xml:space="preserve"> </w:t>
       </w:r>
-      <w:r>
-        <w:rPr>
-          <w:lang w:val="ru-RU"/>
-        </w:rPr>
-        <w:t>(</w:t>
-      </w:r>
-      <w:proofErr w:type="spellStart"/>
-      <w:r>
-        <w:rPr>
-          <w:lang w:val="ru-RU"/>
-        </w:rPr>
-        <w:t>диаглизид</w:t>
-      </w:r>
-      <w:proofErr w:type="spellEnd"/>
-      <w:r>
-        <w:rPr>
-          <w:lang w:val="ru-RU"/>
-        </w:rPr>
-        <w:t xml:space="preserve"> МR) </w:t>
-      </w:r>
-      <w:r>
-        <w:rPr>
-          <w:lang w:val="ru-RU"/>
-        </w:rPr>
-        <w:t>60 мг</w:t>
-      </w:r>
-    </w:p>
-    <w:p>
-      <w:pPr>
-        <w:ind w:left="-142"/>
-        <w:jc w:val="both"/>
-        <w:rPr>
-          <w:lang w:val="ru-RU"/>
-        </w:rPr>
-      </w:pPr>
-      <w:proofErr w:type="spellStart"/>
-      <w:r>
-        <w:rPr>
-          <w:lang w:val="ru-RU"/>
-        </w:rPr>
-        <w:t>диапирид</w:t>
-      </w:r>
-      <w:proofErr w:type="spellEnd"/>
-      <w:r>
-        <w:rPr>
-          <w:lang w:val="ru-RU"/>
-        </w:rPr>
-        <w:t xml:space="preserve"> (</w:t>
-      </w:r>
-      <w:r>
-        <w:rPr>
-          <w:lang w:val="ru-RU"/>
-        </w:rPr>
-        <w:t>амарил</w:t>
-      </w:r>
+      <w:proofErr w:type="spellStart"/>
+      <w:r>
+        <w:rPr>
+          <w:lang w:val="ru-RU"/>
+        </w:rPr>
+        <w:t>глюкофаж</w:t>
+      </w:r>
+      <w:proofErr w:type="spellEnd"/>
       <w:r>
         <w:rPr>
           <w:lang w:val="ru-RU"/>
         </w:rPr>
         <w:t xml:space="preserve">, </w:t>
       </w:r>
-      <w:r>
-        <w:rPr>
-          <w:lang w:val="ru-RU"/>
-        </w:rPr>
-        <w:t xml:space="preserve"> </w:t>
-      </w:r>
-      <w:proofErr w:type="spellStart"/>
-      <w:r>
-        <w:rPr>
-          <w:lang w:val="ru-RU"/>
-        </w:rPr>
-        <w:t>олтар</w:t>
-      </w:r>
-      <w:proofErr w:type="spellEnd"/>
-      <w:r>
-        <w:rPr>
-          <w:lang w:val="ru-RU"/>
-        </w:rPr>
-        <w:t xml:space="preserve"> ) 3 мг 1т. *1р/</w:t>
-      </w:r>
-      <w:proofErr w:type="spellStart"/>
-      <w:r>
-        <w:rPr>
-          <w:lang w:val="ru-RU"/>
-        </w:rPr>
-        <w:t>сут</w:t>
-      </w:r>
-      <w:proofErr w:type="spellEnd"/>
-      <w:r>
-        <w:rPr>
-          <w:lang w:val="ru-RU"/>
-        </w:rPr>
-        <w:t xml:space="preserve">. </w:t>
-      </w:r>
-      <w:proofErr w:type="gramStart"/>
-      <w:r>
-        <w:rPr>
-          <w:lang w:val="ru-RU"/>
-        </w:rPr>
-        <w:t>п</w:t>
-      </w:r>
-      <w:proofErr w:type="gramEnd"/>
-      <w:r>
-        <w:rPr>
-          <w:lang w:val="ru-RU"/>
-        </w:rPr>
-        <w:t xml:space="preserve">/з., </w:t>
-      </w:r>
-    </w:p>
-    <w:p>
-      <w:pPr>
-        <w:ind w:left="-142"/>
-        <w:jc w:val="both"/>
-        <w:rPr>
-          <w:lang w:val="ru-RU"/>
-        </w:rPr>
-      </w:pPr>
-      <w:proofErr w:type="spellStart"/>
-      <w:r>
-        <w:rPr>
-          <w:lang w:val="ru-RU"/>
-        </w:rPr>
-        <w:t>метформин</w:t>
-      </w:r>
-      <w:proofErr w:type="spellEnd"/>
-      <w:r>
-        <w:rPr>
-          <w:lang w:val="ru-RU"/>
-        </w:rPr>
-        <w:t xml:space="preserve"> (</w:t>
-      </w:r>
-      <w:r>
-        <w:rPr>
-          <w:lang w:val="ru-RU"/>
-        </w:rPr>
-        <w:t>диаф</w:t>
-      </w:r>
-      <w:r>
-        <w:rPr>
-          <w:lang w:val="ru-RU"/>
-        </w:rPr>
-        <w:t>ормин</w:t>
-      </w:r>
-      <w:r>
-        <w:rPr>
-          <w:lang w:val="ru-RU"/>
-        </w:rPr>
-        <w:t>,</w:t>
-      </w:r>
-      <w:r>
-        <w:rPr>
-          <w:lang w:val="ru-RU"/>
-        </w:rPr>
-        <w:t xml:space="preserve"> </w:t>
-      </w:r>
-      <w:proofErr w:type="spellStart"/>
-      <w:r>
-        <w:rPr>
-          <w:lang w:val="ru-RU"/>
-        </w:rPr>
-        <w:t>сиофор</w:t>
-      </w:r>
-      <w:proofErr w:type="spellEnd"/>
-      <w:r>
-        <w:rPr>
-          <w:lang w:val="ru-RU"/>
-        </w:rPr>
-        <w:t xml:space="preserve">, </w:t>
-      </w:r>
-      <w:r>
-        <w:rPr>
-          <w:lang w:val="ru-RU"/>
-        </w:rPr>
-        <w:t xml:space="preserve"> </w:t>
-      </w:r>
-      <w:proofErr w:type="spellStart"/>
-      <w:r>
-        <w:rPr>
-          <w:lang w:val="ru-RU"/>
-        </w:rPr>
-        <w:t>глюкофаж</w:t>
-      </w:r>
-      <w:proofErr w:type="spellEnd"/>
-      <w:r>
-        <w:rPr>
-          <w:lang w:val="ru-RU"/>
-        </w:rPr>
-        <w:t>) 1000 -</w:t>
+      <w:proofErr w:type="spellStart"/>
+      <w:r>
+        <w:rPr>
+          <w:lang w:val="ru-RU"/>
+        </w:rPr>
+        <w:t>диамет</w:t>
+      </w:r>
+      <w:proofErr w:type="spellEnd"/>
+      <w:r>
+        <w:rPr>
+          <w:lang w:val="ru-RU"/>
+        </w:rPr>
+        <w:t>) 850</w:t>
+      </w:r>
+      <w:r>
+        <w:rPr>
+          <w:lang w:val="ru-RU"/>
+        </w:rPr>
+        <w:t xml:space="preserve"> -</w:t>
       </w:r>
       <w:r>
         <w:rPr>
@@ -8927,7 +7206,6 @@
             <w:listItem w:displayText="протеинурии" w:value="протеинурии"/>
           </w:comboBox>
         </w:sdtPr>
-        <w:sdtEndPr/>
         <w:sdtContent>
           <w:proofErr w:type="spellStart"/>
           <w:r>
@@ -8998,14 +7276,13 @@
             <w:listItem w:displayText="аторвастатин" w:value="аторвастатин"/>
           </w:comboBox>
         </w:sdtPr>
-        <w:sdtEndPr/>
         <w:sdtContent>
           <w:proofErr w:type="spellStart"/>
           <w:r>
             <w:rPr>
               <w:lang w:val="ru-RU"/>
             </w:rPr>
-            <w:t>розувастатин</w:t>
+            <w:t>аторвастатин</w:t>
           </w:r>
           <w:proofErr w:type="spellEnd"/>
         </w:sdtContent>
@@ -9020,7 +7297,13 @@
         <w:rPr>
           <w:lang w:val="ru-RU"/>
         </w:rPr>
-        <w:t>10 мг</w:t>
+        <w:t>2</w:t>
+      </w:r>
+      <w:r>
+        <w:rPr>
+          <w:lang w:val="ru-RU"/>
+        </w:rPr>
+        <w:t>0 мг</w:t>
       </w:r>
       <w:r>
         <w:rPr>
@@ -9095,119 +7378,6 @@
           <w:lang w:val="ru-RU"/>
         </w:rPr>
         <w:t>через 3 мес.</w:t>
-      </w:r>
-    </w:p>
-    <w:p>
-      <w:pPr>
-        <w:numPr>
-          <w:ilvl w:val="0"/>
-          <w:numId w:val="2"/>
-        </w:numPr>
-        <w:ind w:left="-142"/>
-        <w:jc w:val="both"/>
-        <w:rPr>
-          <w:lang w:val="ru-RU"/>
-        </w:rPr>
-      </w:pPr>
-      <w:r>
-        <w:rPr>
-          <w:lang w:val="ru-RU"/>
-        </w:rPr>
-        <w:t xml:space="preserve">Круглогодично сосудистая терапия: </w:t>
-      </w:r>
-      <w:proofErr w:type="spellStart"/>
-      <w:r>
-        <w:rPr>
-          <w:lang w:val="ru-RU"/>
-        </w:rPr>
-        <w:t>вазонит</w:t>
-      </w:r>
-      <w:proofErr w:type="spellEnd"/>
-      <w:r>
-        <w:rPr>
-          <w:lang w:val="ru-RU"/>
-        </w:rPr>
-        <w:t xml:space="preserve"> или </w:t>
-      </w:r>
-      <w:proofErr w:type="spellStart"/>
-      <w:r>
-        <w:rPr>
-          <w:lang w:val="ru-RU"/>
-        </w:rPr>
-        <w:t>а</w:t>
-      </w:r>
-      <w:r>
-        <w:rPr>
-          <w:lang w:val="ru-RU"/>
-        </w:rPr>
-        <w:t>гапурин-ретард</w:t>
-      </w:r>
-      <w:proofErr w:type="spellEnd"/>
-      <w:r>
-        <w:rPr>
-          <w:lang w:val="ru-RU"/>
-        </w:rPr>
-        <w:t xml:space="preserve">  1т.*2 р. 1 мес. </w:t>
-      </w:r>
-      <w:r>
-        <w:rPr>
-          <w:lang w:val="ru-RU"/>
-        </w:rPr>
-        <w:t xml:space="preserve">– курсами. </w:t>
-      </w:r>
-      <w:r>
-        <w:rPr>
-          <w:lang w:val="ru-RU"/>
-        </w:rPr>
-        <w:t xml:space="preserve"> </w:t>
-      </w:r>
-    </w:p>
-    <w:p>
-      <w:pPr>
-        <w:pStyle w:val="ab"/>
-        <w:numPr>
-          <w:ilvl w:val="0"/>
-          <w:numId w:val="2"/>
-        </w:numPr>
-        <w:ind w:left="-142"/>
-        <w:jc w:val="both"/>
-        <w:rPr>
-          <w:lang w:val="ru-RU"/>
-        </w:rPr>
-      </w:pPr>
-      <w:r>
-        <w:rPr>
-          <w:lang w:val="ru-RU"/>
-        </w:rPr>
-        <w:t>Рек</w:t>
-      </w:r>
-      <w:proofErr w:type="gramStart"/>
-      <w:r>
-        <w:rPr>
-          <w:lang w:val="ru-RU"/>
-        </w:rPr>
-        <w:t>.</w:t>
-      </w:r>
-      <w:proofErr w:type="gramEnd"/>
-      <w:r>
-        <w:rPr>
-          <w:lang w:val="ru-RU"/>
-        </w:rPr>
-        <w:t xml:space="preserve"> </w:t>
-      </w:r>
-      <w:proofErr w:type="gramStart"/>
-      <w:r>
-        <w:rPr>
-          <w:lang w:val="ru-RU"/>
-        </w:rPr>
-        <w:t>к</w:t>
-      </w:r>
-      <w:proofErr w:type="gramEnd"/>
-      <w:r>
-        <w:rPr>
-          <w:lang w:val="ru-RU"/>
-        </w:rPr>
-        <w:t xml:space="preserve">ардиолога: </w:t>
       </w:r>
     </w:p>
     <w:p>
@@ -9236,7 +7406,6 @@
             <w:listItem w:displayText="С нефропротекторной целью:" w:value="С нефропротекторной целью:"/>
           </w:comboBox>
         </w:sdtPr>
-        <w:sdtEndPr/>
         <w:sdtContent>
           <w:r>
             <w:rPr>
@@ -9250,13 +7419,27 @@
         <w:rPr>
           <w:lang w:val="ru-RU"/>
         </w:rPr>
-        <w:t xml:space="preserve"> э</w:t>
-      </w:r>
-      <w:r>
-        <w:rPr>
-          <w:lang w:val="ru-RU"/>
-        </w:rPr>
-        <w:t>налаприл 5 мг утром,</w:t>
+        <w:t xml:space="preserve"> </w:t>
+      </w:r>
+      <w:proofErr w:type="spellStart"/>
+      <w:r>
+        <w:rPr>
+          <w:lang w:val="ru-RU"/>
+        </w:rPr>
+        <w:t>лизиноприл</w:t>
+      </w:r>
+      <w:proofErr w:type="spellEnd"/>
+      <w:r>
+        <w:rPr>
+          <w:lang w:val="ru-RU"/>
+        </w:rPr>
+        <w:t xml:space="preserve"> 10 мг 1 т </w:t>
+      </w:r>
+      <w:r>
+        <w:rPr>
+          <w:lang w:val="ru-RU"/>
+        </w:rPr>
+        <w:t>утром,</w:t>
       </w:r>
       <w:r>
         <w:rPr>
@@ -9311,209 +7494,20 @@
           <w:lang w:val="ru-RU"/>
         </w:rPr>
       </w:pPr>
-      <w:sdt>
-        <w:sdtPr>
-          <w:rPr>
-            <w:lang w:val="ru-RU"/>
-          </w:rPr>
-          <w:id w:val="-1276624507"/>
-          <w:placeholder>
-            <w:docPart w:val="DefaultPlaceholder_1082065159"/>
-          </w:placeholder>
-          <w:comboBox>
-            <w:listItem w:value="Выберите элемент."/>
-            <w:listItem w:displayText="Берлитион (диалипон) " w:value="Берлитион (диалипон) "/>
-            <w:listItem w:displayText="Диалипон " w:value="Диалипон "/>
-            <w:listItem w:displayText="Тиогамма" w:value="Тиогамма"/>
-            <w:listItem w:displayText="Тиоктацид" w:value="Тиоктацид"/>
-            <w:listItem w:displayText="Тиоктацид (диалипон)" w:value="Тиоктацид (диалипон)"/>
-            <w:listItem w:displayText="Эспа-липон" w:value="Эспа-липон"/>
-          </w:comboBox>
-        </w:sdtPr>
-        <w:sdtEndPr/>
-        <w:sdtContent>
-          <w:proofErr w:type="spellStart"/>
-          <w:r>
-            <w:rPr>
-              <w:lang w:val="ru-RU"/>
-            </w:rPr>
-            <w:t>Диалипон</w:t>
-          </w:r>
-          <w:proofErr w:type="spellEnd"/>
-          <w:r>
-            <w:rPr>
-              <w:lang w:val="ru-RU"/>
-            </w:rPr>
-            <w:t xml:space="preserve"> </w:t>
-          </w:r>
-        </w:sdtContent>
-      </w:sdt>
-      <w:r>
-        <w:rPr>
-          <w:lang w:val="ru-RU"/>
-        </w:rPr>
-        <w:t xml:space="preserve"> 600 мг/</w:t>
-      </w:r>
-      <w:proofErr w:type="spellStart"/>
-      <w:r>
-        <w:rPr>
-          <w:lang w:val="ru-RU"/>
-        </w:rPr>
-        <w:t>сут</w:t>
-      </w:r>
-      <w:proofErr w:type="spellEnd"/>
-      <w:r>
-        <w:rPr>
-          <w:lang w:val="ru-RU"/>
-        </w:rPr>
-        <w:t xml:space="preserve">. </w:t>
-      </w:r>
-      <w:r>
-        <w:rPr>
-          <w:lang w:val="ru-RU"/>
-        </w:rPr>
-        <w:t>2-3</w:t>
-      </w:r>
-      <w:r>
-        <w:rPr>
-          <w:lang w:val="ru-RU"/>
-        </w:rPr>
-        <w:t xml:space="preserve"> мес., </w:t>
-      </w:r>
-      <w:proofErr w:type="spellStart"/>
-      <w:r>
-        <w:rPr>
-          <w:lang w:val="ru-RU"/>
-        </w:rPr>
-        <w:t>нейрорубин</w:t>
-      </w:r>
-      <w:proofErr w:type="spellEnd"/>
-      <w:r>
-        <w:rPr>
-          <w:lang w:val="ru-RU"/>
-        </w:rPr>
-        <w:t xml:space="preserve"> форте 1т./</w:t>
-      </w:r>
-      <w:proofErr w:type="spellStart"/>
-      <w:r>
-        <w:rPr>
-          <w:lang w:val="ru-RU"/>
-        </w:rPr>
-        <w:t>сут</w:t>
-      </w:r>
-      <w:proofErr w:type="spellEnd"/>
-      <w:r>
-        <w:rPr>
-          <w:lang w:val="ru-RU"/>
-        </w:rPr>
-        <w:t>.</w:t>
-      </w:r>
-      <w:r>
-        <w:rPr>
-          <w:lang w:val="ru-RU"/>
-        </w:rPr>
-        <w:t>, (</w:t>
-      </w:r>
-      <w:proofErr w:type="spellStart"/>
-      <w:r>
-        <w:rPr>
-          <w:lang w:val="ru-RU"/>
-        </w:rPr>
-        <w:t>мильгамма</w:t>
-      </w:r>
-      <w:proofErr w:type="spellEnd"/>
-      <w:r>
-        <w:rPr>
-          <w:lang w:val="ru-RU"/>
-        </w:rPr>
-        <w:t xml:space="preserve"> 1т.*3р/д.</w:t>
-      </w:r>
-      <w:r>
-        <w:rPr>
-          <w:lang w:val="ru-RU"/>
-        </w:rPr>
-        <w:t xml:space="preserve">, </w:t>
-      </w:r>
-      <w:proofErr w:type="spellStart"/>
-      <w:r>
-        <w:rPr>
-          <w:lang w:val="ru-RU"/>
-        </w:rPr>
-        <w:t>витаксон</w:t>
-      </w:r>
-      <w:proofErr w:type="spellEnd"/>
-      <w:r>
-        <w:rPr>
-          <w:lang w:val="ru-RU"/>
-        </w:rPr>
-        <w:t xml:space="preserve"> 1т. *</w:t>
-      </w:r>
-      <w:r>
-        <w:rPr>
-          <w:lang w:val="ru-RU"/>
-        </w:rPr>
-        <w:t>3</w:t>
-      </w:r>
-      <w:r>
-        <w:rPr>
-          <w:lang w:val="ru-RU"/>
-        </w:rPr>
-        <w:t>р/д.</w:t>
-      </w:r>
-      <w:r>
-        <w:rPr>
-          <w:lang w:val="ru-RU"/>
-        </w:rPr>
-        <w:t>)</w:t>
-      </w:r>
-      <w:r>
-        <w:rPr>
-          <w:lang w:val="ru-RU"/>
-        </w:rPr>
-        <w:t xml:space="preserve"> </w:t>
-      </w:r>
-      <w:r>
-        <w:rPr>
-          <w:lang w:val="ru-RU"/>
-        </w:rPr>
-        <w:t>1 мес.</w:t>
-      </w:r>
-      <w:r>
-        <w:rPr>
-          <w:lang w:val="ru-RU"/>
-        </w:rPr>
-        <w:t>, актовегин 200 мг *2р/д. 1 мес.</w:t>
-      </w:r>
-      <w:r>
-        <w:rPr>
-          <w:lang w:val="ru-RU"/>
-        </w:rPr>
-        <w:t xml:space="preserve"> </w:t>
-      </w:r>
-      <w:sdt>
-        <w:sdtPr>
-          <w:rPr>
-            <w:lang w:val="ru-RU"/>
-          </w:rPr>
-          <w:id w:val="-483400330"/>
-          <w:placeholder>
-            <w:docPart w:val="DefaultPlaceholder_1082065159"/>
-          </w:placeholder>
-          <w:comboBox>
-            <w:listItem w:displayText=" " w:value=" "/>
-            <w:listItem w:displayText="нуклео ЦМФ 1т. *2р/д 20 дней" w:value="нуклео ЦМФ 1т. *2р/д 20 дней"/>
-          </w:comboBox>
-        </w:sdtPr>
-        <w:sdtEndPr/>
-        <w:sdtContent>
-          <w:r>
-            <w:rPr>
-              <w:lang w:val="ru-RU"/>
-            </w:rPr>
-            <w:t xml:space="preserve"> </w:t>
-          </w:r>
-        </w:sdtContent>
-      </w:sdt>
+      <w:r>
+        <w:rPr>
+          <w:lang w:val="ru-RU"/>
+        </w:rPr>
+        <w:t xml:space="preserve">Соблюдение рекомендаций хирурга, </w:t>
+      </w:r>
+      <w:proofErr w:type="spellStart"/>
+      <w:r>
+        <w:rPr>
+          <w:lang w:val="ru-RU"/>
+        </w:rPr>
+        <w:t>ангиохирурга.</w:t>
+      </w:r>
+      <w:proofErr w:type="spellEnd"/>
     </w:p>
     <w:p>
       <w:pPr>
@@ -9529,52 +7523,36 @@
       </w:pPr>
       <w:r>
         <w:rPr>
-          <w:lang w:val="ru-RU"/>
-        </w:rPr>
-        <w:t>УЗИ щит</w:t>
+          <w:b/>
+          <w:lang w:val="ru-RU"/>
+        </w:rPr>
+        <w:t xml:space="preserve">Явка к хирургу по </w:t>
       </w:r>
       <w:proofErr w:type="gramStart"/>
       <w:r>
         <w:rPr>
-          <w:lang w:val="ru-RU"/>
-        </w:rPr>
-        <w:t>.</w:t>
+          <w:b/>
+          <w:lang w:val="ru-RU"/>
+        </w:rPr>
+        <w:t>м</w:t>
       </w:r>
       <w:proofErr w:type="gramEnd"/>
       <w:r>
         <w:rPr>
-          <w:lang w:val="ru-RU"/>
-        </w:rPr>
-        <w:t xml:space="preserve"> </w:t>
-      </w:r>
-      <w:proofErr w:type="gramStart"/>
-      <w:r>
-        <w:rPr>
-          <w:lang w:val="ru-RU"/>
-        </w:rPr>
-        <w:t>ж</w:t>
-      </w:r>
-      <w:proofErr w:type="gramEnd"/>
-      <w:r>
-        <w:rPr>
-          <w:lang w:val="ru-RU"/>
-        </w:rPr>
-        <w:t xml:space="preserve">елезы 1р. в год. </w:t>
-      </w:r>
-      <w:r>
-        <w:rPr>
-          <w:lang w:val="ru-RU"/>
-        </w:rPr>
-        <w:t>Контр ТТГ 1р в 6 мес.</w:t>
-      </w:r>
-      <w:proofErr w:type="gramStart"/>
-      <w:r>
-        <w:rPr>
-          <w:lang w:val="ru-RU"/>
-        </w:rPr>
-        <w:t xml:space="preserve"> .</w:t>
-      </w:r>
-      <w:proofErr w:type="gramEnd"/>
+          <w:b/>
+          <w:lang w:val="ru-RU"/>
+        </w:rPr>
+        <w:t>/ж 23.06.18.</w:t>
+      </w:r>
+    </w:p>
+    <w:p>
+      <w:pPr>
+        <w:ind w:left="-142"/>
+        <w:jc w:val="both"/>
+        <w:rPr>
+          <w:lang w:val="ru-RU"/>
+        </w:rPr>
+      </w:pPr>
     </w:p>
     <w:p>
       <w:pPr>
@@ -9636,7 +7614,19 @@
         <w:rPr>
           <w:lang w:val="ru-RU"/>
         </w:rPr>
-        <w:t xml:space="preserve">     с </w:t>
+        <w:t>86</w:t>
+      </w:r>
+      <w:r>
+        <w:rPr>
+          <w:lang w:val="ru-RU"/>
+        </w:rPr>
+        <w:t xml:space="preserve">    с </w:t>
+      </w:r>
+      <w:r>
+        <w:rPr>
+          <w:lang w:val="ru-RU"/>
+        </w:rPr>
+        <w:t>.14</w:t>
       </w:r>
       <w:r>
         <w:rPr>
@@ -9659,21 +7649,19 @@
         <w:rPr>
           <w:lang w:val="ru-RU"/>
         </w:rPr>
+        <w:instrText xml:space="preserve"> \* MERGEFORMAT </w:instrText>
+      </w:r>
+      <w:r>
+        <w:rPr>
+          <w:lang w:val="ru-RU"/>
+        </w:rPr>
         <w:fldChar w:fldCharType="separate"/>
       </w:r>
       <w:r>
         <w:rPr>
-          <w:sz w:val="28"/>
-          <w:lang w:val="ru-RU"/>
-        </w:rPr>
-        <w:t xml:space="preserve">06.18 </w:t>
-      </w:r>
-      <w:r>
-        <w:rPr>
-          <w:sz w:val="28"/>
-          <w:lang w:val="ru-RU"/>
-        </w:rPr>
-        <w:t xml:space="preserve">. </w:t>
+          <w:lang w:val="ru-RU"/>
+        </w:rPr>
+        <w:t xml:space="preserve">14.06.18  </w:t>
       </w:r>
       <w:r>
         <w:rPr>
@@ -9714,21 +7702,19 @@
         <w:rPr>
           <w:lang w:val="ru-RU"/>
         </w:rPr>
+        <w:instrText xml:space="preserve"> \* MERGEFORMAT </w:instrText>
+      </w:r>
+      <w:r>
+        <w:rPr>
+          <w:lang w:val="ru-RU"/>
+        </w:rPr>
         <w:fldChar w:fldCharType="separate"/>
       </w:r>
       <w:r>
         <w:rPr>
-          <w:sz w:val="28"/>
-          <w:lang w:val="ru-RU"/>
-        </w:rPr>
-        <w:t xml:space="preserve">  .06.18 </w:t>
-      </w:r>
-      <w:r>
-        <w:rPr>
-          <w:sz w:val="28"/>
-          <w:lang w:val="ru-RU"/>
-        </w:rPr>
-        <w:t xml:space="preserve"> </w:t>
+          <w:lang w:val="ru-RU"/>
+        </w:rPr>
+        <w:t xml:space="preserve">  23.06.18  </w:t>
       </w:r>
       <w:r>
         <w:rPr>
@@ -9740,7 +7726,19 @@
         <w:rPr>
           <w:lang w:val="ru-RU"/>
         </w:rPr>
-        <w:t>к труду     .</w:t>
+        <w:t xml:space="preserve">к труду     </w:t>
+      </w:r>
+      <w:r>
+        <w:rPr>
+          <w:lang w:val="ru-RU"/>
+        </w:rPr>
+        <w:t>24</w:t>
+      </w:r>
+      <w:r>
+        <w:rPr>
+          <w:lang w:val="ru-RU"/>
+        </w:rPr>
+        <w:t>.</w:t>
       </w:r>
       <w:r>
         <w:rPr>
@@ -9763,16 +7761,6 @@
     </w:p>
     <w:p>
       <w:pPr>
-        <w:ind w:left="-142"/>
-        <w:jc w:val="both"/>
-        <w:rPr>
-          <w:lang w:val="ru-RU"/>
-        </w:rPr>
-      </w:pPr>
-    </w:p>
-    <w:p>
-      <w:pPr>
-        <w:ind w:left="-142"/>
         <w:jc w:val="both"/>
         <w:rPr>
           <w:lang w:val="ru-RU"/>
@@ -9821,7 +7809,6 @@
             <w:listItem w:displayText="доц. Соловьюк А.О." w:value="доц. Соловьюк А.О."/>
           </w:comboBox>
         </w:sdtPr>
-        <w:sdtEndPr/>
         <w:sdtContent>
           <w:proofErr w:type="spellStart"/>
           <w:r>
@@ -9865,7 +7852,6 @@
             <w:listItem w:displayText="И/о зав. отд." w:value="И/о зав. отд."/>
           </w:comboBox>
         </w:sdtPr>
-        <w:sdtEndPr/>
         <w:sdtContent>
           <w:r>
             <w:rPr>
@@ -9899,7 +7885,6 @@
             <w:listItem w:displayText="Севумян К.Ю." w:value="Севумян К.Ю."/>
           </w:comboBox>
         </w:sdtPr>
-        <w:sdtEndPr/>
         <w:sdtContent>
           <w:r>
             <w:rPr>
@@ -10652,12 +8637,19 @@
     <w:uiPriority w:val="59"/>
     <w:rsid w:val="00080012"/>
     <w:tblPr>
+      <w:tblInd w:w="0" w:type="dxa"/>
       <w:tblBorders>
         <w:top w:val="single" w:sz="4" w:space="0" w:color="auto"/>
         <w:left w:val="single" w:sz="4" w:space="0" w:color="auto"/>
         <w:bottom w:val="single" w:sz="4" w:space="0" w:color="auto"/>
         <w:right w:val="single" w:sz="4" w:space="0" w:color="auto"/>
       </w:tblBorders>
+      <w:tblCellMar>
+        <w:top w:w="0" w:type="dxa"/>
+        <w:left w:w="108" w:type="dxa"/>
+        <w:bottom w:w="0" w:type="dxa"/>
+        <w:right w:w="108" w:type="dxa"/>
+      </w:tblCellMar>
     </w:tblPr>
   </w:style>
   <w:style w:type="paragraph" w:styleId="a4">
@@ -11025,12 +9017,19 @@
     <w:uiPriority w:val="59"/>
     <w:rsid w:val="00080012"/>
     <w:tblPr>
+      <w:tblInd w:w="0" w:type="dxa"/>
       <w:tblBorders>
         <w:top w:val="single" w:sz="4" w:space="0" w:color="auto"/>
         <w:left w:val="single" w:sz="4" w:space="0" w:color="auto"/>
         <w:bottom w:val="single" w:sz="4" w:space="0" w:color="auto"/>
         <w:right w:val="single" w:sz="4" w:space="0" w:color="auto"/>
       </w:tblBorders>
+      <w:tblCellMar>
+        <w:top w:w="0" w:type="dxa"/>
+        <w:left w:w="108" w:type="dxa"/>
+        <w:bottom w:w="0" w:type="dxa"/>
+        <w:right w:w="108" w:type="dxa"/>
+      </w:tblCellMar>
     </w:tblPr>
   </w:style>
   <w:style w:type="paragraph" w:styleId="a4">
@@ -11265,152 +9264,6 @@
         </w:p>
       </w:docPartBody>
     </w:docPart>
-    <w:docPart>
-      <w:docPartPr>
-        <w:name w:val="FBFC6A18E07A484F9E976562E903BEB7"/>
-        <w:category>
-          <w:name w:val="Общие"/>
-          <w:gallery w:val="placeholder"/>
-        </w:category>
-        <w:types>
-          <w:type w:val="bbPlcHdr"/>
-        </w:types>
-        <w:behaviors>
-          <w:behavior w:val="content"/>
-        </w:behaviors>
-        <w:guid w:val="{E5D938F3-E00E-4F48-ACDE-E2E2655275DF}"/>
-      </w:docPartPr>
-      <w:docPartBody>
-        <w:p>
-          <w:pPr>
-            <w:pStyle w:val="FBFC6A18E07A484F9E976562E903BEB7"/>
-          </w:pPr>
-          <w:r>
-            <w:rPr>
-              <w:rStyle w:val="a3"/>
-            </w:rPr>
-            <w:t>Выберите элемент.</w:t>
-          </w:r>
-        </w:p>
-      </w:docPartBody>
-    </w:docPart>
-    <w:docPart>
-      <w:docPartPr>
-        <w:name w:val="DB435B1E68954750936FB322747598D2"/>
-        <w:category>
-          <w:name w:val="Общие"/>
-          <w:gallery w:val="placeholder"/>
-        </w:category>
-        <w:types>
-          <w:type w:val="bbPlcHdr"/>
-        </w:types>
-        <w:behaviors>
-          <w:behavior w:val="content"/>
-        </w:behaviors>
-        <w:guid w:val="{7122C427-55FD-49A2-B369-ED6DAFC67A8F}"/>
-      </w:docPartPr>
-      <w:docPartBody>
-        <w:p>
-          <w:pPr>
-            <w:pStyle w:val="DB435B1E68954750936FB322747598D2"/>
-          </w:pPr>
-          <w:r>
-            <w:rPr>
-              <w:rStyle w:val="a3"/>
-            </w:rPr>
-            <w:t>Выберите элемент.</w:t>
-          </w:r>
-        </w:p>
-      </w:docPartBody>
-    </w:docPart>
-    <w:docPart>
-      <w:docPartPr>
-        <w:name w:val="5917FEE754784A0BA4173B51A4E1CE95"/>
-        <w:category>
-          <w:name w:val="Общие"/>
-          <w:gallery w:val="placeholder"/>
-        </w:category>
-        <w:types>
-          <w:type w:val="bbPlcHdr"/>
-        </w:types>
-        <w:behaviors>
-          <w:behavior w:val="content"/>
-        </w:behaviors>
-        <w:guid w:val="{92F74F23-8C0C-424C-A12C-19EB4EDE41E3}"/>
-      </w:docPartPr>
-      <w:docPartBody>
-        <w:p>
-          <w:pPr>
-            <w:pStyle w:val="5917FEE754784A0BA4173B51A4E1CE95"/>
-          </w:pPr>
-          <w:r>
-            <w:rPr>
-              <w:rStyle w:val="a3"/>
-            </w:rPr>
-            <w:t>Выберите элемент.</w:t>
-          </w:r>
-        </w:p>
-      </w:docPartBody>
-    </w:docPart>
-    <w:docPart>
-      <w:docPartPr>
-        <w:name w:val="3755473979B24CB896600859156E5B44"/>
-        <w:category>
-          <w:name w:val="Общие"/>
-          <w:gallery w:val="placeholder"/>
-        </w:category>
-        <w:types>
-          <w:type w:val="bbPlcHdr"/>
-        </w:types>
-        <w:behaviors>
-          <w:behavior w:val="content"/>
-        </w:behaviors>
-        <w:guid w:val="{35ADD998-FB1D-4645-8529-4E1530D78CF8}"/>
-      </w:docPartPr>
-      <w:docPartBody>
-        <w:p>
-          <w:pPr>
-            <w:pStyle w:val="3755473979B24CB896600859156E5B441"/>
-          </w:pPr>
-          <w:r>
-            <w:rPr>
-              <w:rStyle w:val="a3"/>
-              <w:lang w:val="ru-RU"/>
-            </w:rPr>
-            <w:t>Выберите элемент.</w:t>
-          </w:r>
-        </w:p>
-      </w:docPartBody>
-    </w:docPart>
-    <w:docPart>
-      <w:docPartPr>
-        <w:name w:val="BA1FB41A1B0F4FDF8B14D2F6319521D6"/>
-        <w:category>
-          <w:name w:val="Общие"/>
-          <w:gallery w:val="placeholder"/>
-        </w:category>
-        <w:types>
-          <w:type w:val="bbPlcHdr"/>
-        </w:types>
-        <w:behaviors>
-          <w:behavior w:val="content"/>
-        </w:behaviors>
-        <w:guid w:val="{0B0D8D27-74B6-4BA4-9C83-DF8271F888A5}"/>
-      </w:docPartPr>
-      <w:docPartBody>
-        <w:p>
-          <w:pPr>
-            <w:pStyle w:val="BA1FB41A1B0F4FDF8B14D2F6319521D6"/>
-          </w:pPr>
-          <w:r>
-            <w:rPr>
-              <w:rStyle w:val="a3"/>
-            </w:rPr>
-            <w:t>Выберите элемент.</w:t>
-          </w:r>
-        </w:p>
-      </w:docPartBody>
-    </w:docPart>
   </w:docParts>
 </w:glossaryDocument>
 </file>
@@ -11422,7 +9275,7 @@
     <w:charset w:val="CC"/>
     <w:family w:val="roman"/>
     <w:pitch w:val="variable"/>
-    <w:sig w:usb0="E0002EFF" w:usb1="C000785B" w:usb2="00000009" w:usb3="00000000" w:csb0="000001FF" w:csb1="00000000"/>
+    <w:sig w:usb0="E0002EFF" w:usb1="C0007843" w:usb2="00000009" w:usb3="00000000" w:csb0="000001FF" w:csb1="00000000"/>
   </w:font>
   <w:font w:name="Arial Unicode MS">
     <w:panose1 w:val="020B0604020202020204"/>
@@ -11438,13 +9291,6 @@
     <w:pitch w:val="variable"/>
     <w:sig w:usb0="E1002EFF" w:usb1="C000605B" w:usb2="00000029" w:usb3="00000000" w:csb0="000101FF" w:csb1="00000000"/>
   </w:font>
-  <w:font w:name="Arial Narrow">
-    <w:panose1 w:val="020B0606020202030204"/>
-    <w:charset w:val="CC"/>
-    <w:family w:val="swiss"/>
-    <w:pitch w:val="variable"/>
-    <w:sig w:usb0="00000287" w:usb1="00000800" w:usb2="00000000" w:usb3="00000000" w:csb0="0000009F" w:csb1="00000000"/>
-  </w:font>
   <w:font w:name="MS Gothic">
     <w:altName w:val="ＭＳ ゴシック"/>
     <w:panose1 w:val="020B0609070205080204"/>
@@ -11458,23 +9304,22 @@
     <w:charset w:val="CC"/>
     <w:family w:val="roman"/>
     <w:pitch w:val="variable"/>
-    <w:sig w:usb0="E00006FF" w:usb1="400004FF" w:usb2="00000000" w:usb3="00000000" w:csb0="0000019F" w:csb1="00000000"/>
+    <w:sig w:usb0="E00002FF" w:usb1="400004FF" w:usb2="00000000" w:usb3="00000000" w:csb0="0000019F" w:csb1="00000000"/>
   </w:font>
   <w:font w:name="MS Mincho">
-    <w:altName w:val="MS Gothic"/>
+    <w:altName w:val="ＭＳ 明朝"/>
     <w:panose1 w:val="02020609040205080304"/>
     <w:charset w:val="80"/>
-    <w:family w:val="roman"/>
-    <w:notTrueType/>
+    <w:family w:val="modern"/>
     <w:pitch w:val="fixed"/>
-    <w:sig w:usb0="00000000" w:usb1="08070000" w:usb2="00000010" w:usb3="00000000" w:csb0="00020000" w:csb1="00000000"/>
+    <w:sig w:usb0="E00002FF" w:usb1="6AC7FDFB" w:usb2="08000012" w:usb3="00000000" w:csb0="0002009F" w:csb1="00000000"/>
   </w:font>
   <w:font w:name="Calibri">
     <w:panose1 w:val="020F0502020204030204"/>
     <w:charset w:val="CC"/>
     <w:family w:val="swiss"/>
     <w:pitch w:val="variable"/>
-    <w:sig w:usb0="E0002AFF" w:usb1="C000247B" w:usb2="00000009" w:usb3="00000000" w:csb0="000001FF" w:csb1="00000000"/>
+    <w:sig w:usb0="E00002FF" w:usb1="4000ACFF" w:usb2="00000001" w:usb3="00000000" w:csb0="0000019F" w:csb1="00000000"/>
   </w:font>
 </w:fonts>
 </file>
@@ -11516,6 +9361,7 @@
     <w:rsid w:val="00660400"/>
     <w:rsid w:val="006B6CF2"/>
     <w:rsid w:val="006D71E3"/>
+    <w:rsid w:val="006E55C7"/>
     <w:rsid w:val="007527EF"/>
     <w:rsid w:val="0076178A"/>
     <w:rsid w:val="007A1169"/>
@@ -11546,6 +9392,7 @@
     <w:rsid w:val="00C00E28"/>
     <w:rsid w:val="00C14F94"/>
     <w:rsid w:val="00C401A9"/>
+    <w:rsid w:val="00C725F4"/>
     <w:rsid w:val="00C82459"/>
     <w:rsid w:val="00CC0346"/>
     <w:rsid w:val="00CD1752"/>
@@ -12939,7 +10786,7 @@
 </file>
 
 <file path=customXml/itemProps1.xml><?xml version="1.0" encoding="utf-8"?>
-<ds:datastoreItem xmlns:ds="http://schemas.openxmlformats.org/officeDocument/2006/customXml" ds:itemID="{BA0ECF70-AA4E-4219-AB46-385581E16E93}">
+<ds:datastoreItem xmlns:ds="http://schemas.openxmlformats.org/officeDocument/2006/customXml" ds:itemID="{20D720B1-E8BD-451A-A7DD-1C70FE6C8A8B}">
   <ds:schemaRefs>
     <ds:schemaRef ds:uri="http://schemas.openxmlformats.org/officeDocument/2006/bibliography"/>
   </ds:schemaRefs>
